--- a/Artifacts/SRS_Group1.docx
+++ b/Artifacts/SRS_Group1.docx
@@ -4,95 +4,17 @@
   <w:body>
     <w:p>
       <w:pPr>
-        <w:pStyle w:val="Title"/>
-      </w:pPr>
-      <w:r>
-        <w:t>Software Requirements Specification Template</w:t>
-      </w:r>
-    </w:p>
-    <w:p>
-      <w:pPr>
         <w:jc w:val="center"/>
-      </w:pPr>
-      <w:r>
-        <w:t>Software Engineering</w:t>
-      </w:r>
-    </w:p>
-    <w:p/>
-    <w:p>
-      <w:r>
-        <w:t>The following annotated template shall be used to complete the Software Requirements Specification (SRS) assignment of WSU-TC CptS 322.  The instructor must approve any modifications to the overall structure of this document.</w:t>
-      </w:r>
-    </w:p>
-    <w:p/>
-    <w:p>
-      <w:pPr>
-        <w:rPr>
-          <w:b/>
-        </w:rPr>
-      </w:pPr>
-      <w:r>
-        <w:rPr>
-          <w:b/>
-        </w:rPr>
-        <w:t>Template Usage:</w:t>
-      </w:r>
-    </w:p>
-    <w:p>
-      <w:r>
-        <w:t>Text contained within angle brackets (‘&lt;’, ‘&gt;’) shall be replaced by your project-specific information and/or details.  For example, &lt;Project Name&gt; will be replaced with either ‘Smart Home’ or ‘Sensor Network’.</w:t>
-      </w:r>
-    </w:p>
-    <w:p/>
-    <w:p>
-      <w:r>
-        <w:t>Italicized text is included to briefly annotate the purpose of each section within this template.  This text should not appear in the final version of your submitted SRS.</w:t>
-      </w:r>
-    </w:p>
-    <w:p/>
-    <w:p>
-      <w:r>
-        <w:t>This cover page is not a part of the final template and should be removed before your SRS is submitted.</w:t>
-      </w:r>
-    </w:p>
-    <w:p/>
-    <w:p>
-      <w:pPr>
-        <w:rPr>
-          <w:b/>
-        </w:rPr>
-      </w:pPr>
-      <w:r>
-        <w:rPr>
-          <w:b/>
-        </w:rPr>
-        <w:t>Acknowledgements:</w:t>
-      </w:r>
-    </w:p>
-    <w:p>
-      <w:r>
-        <w:t>Sections of this document are based upon the IEEE Guide to Software Requirements Specification (ANSI/IEEE Std. 830-1984).  The SRS templates of Dr. Orest Pilskalns (WSU, Vancover) and Jack Hagemeister (WSU, Pullman) have also be used as guides in developing this template for the WSU-TC Spring 2005 CptS 322 course.</w:t>
-      </w:r>
-    </w:p>
-    <w:p/>
-    <w:p>
-      <w:pPr>
-        <w:sectPr>
-          <w:headerReference w:type="default" r:id="rId7"/>
-          <w:footerReference w:type="default" r:id="rId8"/>
-          <w:pgSz w:w="12240" w:h="15840"/>
-          <w:pgMar w:top="1440" w:right="1440" w:bottom="1440" w:left="1440" w:header="720" w:footer="720" w:gutter="0"/>
-          <w:pgNumType w:fmt="lowerRoman" w:start="1"/>
-          <w:cols w:space="720"/>
-        </w:sectPr>
-      </w:pPr>
-    </w:p>
-    <w:p>
-      <w:pPr>
         <w:rPr>
           <w:sz w:val="48"/>
         </w:rPr>
       </w:pPr>
+      <w:r>
+        <w:rPr>
+          <w:sz w:val="48"/>
+        </w:rPr>
+        <w:t>Software Requirements Specification</w:t>
+      </w:r>
     </w:p>
     <w:p>
       <w:pPr>
@@ -101,39 +23,19 @@
           <w:sz w:val="48"/>
         </w:rPr>
       </w:pPr>
-      <w:r>
+    </w:p>
+    <w:p>
+      <w:pPr>
+        <w:jc w:val="center"/>
         <w:rPr>
           <w:sz w:val="48"/>
         </w:rPr>
-        <w:t>Soft</w:t>
-      </w:r>
+      </w:pPr>
       <w:r>
         <w:rPr>
           <w:sz w:val="48"/>
         </w:rPr>
-        <w:t>ware Requirements Specification</w:t>
-      </w:r>
-    </w:p>
-    <w:p>
-      <w:pPr>
-        <w:jc w:val="center"/>
-        <w:rPr>
-          <w:sz w:val="48"/>
-        </w:rPr>
-      </w:pPr>
-    </w:p>
-    <w:p>
-      <w:pPr>
-        <w:jc w:val="center"/>
-        <w:rPr>
-          <w:sz w:val="48"/>
-        </w:rPr>
-      </w:pPr>
-      <w:r>
-        <w:rPr>
-          <w:sz w:val="48"/>
-        </w:rPr>
-        <w:t>VaqPaq</w:t>
+        <w:t>VaqPack</w:t>
       </w:r>
     </w:p>
     <w:p>
@@ -444,7 +346,7 @@
         <w:rPr>
           <w:sz w:val="32"/>
         </w:rPr>
-        <w:t>Fall 2014</w:t>
+        <w:t>Fall 2016</w:t>
       </w:r>
     </w:p>
     <w:p>
@@ -499,12 +401,6 @@
         <w:gridCol w:w="2651"/>
       </w:tblGrid>
       <w:tr>
-        <w:tblPrEx>
-          <w:tblCellMar>
-            <w:top w:w="0" w:type="dxa"/>
-            <w:bottom w:w="0" w:type="dxa"/>
-          </w:tblCellMar>
-        </w:tblPrEx>
         <w:tc>
           <w:tcPr>
             <w:tcW w:w="1190" w:type="dxa"/>
@@ -607,12 +503,6 @@
         </w:tc>
       </w:tr>
       <w:tr>
-        <w:tblPrEx>
-          <w:tblCellMar>
-            <w:top w:w="0" w:type="dxa"/>
-            <w:bottom w:w="0" w:type="dxa"/>
-          </w:tblCellMar>
-        </w:tblPrEx>
         <w:tc>
           <w:tcPr>
             <w:tcW w:w="1190" w:type="dxa"/>
@@ -667,12 +557,6 @@
         </w:tc>
       </w:tr>
       <w:tr>
-        <w:tblPrEx>
-          <w:tblCellMar>
-            <w:top w:w="0" w:type="dxa"/>
-            <w:bottom w:w="0" w:type="dxa"/>
-          </w:tblCellMar>
-        </w:tblPrEx>
         <w:tc>
           <w:tcPr>
             <w:tcW w:w="1190" w:type="dxa"/>
@@ -699,12 +583,6 @@
         </w:tc>
       </w:tr>
       <w:tr>
-        <w:tblPrEx>
-          <w:tblCellMar>
-            <w:top w:w="0" w:type="dxa"/>
-            <w:bottom w:w="0" w:type="dxa"/>
-          </w:tblCellMar>
-        </w:tblPrEx>
         <w:tc>
           <w:tcPr>
             <w:tcW w:w="1190" w:type="dxa"/>
@@ -731,12 +609,6 @@
         </w:tc>
       </w:tr>
       <w:tr>
-        <w:tblPrEx>
-          <w:tblCellMar>
-            <w:top w:w="0" w:type="dxa"/>
-            <w:bottom w:w="0" w:type="dxa"/>
-          </w:tblCellMar>
-        </w:tblPrEx>
         <w:tc>
           <w:tcPr>
             <w:tcW w:w="1190" w:type="dxa"/>
@@ -804,12 +676,6 @@
         <w:gridCol w:w="2268"/>
       </w:tblGrid>
       <w:tr>
-        <w:tblPrEx>
-          <w:tblCellMar>
-            <w:top w:w="0" w:type="dxa"/>
-            <w:bottom w:w="0" w:type="dxa"/>
-          </w:tblCellMar>
-        </w:tblPrEx>
         <w:tc>
           <w:tcPr>
             <w:tcW w:w="2394" w:type="dxa"/>
@@ -928,12 +794,6 @@
         </w:tc>
       </w:tr>
       <w:tr>
-        <w:tblPrEx>
-          <w:tblCellMar>
-            <w:top w:w="0" w:type="dxa"/>
-            <w:bottom w:w="0" w:type="dxa"/>
-          </w:tblCellMar>
-        </w:tblPrEx>
         <w:tc>
           <w:tcPr>
             <w:tcW w:w="2394" w:type="dxa"/>
@@ -1014,12 +874,6 @@
         </w:tc>
       </w:tr>
       <w:tr>
-        <w:tblPrEx>
-          <w:tblCellMar>
-            <w:top w:w="0" w:type="dxa"/>
-            <w:bottom w:w="0" w:type="dxa"/>
-          </w:tblCellMar>
-        </w:tblPrEx>
         <w:tc>
           <w:tcPr>
             <w:tcW w:w="2394" w:type="dxa"/>
@@ -1088,12 +942,6 @@
         </w:tc>
       </w:tr>
       <w:tr>
-        <w:tblPrEx>
-          <w:tblCellMar>
-            <w:top w:w="0" w:type="dxa"/>
-            <w:bottom w:w="0" w:type="dxa"/>
-          </w:tblCellMar>
-        </w:tblPrEx>
         <w:tc>
           <w:tcPr>
             <w:tcW w:w="2394" w:type="dxa"/>
@@ -4114,9 +3962,9 @@
     <w:p>
       <w:pPr>
         <w:sectPr>
-          <w:headerReference w:type="default" r:id="rId9"/>
-          <w:footerReference w:type="default" r:id="rId10"/>
-          <w:footerReference w:type="first" r:id="rId11"/>
+          <w:headerReference w:type="default" r:id="rId8"/>
+          <w:footerReference w:type="default" r:id="rId9"/>
+          <w:footerReference w:type="first" r:id="rId10"/>
           <w:pgSz w:w="12240" w:h="15840"/>
           <w:pgMar w:top="1440" w:right="1440" w:bottom="1440" w:left="1440" w:header="720" w:footer="720" w:gutter="0"/>
           <w:pgNumType w:fmt="lowerRoman" w:start="1"/>
@@ -4153,10 +4001,6 @@
     <w:p>
       <w:pPr>
         <w:pStyle w:val="Heading2"/>
-        <w:rPr>
-          <w:b w:val="0"/>
-          <w:sz w:val="24"/>
-        </w:rPr>
       </w:pPr>
       <w:r>
         <w:rPr>
@@ -5062,6 +4906,53 @@
           </w:p>
         </w:tc>
       </w:tr>
+      <w:tr>
+        <w:tc>
+          <w:tcPr>
+            <w:tcW w:w="2088" w:type="dxa"/>
+            <w:vAlign w:val="center"/>
+          </w:tcPr>
+          <w:p>
+            <w:pPr>
+              <w:keepNext/>
+              <w:spacing w:before="240" w:after="120"/>
+              <w:jc w:val="center"/>
+              <w:outlineLvl w:val="1"/>
+              <w:rPr>
+                <w:sz w:val="22"/>
+              </w:rPr>
+            </w:pPr>
+            <w:r>
+              <w:rPr>
+                <w:sz w:val="22"/>
+              </w:rPr>
+              <w:t>GPA</w:t>
+            </w:r>
+          </w:p>
+        </w:tc>
+        <w:tc>
+          <w:tcPr>
+            <w:tcW w:w="7488" w:type="dxa"/>
+            <w:vAlign w:val="center"/>
+          </w:tcPr>
+          <w:p>
+            <w:pPr>
+              <w:keepNext/>
+              <w:spacing w:before="240" w:after="120"/>
+              <w:outlineLvl w:val="1"/>
+              <w:rPr>
+                <w:sz w:val="22"/>
+              </w:rPr>
+            </w:pPr>
+            <w:r>
+              <w:rPr>
+                <w:sz w:val="22"/>
+              </w:rPr>
+              <w:t>Grade Point Average</w:t>
+            </w:r>
+          </w:p>
+        </w:tc>
+      </w:tr>
     </w:tbl>
     <w:p/>
     <w:p>
@@ -5100,7 +4991,7 @@
         </w:rPr>
         <w:t xml:space="preserve"> - </w:t>
       </w:r>
-      <w:hyperlink r:id="rId12" w:history="1">
+      <w:hyperlink r:id="rId11" w:history="1">
         <w:r>
           <w:rPr>
             <w:color w:val="0563C1"/>
@@ -5135,7 +5026,7 @@
         </w:rPr>
         <w:t xml:space="preserve"> - </w:t>
       </w:r>
-      <w:hyperlink r:id="rId13" w:history="1">
+      <w:hyperlink r:id="rId12" w:history="1">
         <w:r>
           <w:rPr>
             <w:color w:val="0563C1"/>
@@ -5170,7 +5061,7 @@
         </w:rPr>
         <w:t xml:space="preserve"> - </w:t>
       </w:r>
-      <w:hyperlink r:id="rId14" w:history="1">
+      <w:hyperlink r:id="rId13" w:history="1">
         <w:r>
           <w:rPr>
             <w:color w:val="0563C1"/>
@@ -5209,7 +5100,7 @@
         </w:rPr>
         <w:t xml:space="preserve"> - </w:t>
       </w:r>
-      <w:hyperlink r:id="rId15" w:history="1">
+      <w:hyperlink r:id="rId14" w:history="1">
         <w:r>
           <w:rPr>
             <w:color w:val="0563C1"/>
@@ -5238,7 +5129,7 @@
         </w:rPr>
         <w:t xml:space="preserve">JavaFX - </w:t>
       </w:r>
-      <w:hyperlink r:id="rId16" w:history="1">
+      <w:hyperlink r:id="rId15" w:history="1">
         <w:r>
           <w:rPr>
             <w:color w:val="0563C1"/>
@@ -5267,7 +5158,7 @@
         </w:rPr>
         <w:t xml:space="preserve">MySQL - </w:t>
       </w:r>
-      <w:hyperlink r:id="rId17" w:history="1">
+      <w:hyperlink r:id="rId16" w:history="1">
         <w:r>
           <w:rPr>
             <w:color w:val="0563C1"/>
@@ -5297,7 +5188,7 @@
         </w:rPr>
         <w:t xml:space="preserve"> - </w:t>
       </w:r>
-      <w:hyperlink r:id="rId18" w:history="1">
+      <w:hyperlink r:id="rId17" w:history="1">
         <w:r>
           <w:rPr>
             <w:rStyle w:val="Hyperlink"/>
@@ -5335,17 +5226,11 @@
         <w:t xml:space="preserve">The </w:t>
       </w:r>
       <w:r>
-        <w:t xml:space="preserve">remaining content of this SRS is organized in 5 sections: General Description, Specific Requirements, Analysis Models, Change Management Process, and the Appendices. The General Description section aims to make the requirements for the VaqPack application more easily understood from a high-level point of view, especially from the perspective of typical end-users. However, the Specific Requirements will define and describe the details of these requirements with the technical information needed by the developers. The Analysis Models section lists </w:t>
-      </w:r>
-      <w:r>
-        <w:t>all</w:t>
-      </w:r>
-      <w:r>
-        <w:t xml:space="preserve"> the models used in developing the specific requirements that are outlined in the previous section. Since the first version of VaqPack is currently being constructed, and since many requirements still need to be met, this section is subject to much change and many additions. The Change Management Process section outlines the procedures that must be followed when such changes occur throughout the development of VaqPack, including the updates to this SRS document. The Appendices include conceptual documents such as the </w:t>
+        <w:t xml:space="preserve">remaining content of this SRS is organized in 5 sections: General Description, Specific Requirements, Analysis Models, Change Management Process, and the Appendices. The General Description section aims to make the requirements for the VaqPack application more easily understood from a high-level point of view, especially from the perspective of typical end-users. However, the Specific Requirements will define and describe the details of these requirements with the technical information needed by the developers. The Analysis Models section lists all the models used in developing the specific requirements that are outlined in the previous section. Since the first version of VaqPack is currently being constructed, and since many requirements still need to be met, this section is subject to much change and many additions. The Change Management Process section outlines the procedures that must be followed when such changes occur throughout the development of VaqPack, including the </w:t>
       </w:r>
       <w:r>
         <w:lastRenderedPageBreak/>
-        <w:t>initially provided high-level requirements and any conceptual diagrams or documents used by the developers. The documents in the Appendix may or may not be used in requirements definitions, but this is clearly specified for each document.</w:t>
+        <w:t>updates to this SRS document. The Appendices include conceptual documents such as the initially provided high-level requirements and any conceptual diagrams or documents used by the developers. The documents in the Appendix may or may not be used in requirements definitions, but this is clearly specified for each document.</w:t>
       </w:r>
     </w:p>
     <w:p>
@@ -5395,7 +5280,10 @@
         <w:t xml:space="preserve"> VaqPack intends to provide students with an all-in-one application to assist their curriculum needs in the Computer Science Program of Study</w:t>
       </w:r>
       <w:r>
-        <w:t xml:space="preserve"> from a full course management service to scheduling and communication activities.</w:t>
+        <w:t xml:space="preserve"> from</w:t>
+      </w:r>
+      <w:r>
+        <w:t xml:space="preserve"> full course management service to scheduling and communication activities.</w:t>
       </w:r>
     </w:p>
     <w:p>
@@ -5789,10 +5677,7 @@
       <w:bookmarkStart w:id="24" w:name="_Toc506458781"/>
       <w:bookmarkStart w:id="25" w:name="_Toc506459147"/>
       <w:r>
-        <w:t>T</w:t>
-      </w:r>
-      <w:r>
-        <w:t xml:space="preserve">he VaqPack product </w:t>
+        <w:t xml:space="preserve">The VaqPack product </w:t>
       </w:r>
       <w:r>
         <w:t>is primarily designed for incoming</w:t>
@@ -5807,10 +5692,7 @@
         <w:t xml:space="preserve"> students of the Univer</w:t>
       </w:r>
       <w:r>
-        <w:t>sity of Texas Rio Grande Valley</w:t>
-      </w:r>
-      <w:r>
-        <w:t>.</w:t>
+        <w:t>sity of Texas Rio Grande Valley.</w:t>
       </w:r>
       <w:r>
         <w:t xml:space="preserve"> However, the user can also </w:t>
@@ -6215,13 +6097,7 @@
         <w:t xml:space="preserve">the </w:t>
       </w:r>
       <w:r>
-        <w:t>database, as well as back-</w:t>
-      </w:r>
-      <w:r>
-        <w:t>up and restore content</w:t>
-      </w:r>
-      <w:r>
-        <w:t>, c</w:t>
+        <w:t>database, as well as back-up and restore content, c</w:t>
       </w:r>
       <w:r>
         <w:t xml:space="preserve">reate </w:t>
@@ -6480,7 +6356,13 @@
         <w:contextualSpacing/>
       </w:pPr>
       <w:r>
-        <w:t>VaqPack is Java program and therefore interfaces with the Java Runtime Environment and Java Virtual Machine for whichever platform the program must run. VaqPack</w:t>
+        <w:t xml:space="preserve">VaqPack is </w:t>
+      </w:r>
+      <w:r>
+        <w:t xml:space="preserve">a </w:t>
+      </w:r>
+      <w:r>
+        <w:t>Java program and therefore interfaces with the Java Runtime Environment and Java Virtual Machine for whichever platform the program must run. VaqPack</w:t>
       </w:r>
       <w:r>
         <w:t xml:space="preserve"> must operate along with a MySQL server. Connectivity to a MySQL server is included with the software.</w:t>
@@ -6539,7 +6421,7 @@
       <w:bookmarkEnd w:id="42"/>
       <w:bookmarkEnd w:id="43"/>
       <w:r>
-        <w:t>Store User Login Credentials</w:t>
+        <w:t>Display Log-In Screen</w:t>
       </w:r>
     </w:p>
     <w:p>
@@ -6558,7 +6440,7 @@
       </w:pPr>
       <w:r>
         <w:tab/>
-        <w:t>VaqPack stores the user’s chosen email and hashed password in a database.</w:t>
+        <w:t>VaqPack displays a log-in screen when it is started.</w:t>
       </w:r>
     </w:p>
     <w:p>
@@ -6580,7 +6462,7 @@
       </w:pPr>
       <w:r>
         <w:tab/>
-        <w:t>The user provides their email address and a password of their choosing.</w:t>
+        <w:t>If the user is a first-time user, they will be prompted to register with an e-mail address and password of their choosing.</w:t>
       </w:r>
     </w:p>
     <w:p>
@@ -6645,7 +6527,6 @@
         <w:ind w:left="720"/>
       </w:pPr>
       <w:r>
-        <w:tab/>
         <w:t>VaqPack verifies the correct email and password are used to login and that valid inputs are provided at the time of account creation.</w:t>
       </w:r>
     </w:p>
@@ -6666,13 +6547,31 @@
         <w:rPr>
           <w:b/>
         </w:rPr>
-        <w:t xml:space="preserve">3.2.3 </w:t>
-      </w:r>
-      <w:r>
-        <w:rPr>
-          <w:b/>
-        </w:rPr>
-        <w:t>Display Degree Plan</w:t>
+        <w:t>3.2.2</w:t>
+      </w:r>
+      <w:r>
+        <w:rPr>
+          <w:b/>
+        </w:rPr>
+        <w:t xml:space="preserve"> </w:t>
+      </w:r>
+      <w:r>
+        <w:rPr>
+          <w:b/>
+        </w:rPr>
+        <w:t xml:space="preserve">Display </w:t>
+      </w:r>
+      <w:r>
+        <w:rPr>
+          <w:b/>
+        </w:rPr>
+        <w:t>Program of Study Degree Plan – Tab 1</w:t>
+      </w:r>
+      <w:r>
+        <w:rPr>
+          <w:b/>
+        </w:rPr>
+        <w:t xml:space="preserve"> GUI</w:t>
       </w:r>
     </w:p>
     <w:p>
@@ -6681,7 +6580,10 @@
       </w:pPr>
       <w:r>
         <w:tab/>
-        <w:t>3.2.3.1 Introduction</w:t>
+        <w:t>3.2.2</w:t>
+      </w:r>
+      <w:r>
+        <w:t>.1 Introduction</w:t>
       </w:r>
     </w:p>
     <w:p>
@@ -6689,9 +6591,6 @@
         <w:ind w:left="720"/>
       </w:pPr>
       <w:r>
-        <w:tab/>
-      </w:r>
-      <w:r>
         <w:t>The user can view degree plan</w:t>
       </w:r>
       <w:r>
@@ -6709,21 +6608,23 @@
     <w:p>
       <w:pPr>
         <w:ind w:left="180"/>
-      </w:pPr>
-      <w:r>
-        <w:tab/>
-        <w:t>3.2.3.2 Inputs</w:t>
-      </w:r>
-    </w:p>
-    <w:p>
-      <w:pPr>
-        <w:ind w:left="720"/>
       </w:pPr>
       <w:r>
         <w:lastRenderedPageBreak/>
         <w:tab/>
       </w:r>
       <w:r>
+        <w:t>3.2.2</w:t>
+      </w:r>
+      <w:r>
+        <w:t>.2 Inputs</w:t>
+      </w:r>
+    </w:p>
+    <w:p>
+      <w:pPr>
+        <w:ind w:left="720"/>
+      </w:pPr>
+      <w:r>
         <w:t xml:space="preserve">The user must click on </w:t>
       </w:r>
       <w:r>
@@ -6744,7 +6645,12 @@
       </w:pPr>
       <w:r>
         <w:tab/>
-        <w:t>3.2.3.3 Processing</w:t>
+      </w:r>
+      <w:r>
+        <w:t>3.2.2</w:t>
+      </w:r>
+      <w:r>
+        <w:t>.3 Processing</w:t>
       </w:r>
     </w:p>
     <w:p>
@@ -6752,14 +6658,38 @@
         <w:ind w:left="720"/>
       </w:pPr>
       <w:r>
+        <w:t>Each class in the degree plan is a hot link. VaqPack displays the course information and scheduling for that class when a user clicks on a hot link.</w:t>
+      </w:r>
+    </w:p>
+    <w:p>
+      <w:pPr>
+        <w:ind w:left="720"/>
+      </w:pPr>
+    </w:p>
+    <w:p>
+      <w:pPr>
+        <w:ind w:left="180"/>
+      </w:pPr>
+      <w:r>
         <w:tab/>
-        <w:t>Each class in the degree plan is a hot link. VaqPack displays the course information and scheduling for that class when a user clicks on a hot link.</w:t>
+        <w:t>3.2.2</w:t>
+      </w:r>
+      <w:r>
+        <w:t>.4 Outputs</w:t>
       </w:r>
     </w:p>
     <w:p>
       <w:pPr>
         <w:ind w:left="720"/>
       </w:pPr>
+      <w:r>
+        <w:t>Output is a window with course description and information.</w:t>
+      </w:r>
+    </w:p>
+    <w:p>
+      <w:pPr>
+        <w:ind w:left="720"/>
+      </w:pPr>
     </w:p>
     <w:p>
       <w:pPr>
@@ -6767,7 +6697,10 @@
       </w:pPr>
       <w:r>
         <w:tab/>
-        <w:t>3.2.3.4 Outputs</w:t>
+        <w:t>3.2.2</w:t>
+      </w:r>
+      <w:r>
+        <w:t>.5 Error Handling</w:t>
       </w:r>
     </w:p>
     <w:p>
@@ -6775,20 +6708,80 @@
         <w:ind w:left="720"/>
       </w:pPr>
       <w:r>
+        <w:t>VaqPack keeps track</w:t>
+      </w:r>
+      <w:r>
+        <w:t xml:space="preserve"> of selected courses to catch possible duplicate selections.</w:t>
+      </w:r>
+    </w:p>
+    <w:p/>
+    <w:p>
+      <w:pPr>
+        <w:keepNext/>
+        <w:spacing w:before="120" w:after="60"/>
+        <w:outlineLvl w:val="2"/>
+        <w:rPr>
+          <w:b/>
+        </w:rPr>
+      </w:pPr>
+      <w:r>
+        <w:rPr>
+          <w:b/>
+        </w:rPr>
+        <w:t>3.2.3</w:t>
+      </w:r>
+      <w:r>
+        <w:rPr>
+          <w:b/>
+        </w:rPr>
+        <w:t xml:space="preserve"> Display </w:t>
+      </w:r>
+      <w:r>
+        <w:rPr>
+          <w:b/>
+        </w:rPr>
+        <w:t>GPA Widget</w:t>
+      </w:r>
+      <w:r>
+        <w:rPr>
+          <w:b/>
+        </w:rPr>
+        <w:t xml:space="preserve"> – Tab 1</w:t>
+      </w:r>
+      <w:r>
+        <w:rPr>
+          <w:b/>
+        </w:rPr>
+        <w:t xml:space="preserve"> GUI</w:t>
+      </w:r>
+    </w:p>
+    <w:p>
+      <w:pPr>
+        <w:ind w:left="180"/>
+      </w:pPr>
+      <w:r>
         <w:tab/>
-        <w:t xml:space="preserve">No </w:t>
-      </w:r>
-      <w:r>
-        <w:t>output</w:t>
-      </w:r>
-      <w:r>
-        <w:t xml:space="preserve"> unless retrieved via database query.</w:t>
+        <w:t>3.2.3</w:t>
+      </w:r>
+      <w:r>
+        <w:t>.1 Introduction</w:t>
       </w:r>
     </w:p>
     <w:p>
       <w:pPr>
         <w:ind w:left="720"/>
       </w:pPr>
+      <w:r>
+        <w:t>VaqPack allows the user to interact with a GPA widget that can calculate their GPA based on current and/or future courses.</w:t>
+      </w:r>
+      <w:r>
+        <w:t xml:space="preserve"> </w:t>
+      </w:r>
+    </w:p>
+    <w:p>
+      <w:pPr>
+        <w:ind w:left="720"/>
+      </w:pPr>
     </w:p>
     <w:p>
       <w:pPr>
@@ -6796,7 +6789,10 @@
       </w:pPr>
       <w:r>
         <w:tab/>
-        <w:t>3.2.3.5 Error Handling</w:t>
+        <w:t>3.2.3</w:t>
+      </w:r>
+      <w:r>
+        <w:t>.2 Inputs</w:t>
       </w:r>
     </w:p>
     <w:p>
@@ -6804,375 +6800,7020 @@
         <w:ind w:left="720"/>
       </w:pPr>
       <w:r>
+        <w:t xml:space="preserve">The user </w:t>
+      </w:r>
+      <w:r>
+        <w:t>must select their courses.</w:t>
+      </w:r>
+    </w:p>
+    <w:p>
+      <w:pPr>
+        <w:ind w:left="720"/>
+      </w:pPr>
+      <w:r>
         <w:tab/>
-        <w:t>VaqPack keeps tracks of selected courses to catch possible duplicate selections.</w:t>
-      </w:r>
-      <w:bookmarkStart w:id="48" w:name="_GoBack"/>
+      </w:r>
+    </w:p>
+    <w:p>
+      <w:pPr>
+        <w:ind w:left="180"/>
+      </w:pPr>
+      <w:r>
+        <w:tab/>
+        <w:t>3.2.3</w:t>
+      </w:r>
+      <w:r>
+        <w:t>.3 Processing</w:t>
+      </w:r>
+    </w:p>
+    <w:p>
+      <w:pPr>
+        <w:ind w:left="720"/>
+      </w:pPr>
+      <w:r>
+        <w:t>VaqPack calculates the GPA using the number of courses selected and the hours from each course.</w:t>
+      </w:r>
+    </w:p>
+    <w:p>
+      <w:pPr>
+        <w:ind w:left="720"/>
+      </w:pPr>
+    </w:p>
+    <w:p>
+      <w:pPr>
+        <w:ind w:left="180"/>
+      </w:pPr>
+      <w:r>
+        <w:tab/>
+        <w:t>3.2.3</w:t>
+      </w:r>
+      <w:r>
+        <w:t>.4 Outputs</w:t>
+      </w:r>
+    </w:p>
+    <w:p>
+      <w:pPr>
+        <w:ind w:left="720"/>
+      </w:pPr>
+      <w:r>
+        <w:t>VaqPack updates the meter in the GPA widget with the calculated GPA.</w:t>
+      </w:r>
+    </w:p>
+    <w:p>
+      <w:pPr>
+        <w:ind w:left="720"/>
+      </w:pPr>
+    </w:p>
+    <w:p>
+      <w:pPr>
+        <w:ind w:left="180"/>
+      </w:pPr>
+      <w:r>
+        <w:tab/>
+        <w:t>3.2.3</w:t>
+      </w:r>
+      <w:r>
+        <w:t>.5 Error Handling</w:t>
+      </w:r>
+    </w:p>
+    <w:p>
+      <w:pPr>
+        <w:ind w:left="720"/>
+      </w:pPr>
+      <w:r>
+        <w:t xml:space="preserve">VaqPack verifies that each course has </w:t>
+      </w:r>
+      <w:r>
+        <w:t>a number of ho</w:t>
+      </w:r>
+      <w:r>
+        <w:t>urs and sanitizes the course fields</w:t>
+      </w:r>
+      <w:r>
+        <w:t xml:space="preserve"> after user is done using widget</w:t>
+      </w:r>
+      <w:r>
+        <w:t>.</w:t>
+      </w:r>
+    </w:p>
+    <w:p/>
+    <w:p>
+      <w:pPr>
+        <w:keepNext/>
+        <w:spacing w:before="120" w:after="60"/>
+        <w:outlineLvl w:val="2"/>
+        <w:rPr>
+          <w:b/>
+        </w:rPr>
+      </w:pPr>
+      <w:r>
+        <w:rPr>
+          <w:b/>
+        </w:rPr>
+        <w:t>3.2.4</w:t>
+      </w:r>
+      <w:r>
+        <w:rPr>
+          <w:b/>
+        </w:rPr>
+        <w:t xml:space="preserve"> Display Remaining Courses List</w:t>
+      </w:r>
+      <w:r>
+        <w:rPr>
+          <w:b/>
+        </w:rPr>
+        <w:t xml:space="preserve"> – Tab 1</w:t>
+      </w:r>
+      <w:r>
+        <w:rPr>
+          <w:b/>
+        </w:rPr>
+        <w:t xml:space="preserve"> GUI</w:t>
+      </w:r>
+    </w:p>
+    <w:p>
+      <w:pPr>
+        <w:ind w:left="180"/>
+      </w:pPr>
+      <w:r>
+        <w:tab/>
+        <w:t>3.2.4</w:t>
+      </w:r>
+      <w:r>
+        <w:t>.1 Introduction</w:t>
+      </w:r>
+    </w:p>
+    <w:p>
+      <w:pPr>
+        <w:ind w:left="720"/>
+      </w:pPr>
+      <w:r>
+        <w:t>VaqPack will display the remaining courses list based on the user’s selection and update a pie chart to reflect their selection.</w:t>
+      </w:r>
+    </w:p>
+    <w:p>
+      <w:pPr>
+        <w:ind w:left="720"/>
+      </w:pPr>
+    </w:p>
+    <w:p>
+      <w:pPr>
+        <w:ind w:left="180"/>
+      </w:pPr>
+      <w:r>
+        <w:tab/>
+        <w:t>3.2.4</w:t>
+      </w:r>
+      <w:r>
+        <w:t>.2 Inputs</w:t>
+      </w:r>
+    </w:p>
+    <w:p>
+      <w:pPr>
+        <w:ind w:left="720"/>
+      </w:pPr>
+      <w:r>
+        <w:t>The</w:t>
+      </w:r>
+      <w:r>
+        <w:t xml:space="preserve"> user must select their courses from the Program of Study.</w:t>
+      </w:r>
+    </w:p>
+    <w:p>
+      <w:pPr>
+        <w:ind w:left="720"/>
+      </w:pPr>
+      <w:r>
+        <w:tab/>
+      </w:r>
+    </w:p>
+    <w:p>
+      <w:pPr>
+        <w:ind w:left="180"/>
+      </w:pPr>
+      <w:r>
+        <w:tab/>
+        <w:t>3.2.4</w:t>
+      </w:r>
+      <w:r>
+        <w:t>.3 Processing</w:t>
+      </w:r>
+    </w:p>
+    <w:p>
+      <w:pPr>
+        <w:ind w:left="720"/>
+      </w:pPr>
+      <w:r>
+        <w:t>VaqPack determines the remaining courses in the students’ Program of Study based on their selection.</w:t>
+      </w:r>
+    </w:p>
+    <w:p>
+      <w:pPr>
+        <w:ind w:left="720"/>
+      </w:pPr>
+    </w:p>
+    <w:p>
+      <w:pPr>
+        <w:ind w:left="180"/>
+      </w:pPr>
+      <w:r>
+        <w:tab/>
+        <w:t>3.2.4</w:t>
+      </w:r>
+      <w:r>
+        <w:t>.4 Outputs</w:t>
+      </w:r>
+    </w:p>
+    <w:p>
+      <w:pPr>
+        <w:ind w:left="720"/>
+      </w:pPr>
+      <w:r>
+        <w:lastRenderedPageBreak/>
+        <w:t xml:space="preserve">VaqPack </w:t>
+      </w:r>
+      <w:r>
+        <w:t>displays a list of the remaining courses and updates the pie chart.</w:t>
+      </w:r>
+    </w:p>
+    <w:p>
+      <w:pPr>
+        <w:ind w:left="720"/>
+      </w:pPr>
+    </w:p>
+    <w:p>
+      <w:pPr>
+        <w:ind w:left="180"/>
+      </w:pPr>
+      <w:r>
+        <w:tab/>
+        <w:t>3.2.4</w:t>
+      </w:r>
+      <w:r>
+        <w:t>.5 Error Handling</w:t>
+      </w:r>
+    </w:p>
+    <w:p>
+      <w:pPr>
+        <w:ind w:left="720"/>
+      </w:pPr>
+      <w:r>
+        <w:t xml:space="preserve">VaqPack verifies </w:t>
+      </w:r>
+      <w:r>
+        <w:t>that there are still courses remaining in their program of study.</w:t>
+      </w:r>
+    </w:p>
+    <w:p/>
+    <w:p>
+      <w:pPr>
+        <w:keepNext/>
+        <w:spacing w:before="120" w:after="60"/>
+        <w:outlineLvl w:val="2"/>
+        <w:rPr>
+          <w:b/>
+        </w:rPr>
+      </w:pPr>
+      <w:r>
+        <w:rPr>
+          <w:b/>
+        </w:rPr>
+        <w:t>3.2.5</w:t>
+      </w:r>
+      <w:r>
+        <w:rPr>
+          <w:b/>
+        </w:rPr>
+        <w:t xml:space="preserve"> Display </w:t>
+      </w:r>
+      <w:r>
+        <w:rPr>
+          <w:b/>
+        </w:rPr>
+        <w:t>Faculty/Department Information – Tab 2</w:t>
+      </w:r>
+      <w:r>
+        <w:rPr>
+          <w:b/>
+        </w:rPr>
+        <w:t xml:space="preserve"> GUI </w:t>
+      </w:r>
+    </w:p>
+    <w:p>
+      <w:pPr>
+        <w:ind w:left="180"/>
+      </w:pPr>
+      <w:r>
+        <w:tab/>
+        <w:t>3.2.5</w:t>
+      </w:r>
+      <w:r>
+        <w:t>.1 Introduction</w:t>
+      </w:r>
+    </w:p>
+    <w:p>
+      <w:pPr>
+        <w:ind w:left="720"/>
+      </w:pPr>
+      <w:r>
+        <w:t xml:space="preserve">VaqPack </w:t>
+      </w:r>
+      <w:r>
+        <w:t>displays the faculty and department information.</w:t>
+      </w:r>
+    </w:p>
+    <w:p>
+      <w:pPr>
+        <w:ind w:left="720"/>
+      </w:pPr>
+    </w:p>
+    <w:p>
+      <w:pPr>
+        <w:ind w:left="180"/>
+      </w:pPr>
+      <w:r>
+        <w:tab/>
+        <w:t>3.2.5</w:t>
+      </w:r>
+      <w:r>
+        <w:t>.2 Inputs</w:t>
+      </w:r>
+    </w:p>
+    <w:p>
+      <w:pPr>
+        <w:ind w:left="720"/>
+      </w:pPr>
+      <w:r>
+        <w:t>The user may click on a faculty member to view their information and may choose to e-mail them.</w:t>
+      </w:r>
+    </w:p>
+    <w:p>
+      <w:pPr>
+        <w:ind w:left="720"/>
+      </w:pPr>
+      <w:r>
+        <w:tab/>
+      </w:r>
+    </w:p>
+    <w:p>
+      <w:pPr>
+        <w:ind w:left="180"/>
+      </w:pPr>
+      <w:r>
+        <w:tab/>
+        <w:t>3.2.5</w:t>
+      </w:r>
+      <w:r>
+        <w:t>.3 Processing</w:t>
+      </w:r>
+    </w:p>
+    <w:p>
+      <w:pPr>
+        <w:ind w:left="720"/>
+      </w:pPr>
+      <w:r>
+        <w:t xml:space="preserve">VaqPack </w:t>
+      </w:r>
+      <w:r>
+        <w:t>opens a network connection to allow the user to e-mail a faculty member.</w:t>
+      </w:r>
+    </w:p>
+    <w:p>
+      <w:pPr>
+        <w:ind w:left="720"/>
+      </w:pPr>
+    </w:p>
+    <w:p>
+      <w:pPr>
+        <w:ind w:left="180"/>
+      </w:pPr>
+      <w:r>
+        <w:tab/>
+        <w:t>3.2</w:t>
+      </w:r>
+      <w:r>
+        <w:t>.5</w:t>
+      </w:r>
+      <w:r>
+        <w:t>.4 Outputs</w:t>
+      </w:r>
+    </w:p>
+    <w:p>
+      <w:pPr>
+        <w:ind w:left="720"/>
+      </w:pPr>
+      <w:r>
+        <w:t xml:space="preserve">VaqPack </w:t>
+      </w:r>
+      <w:r>
+        <w:t>displays faculty/department information and an e-mail</w:t>
+      </w:r>
+      <w:r>
+        <w:t xml:space="preserve"> form</w:t>
+      </w:r>
+      <w:r>
+        <w:t xml:space="preserve"> if</w:t>
+      </w:r>
+      <w:r>
+        <w:t xml:space="preserve"> the</w:t>
+      </w:r>
+      <w:r>
+        <w:t xml:space="preserve"> user chooses to send an e-mail.</w:t>
+      </w:r>
+    </w:p>
+    <w:p>
+      <w:pPr>
+        <w:ind w:left="720"/>
+      </w:pPr>
+    </w:p>
+    <w:p>
+      <w:pPr>
+        <w:ind w:left="180"/>
+      </w:pPr>
+      <w:r>
+        <w:tab/>
+        <w:t>3.2.5</w:t>
+      </w:r>
+      <w:r>
+        <w:t>.5 Error Handling</w:t>
+      </w:r>
+    </w:p>
+    <w:p>
+      <w:pPr>
+        <w:ind w:left="720"/>
+      </w:pPr>
+      <w:r>
+        <w:t>If user is sending an e-mail, VaqPack verifies whether e-mail valid.</w:t>
+      </w:r>
+    </w:p>
+    <w:p/>
+    <w:p>
+      <w:pPr>
+        <w:keepNext/>
+        <w:spacing w:before="120" w:after="60"/>
+        <w:outlineLvl w:val="2"/>
+        <w:rPr>
+          <w:b/>
+        </w:rPr>
+      </w:pPr>
+      <w:r>
+        <w:rPr>
+          <w:b/>
+        </w:rPr>
+        <w:t>3.2.6</w:t>
+      </w:r>
+      <w:r>
+        <w:rPr>
+          <w:b/>
+        </w:rPr>
+        <w:t xml:space="preserve"> </w:t>
+      </w:r>
+      <w:r>
+        <w:rPr>
+          <w:b/>
+        </w:rPr>
+        <w:t xml:space="preserve">Reminder Mechanism for Upcoming Events </w:t>
+      </w:r>
+      <w:r>
+        <w:rPr>
+          <w:b/>
+        </w:rPr>
+        <w:t>– Tab 2</w:t>
+      </w:r>
+      <w:r>
+        <w:rPr>
+          <w:b/>
+        </w:rPr>
+        <w:t xml:space="preserve"> GUI</w:t>
+      </w:r>
+    </w:p>
+    <w:p>
+      <w:pPr>
+        <w:ind w:left="180"/>
+      </w:pPr>
+      <w:r>
+        <w:tab/>
+        <w:t>3.2.6</w:t>
+      </w:r>
+      <w:r>
+        <w:t>.1 Introduction</w:t>
+      </w:r>
+    </w:p>
+    <w:p>
+      <w:pPr>
+        <w:ind w:left="720"/>
+      </w:pPr>
+      <w:r>
+        <w:t xml:space="preserve">VaqPack </w:t>
+      </w:r>
+      <w:r>
+        <w:t>allows the user to set reminders for upcoming events.</w:t>
+      </w:r>
+    </w:p>
+    <w:p>
+      <w:pPr>
+        <w:ind w:left="720"/>
+      </w:pPr>
+    </w:p>
+    <w:p>
+      <w:pPr>
+        <w:ind w:left="180"/>
+      </w:pPr>
+      <w:r>
+        <w:tab/>
+        <w:t>3.2.6</w:t>
+      </w:r>
+      <w:r>
+        <w:t>.2 Inputs</w:t>
+      </w:r>
+    </w:p>
+    <w:p>
+      <w:pPr>
+        <w:ind w:left="720"/>
+      </w:pPr>
+      <w:r>
+        <w:t xml:space="preserve">The user </w:t>
+      </w:r>
+      <w:r>
+        <w:t>sets time, date, and description of reminder.</w:t>
+      </w:r>
+    </w:p>
+    <w:p>
+      <w:pPr>
+        <w:ind w:left="720"/>
+      </w:pPr>
+      <w:r>
+        <w:tab/>
+      </w:r>
+    </w:p>
+    <w:p>
+      <w:pPr>
+        <w:ind w:left="180"/>
+      </w:pPr>
+      <w:r>
+        <w:tab/>
+        <w:t>3.2.6</w:t>
+      </w:r>
+      <w:r>
+        <w:t>.3 Processing</w:t>
+      </w:r>
+    </w:p>
+    <w:p>
+      <w:pPr>
+        <w:ind w:left="720"/>
+      </w:pPr>
+      <w:r>
+        <w:t xml:space="preserve">VaqPack </w:t>
+      </w:r>
+      <w:r>
+        <w:t>stores this information in the database for future log-ins.</w:t>
+      </w:r>
+    </w:p>
+    <w:p>
+      <w:pPr>
+        <w:ind w:left="720"/>
+      </w:pPr>
+    </w:p>
+    <w:p>
+      <w:pPr>
+        <w:ind w:left="180"/>
+      </w:pPr>
+      <w:r>
+        <w:tab/>
+        <w:t>3.2</w:t>
+      </w:r>
+      <w:r>
+        <w:t>.6</w:t>
+      </w:r>
+      <w:r>
+        <w:t>.4 Outputs</w:t>
+      </w:r>
+    </w:p>
+    <w:p>
+      <w:pPr>
+        <w:ind w:left="720"/>
+      </w:pPr>
+      <w:r>
+        <w:t xml:space="preserve">VaqPack </w:t>
+      </w:r>
+      <w:r>
+        <w:t>displays reminder of events every time user logs in.</w:t>
+      </w:r>
+    </w:p>
+    <w:p>
+      <w:pPr>
+        <w:ind w:left="720"/>
+      </w:pPr>
+    </w:p>
+    <w:p>
+      <w:pPr>
+        <w:ind w:left="180"/>
+      </w:pPr>
+      <w:r>
+        <w:tab/>
+        <w:t>3.2.6</w:t>
+      </w:r>
+      <w:r>
+        <w:t>.5 Error Handling</w:t>
+      </w:r>
+    </w:p>
+    <w:p>
+      <w:pPr>
+        <w:ind w:left="720"/>
+      </w:pPr>
+      <w:r>
+        <w:t>VaqPack verifies that time and date are valid.</w:t>
+      </w:r>
+    </w:p>
+    <w:p/>
+    <w:p>
+      <w:pPr>
+        <w:keepNext/>
+        <w:spacing w:before="120" w:after="60"/>
+        <w:outlineLvl w:val="2"/>
+        <w:rPr>
+          <w:b/>
+        </w:rPr>
+      </w:pPr>
+      <w:r>
+        <w:rPr>
+          <w:b/>
+        </w:rPr>
+        <w:t>3.2.7</w:t>
+      </w:r>
+      <w:r>
+        <w:rPr>
+          <w:b/>
+        </w:rPr>
+        <w:t xml:space="preserve"> </w:t>
+      </w:r>
+      <w:r>
+        <w:rPr>
+          <w:b/>
+        </w:rPr>
+        <w:t>Report Generation</w:t>
+      </w:r>
+      <w:r>
+        <w:rPr>
+          <w:b/>
+        </w:rPr>
+        <w:t xml:space="preserve"> – Tab </w:t>
+      </w:r>
+      <w:r>
+        <w:rPr>
+          <w:b/>
+        </w:rPr>
+        <w:t>3</w:t>
+      </w:r>
+      <w:r>
+        <w:rPr>
+          <w:b/>
+        </w:rPr>
+        <w:t xml:space="preserve"> GUI</w:t>
+      </w:r>
+    </w:p>
+    <w:p>
+      <w:pPr>
+        <w:ind w:left="180"/>
+      </w:pPr>
+      <w:r>
+        <w:tab/>
+        <w:t>3.2.7</w:t>
+      </w:r>
+      <w:r>
+        <w:t>.1 Introduction</w:t>
+      </w:r>
+    </w:p>
+    <w:p>
+      <w:pPr>
+        <w:ind w:left="720"/>
+      </w:pPr>
+      <w:r>
+        <w:t xml:space="preserve">VaqPack </w:t>
+      </w:r>
+      <w:r>
+        <w:t>allows the user to select courses and generate reports from that selection that include the course description, schedule, and syllabus.</w:t>
+      </w:r>
+    </w:p>
+    <w:p>
+      <w:pPr>
+        <w:ind w:left="720"/>
+      </w:pPr>
+    </w:p>
+    <w:p>
+      <w:pPr>
+        <w:ind w:left="180"/>
+      </w:pPr>
+      <w:r>
+        <w:tab/>
+        <w:t>3.2.7</w:t>
+      </w:r>
+      <w:r>
+        <w:t>.2 Inputs</w:t>
+      </w:r>
+    </w:p>
+    <w:p>
+      <w:pPr>
+        <w:ind w:left="720"/>
+      </w:pPr>
+      <w:r>
+        <w:lastRenderedPageBreak/>
+        <w:t xml:space="preserve">The user </w:t>
+      </w:r>
+      <w:r>
+        <w:t>selects the courses they want a report for or they may elect to generate a report for all courses.</w:t>
+      </w:r>
+    </w:p>
+    <w:p>
+      <w:pPr>
+        <w:ind w:left="720"/>
+      </w:pPr>
+      <w:r>
+        <w:tab/>
+      </w:r>
+    </w:p>
+    <w:p>
+      <w:pPr>
+        <w:ind w:left="180"/>
+      </w:pPr>
+      <w:r>
+        <w:tab/>
+        <w:t>3.2.7</w:t>
+      </w:r>
+      <w:r>
+        <w:t>.3 Processing</w:t>
+      </w:r>
+    </w:p>
+    <w:p>
+      <w:pPr>
+        <w:ind w:left="720"/>
+      </w:pPr>
+      <w:r>
+        <w:t xml:space="preserve">VaqPack </w:t>
+      </w:r>
+      <w:r>
+        <w:t>takes selected courses and adds them to a document which is then converted to PDF format.</w:t>
+      </w:r>
+    </w:p>
+    <w:p>
+      <w:pPr>
+        <w:ind w:left="720"/>
+      </w:pPr>
+    </w:p>
+    <w:p>
+      <w:pPr>
+        <w:ind w:left="180"/>
+      </w:pPr>
+      <w:r>
+        <w:tab/>
+        <w:t>3.2</w:t>
+      </w:r>
+      <w:r>
+        <w:t>.7</w:t>
+      </w:r>
+      <w:r>
+        <w:t>.4 Outputs</w:t>
+      </w:r>
+    </w:p>
+    <w:p>
+      <w:pPr>
+        <w:ind w:left="720"/>
+      </w:pPr>
+      <w:r>
+        <w:t xml:space="preserve">VaqPack </w:t>
+      </w:r>
+      <w:r>
+        <w:t>displays the PDF report for the user who may then elect to save it to their hard drive or print it out.</w:t>
+      </w:r>
+    </w:p>
+    <w:p>
+      <w:pPr>
+        <w:ind w:left="720"/>
+      </w:pPr>
+    </w:p>
+    <w:p>
+      <w:pPr>
+        <w:ind w:left="180"/>
+      </w:pPr>
+      <w:r>
+        <w:tab/>
+        <w:t>3.2.7</w:t>
+      </w:r>
+      <w:r>
+        <w:t>.5 Error Handling</w:t>
+      </w:r>
+    </w:p>
+    <w:p>
+      <w:r>
+        <w:tab/>
+      </w:r>
+      <w:r>
+        <w:tab/>
+      </w:r>
+      <w:r>
+        <w:tab/>
+        <w:t>VaqPack makes sure there are no duplicates in the user’s selection.</w:t>
+      </w:r>
+    </w:p>
+    <w:p/>
+    <w:p>
+      <w:pPr>
+        <w:pStyle w:val="Heading2"/>
+      </w:pPr>
+      <w:r>
+        <w:t>3.3</w:t>
+      </w:r>
+      <w:r>
+        <w:t xml:space="preserve"> </w:t>
+      </w:r>
+      <w:r>
+        <w:t>Use Cases</w:t>
+      </w:r>
+    </w:p>
+    <w:p>
+      <w:pPr>
+        <w:keepNext/>
+        <w:spacing w:before="120" w:after="60"/>
+        <w:ind w:left="180"/>
+        <w:outlineLvl w:val="2"/>
+        <w:rPr>
+          <w:b/>
+        </w:rPr>
+      </w:pPr>
+      <w:bookmarkStart w:id="48" w:name="_Toc506458793"/>
+      <w:bookmarkStart w:id="49" w:name="_Toc506459159"/>
+      <w:r>
+        <w:rPr>
+          <w:b/>
+        </w:rPr>
+        <w:t xml:space="preserve">3.3.1 </w:t>
+      </w:r>
       <w:bookmarkEnd w:id="48"/>
-    </w:p>
-    <w:p>
-      <w:pPr>
-        <w:pStyle w:val="Heading2"/>
-      </w:pPr>
-      <w:r>
-        <w:t>3.4 Classes / Objects</w:t>
-      </w:r>
+      <w:bookmarkEnd w:id="49"/>
+      <w:r>
+        <w:rPr>
+          <w:b/>
+        </w:rPr>
+        <w:t>Create a VaqPack Account</w:t>
+      </w:r>
+    </w:p>
+    <w:p>
+      <w:r>
+        <w:rPr>
+          <w:noProof/>
+        </w:rPr>
+        <w:drawing>
+          <wp:inline distT="0" distB="0" distL="0" distR="0" wp14:anchorId="724DE74A" wp14:editId="089C4B07">
+            <wp:extent cx="2697480" cy="1866900"/>
+            <wp:effectExtent l="0" t="0" r="7620" b="0"/>
+            <wp:docPr id="1" name="Picture 1"/>
+            <wp:cNvGraphicFramePr>
+              <a:graphicFrameLocks xmlns:a="http://schemas.openxmlformats.org/drawingml/2006/main" noChangeAspect="1"/>
+            </wp:cNvGraphicFramePr>
+            <a:graphic xmlns:a="http://schemas.openxmlformats.org/drawingml/2006/main">
+              <a:graphicData uri="http://schemas.openxmlformats.org/drawingml/2006/picture">
+                <pic:pic xmlns:pic="http://schemas.openxmlformats.org/drawingml/2006/picture">
+                  <pic:nvPicPr>
+                    <pic:cNvPr id="0" name="Picture 1"/>
+                    <pic:cNvPicPr>
+                      <a:picLocks noChangeAspect="1" noChangeArrowheads="1"/>
+                    </pic:cNvPicPr>
+                  </pic:nvPicPr>
+                  <pic:blipFill>
+                    <a:blip r:embed="rId18">
+                      <a:extLst>
+                        <a:ext uri="{28A0092B-C50C-407E-A947-70E740481C1C}">
+                          <a14:useLocalDpi xmlns:a14="http://schemas.microsoft.com/office/drawing/2010/main" val="0"/>
+                        </a:ext>
+                      </a:extLst>
+                    </a:blip>
+                    <a:srcRect/>
+                    <a:stretch>
+                      <a:fillRect/>
+                    </a:stretch>
+                  </pic:blipFill>
+                  <pic:spPr bwMode="auto">
+                    <a:xfrm>
+                      <a:off x="0" y="0"/>
+                      <a:ext cx="2697480" cy="1866900"/>
+                    </a:xfrm>
+                    <a:prstGeom prst="rect">
+                      <a:avLst/>
+                    </a:prstGeom>
+                    <a:noFill/>
+                    <a:ln>
+                      <a:noFill/>
+                    </a:ln>
+                  </pic:spPr>
+                </pic:pic>
+              </a:graphicData>
+            </a:graphic>
+          </wp:inline>
+        </w:drawing>
+      </w:r>
+    </w:p>
+    <w:p>
+      <w:pPr>
+        <w:ind w:left="180"/>
+      </w:pPr>
+      <w:r>
+        <w:rPr>
+          <w:b/>
+        </w:rPr>
+        <w:t>Goal:</w:t>
+      </w:r>
+      <w:r>
+        <w:t xml:space="preserve"> User Creates an Account</w:t>
+      </w:r>
+    </w:p>
+    <w:p>
+      <w:pPr>
+        <w:ind w:left="180"/>
+      </w:pPr>
+      <w:r>
+        <w:rPr>
+          <w:b/>
+        </w:rPr>
+        <w:t xml:space="preserve">Input: </w:t>
+      </w:r>
+      <w:r>
+        <w:t>Email/Password</w:t>
+      </w:r>
+    </w:p>
+    <w:p>
+      <w:pPr>
+        <w:ind w:left="180"/>
+      </w:pPr>
+      <w:r>
+        <w:rPr>
+          <w:b/>
+        </w:rPr>
+        <w:t xml:space="preserve">Output: </w:t>
+      </w:r>
+      <w:r>
+        <w:t>none.</w:t>
+      </w:r>
+    </w:p>
+    <w:p>
+      <w:pPr>
+        <w:ind w:left="180"/>
+      </w:pPr>
+      <w:r>
+        <w:rPr>
+          <w:b/>
+        </w:rPr>
+        <w:t>Main Scenario:</w:t>
+      </w:r>
+      <w:r>
+        <w:t xml:space="preserve"> User creates an account to store user login credentials</w:t>
+      </w:r>
+    </w:p>
+    <w:p>
+      <w:pPr>
+        <w:ind w:left="180"/>
+      </w:pPr>
+      <w:r>
+        <w:rPr>
+          <w:b/>
+        </w:rPr>
+        <w:t>Pre-Condition:</w:t>
+      </w:r>
+      <w:r>
+        <w:t xml:space="preserve"> VaqPack must be running.</w:t>
+      </w:r>
+    </w:p>
+    <w:p/>
+    <w:p>
+      <w:pPr>
+        <w:keepNext/>
+        <w:spacing w:before="120" w:after="60"/>
+        <w:ind w:left="180"/>
+        <w:outlineLvl w:val="2"/>
+        <w:rPr>
+          <w:b/>
+        </w:rPr>
+      </w:pPr>
+      <w:r>
+        <w:rPr>
+          <w:b/>
+        </w:rPr>
+        <w:lastRenderedPageBreak/>
+        <w:t>3.3.2</w:t>
+      </w:r>
+      <w:r>
+        <w:rPr>
+          <w:b/>
+        </w:rPr>
+        <w:t xml:space="preserve"> </w:t>
+      </w:r>
+      <w:r>
+        <w:rPr>
+          <w:b/>
+        </w:rPr>
+        <w:t xml:space="preserve">User </w:t>
+      </w:r>
+      <w:r>
+        <w:rPr>
+          <w:b/>
+        </w:rPr>
+        <w:t>creates schedule from selected courses</w:t>
+      </w:r>
+    </w:p>
+    <w:p>
+      <w:r>
+        <w:rPr>
+          <w:noProof/>
+        </w:rPr>
+        <w:drawing>
+          <wp:inline distT="0" distB="0" distL="0" distR="0" wp14:anchorId="34973A80" wp14:editId="06514295">
+            <wp:extent cx="2263140" cy="2987040"/>
+            <wp:effectExtent l="0" t="0" r="3810" b="3810"/>
+            <wp:docPr id="11" name="Picture 11"/>
+            <wp:cNvGraphicFramePr>
+              <a:graphicFrameLocks xmlns:a="http://schemas.openxmlformats.org/drawingml/2006/main" noChangeAspect="1"/>
+            </wp:cNvGraphicFramePr>
+            <a:graphic xmlns:a="http://schemas.openxmlformats.org/drawingml/2006/main">
+              <a:graphicData uri="http://schemas.openxmlformats.org/drawingml/2006/picture">
+                <pic:pic xmlns:pic="http://schemas.openxmlformats.org/drawingml/2006/picture">
+                  <pic:nvPicPr>
+                    <pic:cNvPr id="0" name="Picture 6"/>
+                    <pic:cNvPicPr>
+                      <a:picLocks noChangeAspect="1" noChangeArrowheads="1"/>
+                    </pic:cNvPicPr>
+                  </pic:nvPicPr>
+                  <pic:blipFill>
+                    <a:blip r:embed="rId19">
+                      <a:extLst>
+                        <a:ext uri="{28A0092B-C50C-407E-A947-70E740481C1C}">
+                          <a14:useLocalDpi xmlns:a14="http://schemas.microsoft.com/office/drawing/2010/main" val="0"/>
+                        </a:ext>
+                      </a:extLst>
+                    </a:blip>
+                    <a:srcRect/>
+                    <a:stretch>
+                      <a:fillRect/>
+                    </a:stretch>
+                  </pic:blipFill>
+                  <pic:spPr bwMode="auto">
+                    <a:xfrm>
+                      <a:off x="0" y="0"/>
+                      <a:ext cx="2263140" cy="2987040"/>
+                    </a:xfrm>
+                    <a:prstGeom prst="rect">
+                      <a:avLst/>
+                    </a:prstGeom>
+                    <a:noFill/>
+                    <a:ln>
+                      <a:noFill/>
+                    </a:ln>
+                  </pic:spPr>
+                </pic:pic>
+              </a:graphicData>
+            </a:graphic>
+          </wp:inline>
+        </w:drawing>
+      </w:r>
+    </w:p>
+    <w:p>
+      <w:pPr>
+        <w:ind w:left="180"/>
+      </w:pPr>
+      <w:r>
+        <w:rPr>
+          <w:b/>
+        </w:rPr>
+        <w:t>Goal:</w:t>
+      </w:r>
+      <w:r>
+        <w:t xml:space="preserve"> User </w:t>
+      </w:r>
+      <w:r>
+        <w:t>creates schedule from selected courses</w:t>
+      </w:r>
+    </w:p>
+    <w:p>
+      <w:pPr>
+        <w:ind w:left="180"/>
+      </w:pPr>
+      <w:r>
+        <w:rPr>
+          <w:b/>
+        </w:rPr>
+        <w:t xml:space="preserve">Input: </w:t>
+      </w:r>
+      <w:r>
+        <w:t>Email/Password</w:t>
+      </w:r>
+      <w:r>
+        <w:t>, click on selected courses</w:t>
+      </w:r>
+    </w:p>
+    <w:p>
+      <w:pPr>
+        <w:ind w:left="180"/>
+      </w:pPr>
+      <w:r>
+        <w:rPr>
+          <w:b/>
+        </w:rPr>
+        <w:t xml:space="preserve">Output: </w:t>
+      </w:r>
+      <w:r>
+        <w:t>user view schedule of selected courses</w:t>
+      </w:r>
+    </w:p>
+    <w:p>
+      <w:pPr>
+        <w:ind w:left="180"/>
+      </w:pPr>
+      <w:r>
+        <w:rPr>
+          <w:b/>
+        </w:rPr>
+        <w:t>Main Scenario:</w:t>
+      </w:r>
+      <w:r>
+        <w:t xml:space="preserve"> </w:t>
+      </w:r>
+      <w:r>
+        <w:t>user creates schedule from Program of Study courses</w:t>
+      </w:r>
+    </w:p>
+    <w:p>
+      <w:pPr>
+        <w:ind w:left="180"/>
+      </w:pPr>
+      <w:r>
+        <w:rPr>
+          <w:b/>
+        </w:rPr>
+        <w:t>Pre-Condition:</w:t>
+      </w:r>
+      <w:r>
+        <w:t xml:space="preserve"> VaqPack must be running.</w:t>
+      </w:r>
+    </w:p>
+    <w:p/>
+    <w:p>
+      <w:pPr>
+        <w:keepNext/>
+        <w:spacing w:before="120" w:after="60"/>
+        <w:ind w:left="180"/>
+        <w:outlineLvl w:val="2"/>
+        <w:rPr>
+          <w:b/>
+        </w:rPr>
+      </w:pPr>
+      <w:r>
+        <w:rPr>
+          <w:b/>
+        </w:rPr>
+        <w:t>3.3.3</w:t>
+      </w:r>
+      <w:r>
+        <w:rPr>
+          <w:b/>
+        </w:rPr>
+        <w:t xml:space="preserve"> </w:t>
+      </w:r>
+      <w:r>
+        <w:rPr>
+          <w:b/>
+        </w:rPr>
+        <w:t xml:space="preserve">User </w:t>
+      </w:r>
+      <w:r>
+        <w:rPr>
+          <w:b/>
+        </w:rPr>
+        <w:t>Calculates GPA</w:t>
+      </w:r>
+    </w:p>
+    <w:p>
+      <w:r>
+        <w:rPr>
+          <w:noProof/>
+        </w:rPr>
+        <w:drawing>
+          <wp:inline distT="0" distB="0" distL="0" distR="0" wp14:anchorId="45CE1047" wp14:editId="1E7E4E1B">
+            <wp:extent cx="2331720" cy="3634740"/>
+            <wp:effectExtent l="0" t="0" r="0" b="3810"/>
+            <wp:docPr id="6" name="Picture 6"/>
+            <wp:cNvGraphicFramePr>
+              <a:graphicFrameLocks xmlns:a="http://schemas.openxmlformats.org/drawingml/2006/main" noChangeAspect="1"/>
+            </wp:cNvGraphicFramePr>
+            <a:graphic xmlns:a="http://schemas.openxmlformats.org/drawingml/2006/main">
+              <a:graphicData uri="http://schemas.openxmlformats.org/drawingml/2006/picture">
+                <pic:pic xmlns:pic="http://schemas.openxmlformats.org/drawingml/2006/picture">
+                  <pic:nvPicPr>
+                    <pic:cNvPr id="0" name="Picture 3"/>
+                    <pic:cNvPicPr>
+                      <a:picLocks noChangeAspect="1" noChangeArrowheads="1"/>
+                    </pic:cNvPicPr>
+                  </pic:nvPicPr>
+                  <pic:blipFill>
+                    <a:blip r:embed="rId20">
+                      <a:extLst>
+                        <a:ext uri="{28A0092B-C50C-407E-A947-70E740481C1C}">
+                          <a14:useLocalDpi xmlns:a14="http://schemas.microsoft.com/office/drawing/2010/main" val="0"/>
+                        </a:ext>
+                      </a:extLst>
+                    </a:blip>
+                    <a:srcRect/>
+                    <a:stretch>
+                      <a:fillRect/>
+                    </a:stretch>
+                  </pic:blipFill>
+                  <pic:spPr bwMode="auto">
+                    <a:xfrm>
+                      <a:off x="0" y="0"/>
+                      <a:ext cx="2331720" cy="3634740"/>
+                    </a:xfrm>
+                    <a:prstGeom prst="rect">
+                      <a:avLst/>
+                    </a:prstGeom>
+                    <a:noFill/>
+                    <a:ln>
+                      <a:noFill/>
+                    </a:ln>
+                  </pic:spPr>
+                </pic:pic>
+              </a:graphicData>
+            </a:graphic>
+          </wp:inline>
+        </w:drawing>
+      </w:r>
+    </w:p>
+    <w:p>
+      <w:pPr>
+        <w:ind w:left="180"/>
+      </w:pPr>
+      <w:r>
+        <w:rPr>
+          <w:b/>
+        </w:rPr>
+        <w:lastRenderedPageBreak/>
+        <w:t>Goal:</w:t>
+      </w:r>
+      <w:r>
+        <w:t xml:space="preserve"> User </w:t>
+      </w:r>
+      <w:r>
+        <w:t>views their calculated GPA</w:t>
+      </w:r>
+    </w:p>
+    <w:p>
+      <w:pPr>
+        <w:ind w:left="180"/>
+      </w:pPr>
+      <w:r>
+        <w:rPr>
+          <w:b/>
+        </w:rPr>
+        <w:t xml:space="preserve">Input: </w:t>
+      </w:r>
+      <w:r>
+        <w:t xml:space="preserve">Email/Password, </w:t>
+      </w:r>
+      <w:r>
+        <w:t>input courses, input grades for those courses</w:t>
+      </w:r>
+      <w:r>
+        <w:t>, click submit</w:t>
+      </w:r>
+    </w:p>
+    <w:p>
+      <w:pPr>
+        <w:ind w:left="180"/>
+      </w:pPr>
+      <w:r>
+        <w:rPr>
+          <w:b/>
+        </w:rPr>
+        <w:t xml:space="preserve">Output: </w:t>
+      </w:r>
+      <w:r>
+        <w:t>calculated</w:t>
+      </w:r>
+      <w:r>
+        <w:t xml:space="preserve"> GPA, displayed through text and GPA meter.</w:t>
+      </w:r>
+    </w:p>
+    <w:p>
+      <w:pPr>
+        <w:ind w:left="180"/>
+      </w:pPr>
+      <w:r>
+        <w:rPr>
+          <w:b/>
+        </w:rPr>
+        <w:t>Main Scenario:</w:t>
+      </w:r>
+      <w:r>
+        <w:t xml:space="preserve"> User </w:t>
+      </w:r>
+      <w:r>
+        <w:t>inputs their grades and views their calculated GPA.</w:t>
+      </w:r>
+    </w:p>
+    <w:p>
+      <w:pPr>
+        <w:ind w:left="180"/>
+      </w:pPr>
+      <w:r>
+        <w:rPr>
+          <w:b/>
+        </w:rPr>
+        <w:t>Pre-Condition:</w:t>
+      </w:r>
+      <w:r>
+        <w:t xml:space="preserve"> VaqPack must be running.</w:t>
+      </w:r>
+    </w:p>
+    <w:p>
+      <w:pPr>
+        <w:ind w:left="180"/>
+      </w:pPr>
+    </w:p>
+    <w:p>
+      <w:pPr>
+        <w:keepNext/>
+        <w:spacing w:before="120" w:after="60"/>
+        <w:ind w:left="180"/>
+        <w:outlineLvl w:val="2"/>
+        <w:rPr>
+          <w:b/>
+        </w:rPr>
+      </w:pPr>
+      <w:r>
+        <w:rPr>
+          <w:b/>
+        </w:rPr>
+        <w:t>3.3.3</w:t>
+      </w:r>
+      <w:r>
+        <w:rPr>
+          <w:b/>
+        </w:rPr>
+        <w:t xml:space="preserve"> </w:t>
+      </w:r>
+      <w:r>
+        <w:rPr>
+          <w:b/>
+        </w:rPr>
+        <w:t xml:space="preserve">User </w:t>
+      </w:r>
+      <w:r>
+        <w:rPr>
+          <w:b/>
+        </w:rPr>
+        <w:t>sets reminder</w:t>
+      </w:r>
+    </w:p>
+    <w:p>
+      <w:r>
+        <w:rPr>
+          <w:noProof/>
+        </w:rPr>
+        <w:drawing>
+          <wp:inline distT="0" distB="0" distL="0" distR="0" wp14:anchorId="77D7BB80" wp14:editId="73BE1440">
+            <wp:extent cx="2362200" cy="2979420"/>
+            <wp:effectExtent l="0" t="0" r="0" b="0"/>
+            <wp:docPr id="8" name="Picture 8"/>
+            <wp:cNvGraphicFramePr>
+              <a:graphicFrameLocks xmlns:a="http://schemas.openxmlformats.org/drawingml/2006/main" noChangeAspect="1"/>
+            </wp:cNvGraphicFramePr>
+            <a:graphic xmlns:a="http://schemas.openxmlformats.org/drawingml/2006/main">
+              <a:graphicData uri="http://schemas.openxmlformats.org/drawingml/2006/picture">
+                <pic:pic xmlns:pic="http://schemas.openxmlformats.org/drawingml/2006/picture">
+                  <pic:nvPicPr>
+                    <pic:cNvPr id="0" name="Picture 4"/>
+                    <pic:cNvPicPr>
+                      <a:picLocks noChangeAspect="1" noChangeArrowheads="1"/>
+                    </pic:cNvPicPr>
+                  </pic:nvPicPr>
+                  <pic:blipFill>
+                    <a:blip r:embed="rId21">
+                      <a:extLst>
+                        <a:ext uri="{28A0092B-C50C-407E-A947-70E740481C1C}">
+                          <a14:useLocalDpi xmlns:a14="http://schemas.microsoft.com/office/drawing/2010/main" val="0"/>
+                        </a:ext>
+                      </a:extLst>
+                    </a:blip>
+                    <a:srcRect/>
+                    <a:stretch>
+                      <a:fillRect/>
+                    </a:stretch>
+                  </pic:blipFill>
+                  <pic:spPr bwMode="auto">
+                    <a:xfrm>
+                      <a:off x="0" y="0"/>
+                      <a:ext cx="2362200" cy="2979420"/>
+                    </a:xfrm>
+                    <a:prstGeom prst="rect">
+                      <a:avLst/>
+                    </a:prstGeom>
+                    <a:noFill/>
+                    <a:ln>
+                      <a:noFill/>
+                    </a:ln>
+                  </pic:spPr>
+                </pic:pic>
+              </a:graphicData>
+            </a:graphic>
+          </wp:inline>
+        </w:drawing>
+      </w:r>
+    </w:p>
+    <w:p>
+      <w:pPr>
+        <w:ind w:left="180"/>
+      </w:pPr>
+      <w:r>
+        <w:rPr>
+          <w:b/>
+        </w:rPr>
+        <w:t>Goal:</w:t>
+      </w:r>
+      <w:r>
+        <w:t xml:space="preserve"> User </w:t>
+      </w:r>
+      <w:r>
+        <w:t>sets reminder for an event</w:t>
+      </w:r>
+    </w:p>
+    <w:p>
+      <w:pPr>
+        <w:ind w:left="180"/>
+      </w:pPr>
+      <w:r>
+        <w:rPr>
+          <w:b/>
+        </w:rPr>
+        <w:t xml:space="preserve">Input: </w:t>
+      </w:r>
+      <w:r>
+        <w:t xml:space="preserve">Email/Password, input </w:t>
+      </w:r>
+      <w:r>
+        <w:t>date, time, and description of event</w:t>
+      </w:r>
+    </w:p>
+    <w:p>
+      <w:pPr>
+        <w:ind w:left="180"/>
+      </w:pPr>
+      <w:r>
+        <w:rPr>
+          <w:b/>
+        </w:rPr>
+        <w:t xml:space="preserve">Output: </w:t>
+      </w:r>
+      <w:r>
+        <w:t>reminder viewable and accessible every time user logs in.</w:t>
+      </w:r>
+    </w:p>
+    <w:p>
+      <w:pPr>
+        <w:ind w:left="180"/>
+      </w:pPr>
+      <w:r>
+        <w:rPr>
+          <w:b/>
+        </w:rPr>
+        <w:t>Main Scenario:</w:t>
+      </w:r>
+      <w:r>
+        <w:t xml:space="preserve"> </w:t>
+      </w:r>
+      <w:r>
+        <w:t>User sets reminder for upcoming events.</w:t>
+      </w:r>
+    </w:p>
+    <w:p>
+      <w:pPr>
+        <w:ind w:left="180"/>
+      </w:pPr>
+      <w:r>
+        <w:rPr>
+          <w:b/>
+        </w:rPr>
+        <w:t>Pre-Condition:</w:t>
+      </w:r>
+      <w:r>
+        <w:t xml:space="preserve"> VaqPack must be running.</w:t>
+      </w:r>
+    </w:p>
+    <w:p>
+      <w:pPr>
+        <w:ind w:left="180"/>
+      </w:pPr>
+    </w:p>
+    <w:p>
+      <w:pPr>
+        <w:keepNext/>
+        <w:spacing w:before="120" w:after="60"/>
+        <w:ind w:left="180"/>
+        <w:outlineLvl w:val="2"/>
+        <w:rPr>
+          <w:b/>
+        </w:rPr>
+      </w:pPr>
+      <w:r>
+        <w:rPr>
+          <w:b/>
+        </w:rPr>
+        <w:lastRenderedPageBreak/>
+        <w:t>3.3.4</w:t>
+      </w:r>
+      <w:r>
+        <w:rPr>
+          <w:b/>
+        </w:rPr>
+        <w:t xml:space="preserve"> </w:t>
+      </w:r>
+      <w:r>
+        <w:rPr>
+          <w:b/>
+        </w:rPr>
+        <w:t>Download or Print Report of Selected Courses</w:t>
+      </w:r>
+    </w:p>
+    <w:p>
+      <w:r>
+        <w:rPr>
+          <w:noProof/>
+        </w:rPr>
+        <w:drawing>
+          <wp:inline distT="0" distB="0" distL="0" distR="0" wp14:anchorId="6070CC87" wp14:editId="57A289D7">
+            <wp:extent cx="2263140" cy="2887980"/>
+            <wp:effectExtent l="0" t="0" r="3810" b="7620"/>
+            <wp:docPr id="10" name="Picture 10"/>
+            <wp:cNvGraphicFramePr>
+              <a:graphicFrameLocks xmlns:a="http://schemas.openxmlformats.org/drawingml/2006/main" noChangeAspect="1"/>
+            </wp:cNvGraphicFramePr>
+            <a:graphic xmlns:a="http://schemas.openxmlformats.org/drawingml/2006/main">
+              <a:graphicData uri="http://schemas.openxmlformats.org/drawingml/2006/picture">
+                <pic:pic xmlns:pic="http://schemas.openxmlformats.org/drawingml/2006/picture">
+                  <pic:nvPicPr>
+                    <pic:cNvPr id="0" name="Picture 5"/>
+                    <pic:cNvPicPr>
+                      <a:picLocks noChangeAspect="1" noChangeArrowheads="1"/>
+                    </pic:cNvPicPr>
+                  </pic:nvPicPr>
+                  <pic:blipFill>
+                    <a:blip r:embed="rId22">
+                      <a:extLst>
+                        <a:ext uri="{28A0092B-C50C-407E-A947-70E740481C1C}">
+                          <a14:useLocalDpi xmlns:a14="http://schemas.microsoft.com/office/drawing/2010/main" val="0"/>
+                        </a:ext>
+                      </a:extLst>
+                    </a:blip>
+                    <a:srcRect/>
+                    <a:stretch>
+                      <a:fillRect/>
+                    </a:stretch>
+                  </pic:blipFill>
+                  <pic:spPr bwMode="auto">
+                    <a:xfrm>
+                      <a:off x="0" y="0"/>
+                      <a:ext cx="2263140" cy="2887980"/>
+                    </a:xfrm>
+                    <a:prstGeom prst="rect">
+                      <a:avLst/>
+                    </a:prstGeom>
+                    <a:noFill/>
+                    <a:ln>
+                      <a:noFill/>
+                    </a:ln>
+                  </pic:spPr>
+                </pic:pic>
+              </a:graphicData>
+            </a:graphic>
+          </wp:inline>
+        </w:drawing>
+      </w:r>
+    </w:p>
+    <w:p>
+      <w:pPr>
+        <w:ind w:left="180"/>
+      </w:pPr>
+      <w:r>
+        <w:rPr>
+          <w:b/>
+        </w:rPr>
+        <w:t>Goal:</w:t>
+      </w:r>
+      <w:r>
+        <w:t xml:space="preserve"> User </w:t>
+      </w:r>
+      <w:r>
+        <w:t>prints or downloads a PDF file of their selected courses</w:t>
+      </w:r>
+    </w:p>
+    <w:p>
+      <w:pPr>
+        <w:ind w:left="180"/>
+      </w:pPr>
+      <w:r>
+        <w:rPr>
+          <w:b/>
+        </w:rPr>
+        <w:t xml:space="preserve">Input: </w:t>
+      </w:r>
+      <w:r>
+        <w:t xml:space="preserve">Email/Password, </w:t>
+      </w:r>
+      <w:r>
+        <w:t>select courses, click generate report</w:t>
+      </w:r>
+    </w:p>
+    <w:p>
+      <w:pPr>
+        <w:ind w:left="180"/>
+      </w:pPr>
+      <w:r>
+        <w:rPr>
+          <w:b/>
+        </w:rPr>
+        <w:t xml:space="preserve">Output: </w:t>
+      </w:r>
+      <w:r>
+        <w:t>a PDF file in a viewer window</w:t>
+      </w:r>
+    </w:p>
+    <w:p>
+      <w:pPr>
+        <w:ind w:left="180"/>
+      </w:pPr>
+      <w:r>
+        <w:rPr>
+          <w:b/>
+        </w:rPr>
+        <w:t>Main Scenario:</w:t>
+      </w:r>
+      <w:r>
+        <w:t xml:space="preserve"> User </w:t>
+      </w:r>
+      <w:r>
+        <w:t>selects their courses and prints or downloads a report of the course descriptions and schedule.</w:t>
+      </w:r>
+    </w:p>
+    <w:p>
+      <w:pPr>
+        <w:ind w:left="180"/>
+      </w:pPr>
+      <w:r>
+        <w:rPr>
+          <w:b/>
+        </w:rPr>
+        <w:t>Pre-Condition:</w:t>
+      </w:r>
+      <w:r>
+        <w:t xml:space="preserve"> VaqPack must be running.</w:t>
+      </w:r>
+    </w:p>
+    <w:p>
+      <w:pPr>
+        <w:keepNext/>
+        <w:spacing w:before="240" w:after="120"/>
+        <w:outlineLvl w:val="1"/>
+        <w:rPr>
+          <w:b/>
+          <w:sz w:val="28"/>
+        </w:rPr>
+      </w:pPr>
+      <w:bookmarkStart w:id="50" w:name="_Toc506458814"/>
+      <w:bookmarkStart w:id="51" w:name="_Toc506459180"/>
       <w:bookmarkEnd w:id="46"/>
       <w:bookmarkEnd w:id="47"/>
-    </w:p>
-    <w:p>
-      <w:pPr>
-        <w:pStyle w:val="Heading3"/>
-      </w:pPr>
-      <w:bookmarkStart w:id="49" w:name="_Toc506458796"/>
-      <w:bookmarkStart w:id="50" w:name="_Toc506459162"/>
-      <w:r>
-        <w:t>3.4.1 &lt;Class / Object #1&gt;</w:t>
-      </w:r>
-      <w:bookmarkEnd w:id="49"/>
+      <w:r>
+        <w:rPr>
+          <w:b/>
+          <w:sz w:val="28"/>
+        </w:rPr>
+        <w:t>3.4 Classes / Objects</w:t>
+      </w:r>
+    </w:p>
+    <w:p>
+      <w:pPr>
+        <w:keepNext/>
+        <w:spacing w:before="120" w:after="60"/>
+        <w:ind w:left="180"/>
+        <w:outlineLvl w:val="2"/>
+        <w:rPr>
+          <w:b/>
+        </w:rPr>
+      </w:pPr>
+      <w:bookmarkStart w:id="52" w:name="_Toc506458796"/>
+      <w:bookmarkStart w:id="53" w:name="_Toc506459162"/>
+      <w:r>
+        <w:rPr>
+          <w:b/>
+        </w:rPr>
+        <w:t xml:space="preserve">3.4.1 </w:t>
+      </w:r>
+      <w:bookmarkEnd w:id="52"/>
+      <w:bookmarkEnd w:id="53"/>
+      <w:r>
+        <w:rPr>
+          <w:b/>
+        </w:rPr>
+        <w:t>VaqPack</w:t>
+      </w:r>
+    </w:p>
+    <w:p>
+      <w:pPr>
+        <w:ind w:left="360"/>
+        <w:rPr>
+          <w:b/>
+        </w:rPr>
+      </w:pPr>
+      <w:r>
+        <w:rPr>
+          <w:b/>
+        </w:rPr>
+        <w:t xml:space="preserve">3.4.1.1 </w:t>
+      </w:r>
+      <w:r>
+        <w:rPr>
+          <w:b/>
+        </w:rPr>
+        <w:t>Description:</w:t>
+      </w:r>
+    </w:p>
+    <w:p>
+      <w:pPr>
+        <w:ind w:left="720"/>
+        <w:rPr>
+          <w:b/>
+        </w:rPr>
+      </w:pPr>
+      <w:r>
+        <w:rPr>
+          <w:b/>
+        </w:rPr>
+        <w:tab/>
+      </w:r>
+      <w:r>
+        <w:t xml:space="preserve">This class contains the main method entry point for the program. The JavaFX Stage is launched, the window is given a title, and a </w:t>
+      </w:r>
+      <w:proofErr w:type="spellStart"/>
+      <w:r>
+        <w:t>POS</w:t>
+      </w:r>
+      <w:r>
+        <w:t>_GUIController</w:t>
+      </w:r>
+      <w:proofErr w:type="spellEnd"/>
+      <w:r>
+        <w:t xml:space="preserve"> object is created which begins the construction of the user interface. Upon completion of the construction, the stage is shown to the user.</w:t>
+      </w:r>
+    </w:p>
+    <w:p>
+      <w:pPr>
+        <w:ind w:left="360"/>
+        <w:rPr>
+          <w:b/>
+        </w:rPr>
+      </w:pPr>
+      <w:r>
+        <w:rPr>
+          <w:b/>
+        </w:rPr>
+        <w:tab/>
+      </w:r>
+    </w:p>
+    <w:p>
+      <w:pPr>
+        <w:ind w:left="360"/>
+        <w:rPr>
+          <w:b/>
+        </w:rPr>
+      </w:pPr>
+      <w:r>
+        <w:rPr>
+          <w:b/>
+        </w:rPr>
+        <w:t>3.4.1.</w:t>
+      </w:r>
+      <w:r>
+        <w:rPr>
+          <w:b/>
+        </w:rPr>
+        <w:t>2</w:t>
+      </w:r>
+      <w:r>
+        <w:rPr>
+          <w:b/>
+        </w:rPr>
+        <w:t xml:space="preserve"> Attributes</w:t>
+      </w:r>
+      <w:r>
+        <w:rPr>
+          <w:b/>
+        </w:rPr>
+        <w:t>:</w:t>
+      </w:r>
+    </w:p>
+    <w:p>
+      <w:pPr>
+        <w:ind w:left="720"/>
+        <w:rPr>
+          <w:b/>
+        </w:rPr>
+      </w:pPr>
+      <w:r>
+        <w:rPr>
+          <w:b/>
+        </w:rPr>
+        <w:tab/>
+      </w:r>
+      <w:r>
+        <w:t>This class has no attributes.</w:t>
+      </w:r>
+    </w:p>
+    <w:p>
+      <w:pPr>
+        <w:ind w:left="360"/>
+        <w:rPr>
+          <w:b/>
+        </w:rPr>
+      </w:pPr>
+      <w:r>
+        <w:rPr>
+          <w:b/>
+        </w:rPr>
+        <w:tab/>
+      </w:r>
+    </w:p>
+    <w:p>
+      <w:pPr>
+        <w:ind w:left="360"/>
+        <w:rPr>
+          <w:b/>
+        </w:rPr>
+      </w:pPr>
+      <w:r>
+        <w:rPr>
+          <w:b/>
+        </w:rPr>
+        <w:t>3.4.1.</w:t>
+      </w:r>
+      <w:r>
+        <w:rPr>
+          <w:b/>
+        </w:rPr>
+        <w:t xml:space="preserve">3 </w:t>
+      </w:r>
+      <w:r>
+        <w:rPr>
+          <w:b/>
+        </w:rPr>
+        <w:t>Functions</w:t>
+      </w:r>
+      <w:r>
+        <w:rPr>
+          <w:b/>
+        </w:rPr>
+        <w:t>:</w:t>
+      </w:r>
+    </w:p>
+    <w:p>
+      <w:pPr>
+        <w:pStyle w:val="ListParagraph"/>
+        <w:numPr>
+          <w:ilvl w:val="0"/>
+          <w:numId w:val="9"/>
+        </w:numPr>
+      </w:pPr>
+      <w:r>
+        <w:t>m</w:t>
+      </w:r>
+      <w:r>
+        <w:t>ain</w:t>
+      </w:r>
+      <w:r>
+        <w:t xml:space="preserve"> – launches JavaFX Stage</w:t>
+      </w:r>
+    </w:p>
+    <w:p>
+      <w:pPr>
+        <w:pStyle w:val="ListParagraph"/>
+        <w:numPr>
+          <w:ilvl w:val="0"/>
+          <w:numId w:val="9"/>
+        </w:numPr>
+      </w:pPr>
+      <w:r>
+        <w:t xml:space="preserve">start – creates </w:t>
+      </w:r>
+      <w:r>
+        <w:t xml:space="preserve">a </w:t>
+      </w:r>
+      <w:proofErr w:type="spellStart"/>
+      <w:r>
+        <w:t>POS_</w:t>
+      </w:r>
+      <w:r>
+        <w:t>GUIController</w:t>
+      </w:r>
+      <w:proofErr w:type="spellEnd"/>
+      <w:r>
+        <w:t xml:space="preserve"> </w:t>
+      </w:r>
+      <w:r>
+        <w:t>object, names the window, shows the stage.</w:t>
+      </w:r>
+    </w:p>
+    <w:p>
+      <w:pPr>
+        <w:ind w:left="360"/>
+        <w:rPr>
+          <w:b/>
+        </w:rPr>
+      </w:pPr>
+      <w:r>
+        <w:rPr>
+          <w:b/>
+        </w:rPr>
+        <w:tab/>
+      </w:r>
+    </w:p>
+    <w:p>
+      <w:pPr>
+        <w:ind w:left="360"/>
+        <w:rPr>
+          <w:b/>
+        </w:rPr>
+      </w:pPr>
+      <w:r>
+        <w:rPr>
+          <w:b/>
+        </w:rPr>
+        <w:t>3.4.1.</w:t>
+      </w:r>
+      <w:r>
+        <w:rPr>
+          <w:b/>
+        </w:rPr>
+        <w:t>4 Use Case Reference:</w:t>
+      </w:r>
+    </w:p>
+    <w:p>
+      <w:pPr>
+        <w:ind w:left="720" w:firstLine="720"/>
+        <w:rPr>
+          <w:b/>
+        </w:rPr>
+      </w:pPr>
+      <w:r>
+        <w:t>This class is inherently referenced by all use-cases since it is the main entry point for the program.</w:t>
+      </w:r>
+    </w:p>
+    <w:p/>
+    <w:p>
+      <w:pPr>
+        <w:rPr>
+          <w:b/>
+          <w:color w:val="ED7D31" w:themeColor="accent2"/>
+        </w:rPr>
+      </w:pPr>
+      <w:r>
+        <w:rPr>
+          <w:b/>
+          <w:color w:val="ED7D31" w:themeColor="accent2"/>
+        </w:rPr>
+        <w:lastRenderedPageBreak/>
+        <w:t>&lt;&lt; THE FOLLOWING SPACE IN 3.4 IS RESERVED FOR THE CLASSES AND OBJECTS THAT ARE ANTICIPATED TO BE USED FOR THIS PROJECT. The descriptions and details for these classes and objects will be updated accordingly during the design process &gt;&gt;</w:t>
+      </w:r>
+    </w:p>
+    <w:p/>
+    <w:p>
+      <w:pPr>
+        <w:keepNext/>
+        <w:spacing w:before="120" w:after="60"/>
+        <w:ind w:left="180"/>
+        <w:outlineLvl w:val="2"/>
+        <w:rPr>
+          <w:b/>
+        </w:rPr>
+      </w:pPr>
+      <w:r>
+        <w:rPr>
+          <w:b/>
+        </w:rPr>
+        <w:t>3.4.2</w:t>
+      </w:r>
+      <w:r>
+        <w:rPr>
+          <w:b/>
+        </w:rPr>
+        <w:t xml:space="preserve"> </w:t>
+      </w:r>
+      <w:proofErr w:type="spellStart"/>
+      <w:r>
+        <w:rPr>
+          <w:b/>
+        </w:rPr>
+        <w:t>POS_</w:t>
+      </w:r>
+      <w:r>
+        <w:rPr>
+          <w:b/>
+        </w:rPr>
+        <w:t>GUIController</w:t>
+      </w:r>
+      <w:proofErr w:type="spellEnd"/>
+    </w:p>
+    <w:p>
+      <w:pPr>
+        <w:ind w:left="360"/>
+        <w:rPr>
+          <w:b/>
+        </w:rPr>
+      </w:pPr>
+      <w:r>
+        <w:rPr>
+          <w:b/>
+        </w:rPr>
+        <w:t>3.4.</w:t>
+      </w:r>
+      <w:r>
+        <w:rPr>
+          <w:b/>
+        </w:rPr>
+        <w:t>2</w:t>
+      </w:r>
+      <w:r>
+        <w:rPr>
+          <w:b/>
+        </w:rPr>
+        <w:t xml:space="preserve">.1 </w:t>
+      </w:r>
+      <w:r>
+        <w:rPr>
+          <w:b/>
+        </w:rPr>
+        <w:t>Description:</w:t>
+      </w:r>
+    </w:p>
+    <w:p>
+      <w:pPr>
+        <w:ind w:left="360"/>
+        <w:rPr>
+          <w:b/>
+        </w:rPr>
+      </w:pPr>
+      <w:r>
+        <w:rPr>
+          <w:b/>
+        </w:rPr>
+        <w:t>3.4.</w:t>
+      </w:r>
+      <w:r>
+        <w:rPr>
+          <w:b/>
+        </w:rPr>
+        <w:t>2</w:t>
+      </w:r>
+      <w:r>
+        <w:rPr>
+          <w:b/>
+        </w:rPr>
+        <w:t>.</w:t>
+      </w:r>
+      <w:r>
+        <w:rPr>
+          <w:b/>
+        </w:rPr>
+        <w:t>2</w:t>
+      </w:r>
+      <w:r>
+        <w:rPr>
+          <w:b/>
+        </w:rPr>
+        <w:t xml:space="preserve"> Attributes</w:t>
+      </w:r>
+      <w:r>
+        <w:rPr>
+          <w:b/>
+        </w:rPr>
+        <w:t>:</w:t>
+      </w:r>
+    </w:p>
+    <w:p>
+      <w:pPr>
+        <w:ind w:left="360"/>
+        <w:rPr>
+          <w:b/>
+        </w:rPr>
+      </w:pPr>
+      <w:r>
+        <w:rPr>
+          <w:b/>
+        </w:rPr>
+        <w:t>3.4.</w:t>
+      </w:r>
+      <w:r>
+        <w:rPr>
+          <w:b/>
+        </w:rPr>
+        <w:t>2</w:t>
+      </w:r>
+      <w:r>
+        <w:rPr>
+          <w:b/>
+        </w:rPr>
+        <w:t>.</w:t>
+      </w:r>
+      <w:r>
+        <w:rPr>
+          <w:b/>
+        </w:rPr>
+        <w:t xml:space="preserve">3 </w:t>
+      </w:r>
+      <w:r>
+        <w:rPr>
+          <w:b/>
+        </w:rPr>
+        <w:t>Functions</w:t>
+      </w:r>
+      <w:r>
+        <w:rPr>
+          <w:b/>
+        </w:rPr>
+        <w:t>:</w:t>
+      </w:r>
+    </w:p>
+    <w:p>
+      <w:pPr>
+        <w:ind w:left="360"/>
+        <w:rPr>
+          <w:b/>
+        </w:rPr>
+      </w:pPr>
+      <w:r>
+        <w:rPr>
+          <w:b/>
+        </w:rPr>
+        <w:t>3.4.2</w:t>
+      </w:r>
+      <w:r>
+        <w:rPr>
+          <w:b/>
+        </w:rPr>
+        <w:t>.</w:t>
+      </w:r>
+      <w:r>
+        <w:rPr>
+          <w:b/>
+        </w:rPr>
+        <w:t>4 Use Case Reference:</w:t>
+      </w:r>
+    </w:p>
+    <w:p>
+      <w:pPr>
+        <w:ind w:left="360"/>
+        <w:rPr>
+          <w:b/>
+        </w:rPr>
+      </w:pPr>
+    </w:p>
+    <w:p>
+      <w:pPr>
+        <w:keepNext/>
+        <w:spacing w:before="120" w:after="60"/>
+        <w:ind w:left="180"/>
+        <w:outlineLvl w:val="2"/>
+        <w:rPr>
+          <w:b/>
+        </w:rPr>
+      </w:pPr>
+      <w:r>
+        <w:rPr>
+          <w:b/>
+        </w:rPr>
+        <w:t>3.4.3</w:t>
+      </w:r>
+      <w:r>
+        <w:rPr>
+          <w:b/>
+        </w:rPr>
+        <w:t xml:space="preserve"> </w:t>
+      </w:r>
+      <w:proofErr w:type="spellStart"/>
+      <w:r>
+        <w:rPr>
+          <w:b/>
+        </w:rPr>
+        <w:t>POS_</w:t>
+      </w:r>
+      <w:r>
+        <w:rPr>
+          <w:b/>
+        </w:rPr>
+        <w:t>GUIBuilder</w:t>
+      </w:r>
+      <w:proofErr w:type="spellEnd"/>
+    </w:p>
+    <w:p>
+      <w:pPr>
+        <w:ind w:left="360"/>
+        <w:rPr>
+          <w:b/>
+        </w:rPr>
+      </w:pPr>
+      <w:r>
+        <w:rPr>
+          <w:b/>
+        </w:rPr>
+        <w:t>3.4.</w:t>
+      </w:r>
+      <w:r>
+        <w:rPr>
+          <w:b/>
+        </w:rPr>
+        <w:t>3</w:t>
+      </w:r>
+      <w:r>
+        <w:rPr>
+          <w:b/>
+        </w:rPr>
+        <w:t xml:space="preserve">.1 </w:t>
+      </w:r>
+      <w:r>
+        <w:rPr>
+          <w:b/>
+        </w:rPr>
+        <w:t>Description:</w:t>
+      </w:r>
+    </w:p>
+    <w:p>
+      <w:pPr>
+        <w:ind w:left="360"/>
+        <w:rPr>
+          <w:b/>
+        </w:rPr>
+      </w:pPr>
+      <w:r>
+        <w:rPr>
+          <w:b/>
+        </w:rPr>
+        <w:t>3.4.</w:t>
+      </w:r>
+      <w:r>
+        <w:rPr>
+          <w:b/>
+        </w:rPr>
+        <w:t>3</w:t>
+      </w:r>
+      <w:r>
+        <w:rPr>
+          <w:b/>
+        </w:rPr>
+        <w:t>.</w:t>
+      </w:r>
+      <w:r>
+        <w:rPr>
+          <w:b/>
+        </w:rPr>
+        <w:t>2</w:t>
+      </w:r>
+      <w:r>
+        <w:rPr>
+          <w:b/>
+        </w:rPr>
+        <w:t xml:space="preserve"> Attributes</w:t>
+      </w:r>
+      <w:r>
+        <w:rPr>
+          <w:b/>
+        </w:rPr>
+        <w:t>:</w:t>
+      </w:r>
+    </w:p>
+    <w:p>
+      <w:pPr>
+        <w:ind w:left="360"/>
+        <w:rPr>
+          <w:b/>
+        </w:rPr>
+      </w:pPr>
+      <w:r>
+        <w:rPr>
+          <w:b/>
+        </w:rPr>
+        <w:t>3.4.</w:t>
+      </w:r>
+      <w:r>
+        <w:rPr>
+          <w:b/>
+        </w:rPr>
+        <w:t>3</w:t>
+      </w:r>
+      <w:r>
+        <w:rPr>
+          <w:b/>
+        </w:rPr>
+        <w:t>.</w:t>
+      </w:r>
+      <w:r>
+        <w:rPr>
+          <w:b/>
+        </w:rPr>
+        <w:t xml:space="preserve">3 </w:t>
+      </w:r>
+      <w:r>
+        <w:rPr>
+          <w:b/>
+        </w:rPr>
+        <w:t>Functions</w:t>
+      </w:r>
+      <w:r>
+        <w:rPr>
+          <w:b/>
+        </w:rPr>
+        <w:t>:</w:t>
+      </w:r>
+    </w:p>
+    <w:p>
+      <w:pPr>
+        <w:ind w:left="360"/>
+        <w:rPr>
+          <w:b/>
+        </w:rPr>
+      </w:pPr>
+      <w:r>
+        <w:rPr>
+          <w:b/>
+        </w:rPr>
+        <w:t>3.4.3</w:t>
+      </w:r>
+      <w:r>
+        <w:rPr>
+          <w:b/>
+        </w:rPr>
+        <w:t>.</w:t>
+      </w:r>
+      <w:r>
+        <w:rPr>
+          <w:b/>
+        </w:rPr>
+        <w:t>4 Use Case Reference:</w:t>
+      </w:r>
+    </w:p>
+    <w:p>
+      <w:pPr>
+        <w:ind w:left="360"/>
+        <w:rPr>
+          <w:b/>
+        </w:rPr>
+      </w:pPr>
+    </w:p>
+    <w:p>
+      <w:pPr>
+        <w:keepNext/>
+        <w:spacing w:before="120" w:after="60"/>
+        <w:ind w:left="180"/>
+        <w:outlineLvl w:val="2"/>
+        <w:rPr>
+          <w:b/>
+        </w:rPr>
+      </w:pPr>
+      <w:r>
+        <w:rPr>
+          <w:b/>
+        </w:rPr>
+        <w:t>3.4.4</w:t>
+      </w:r>
+      <w:r>
+        <w:rPr>
+          <w:b/>
+        </w:rPr>
+        <w:t xml:space="preserve"> </w:t>
+      </w:r>
+      <w:proofErr w:type="spellStart"/>
+      <w:r>
+        <w:rPr>
+          <w:b/>
+        </w:rPr>
+        <w:t>POS_</w:t>
+      </w:r>
+      <w:r>
+        <w:rPr>
+          <w:b/>
+        </w:rPr>
+        <w:t>Header</w:t>
+      </w:r>
+      <w:proofErr w:type="spellEnd"/>
+    </w:p>
+    <w:p>
+      <w:pPr>
+        <w:ind w:left="360"/>
+        <w:rPr>
+          <w:b/>
+        </w:rPr>
+      </w:pPr>
+      <w:r>
+        <w:rPr>
+          <w:b/>
+        </w:rPr>
+        <w:t>3.4.</w:t>
+      </w:r>
+      <w:r>
+        <w:rPr>
+          <w:b/>
+        </w:rPr>
+        <w:t>4</w:t>
+      </w:r>
+      <w:r>
+        <w:rPr>
+          <w:b/>
+        </w:rPr>
+        <w:t xml:space="preserve">.1 </w:t>
+      </w:r>
+      <w:r>
+        <w:rPr>
+          <w:b/>
+        </w:rPr>
+        <w:t>Description:</w:t>
+      </w:r>
+    </w:p>
+    <w:p>
+      <w:pPr>
+        <w:ind w:left="360"/>
+        <w:rPr>
+          <w:b/>
+        </w:rPr>
+      </w:pPr>
+      <w:r>
+        <w:rPr>
+          <w:b/>
+        </w:rPr>
+        <w:t>3.4.</w:t>
+      </w:r>
+      <w:r>
+        <w:rPr>
+          <w:b/>
+        </w:rPr>
+        <w:t>4</w:t>
+      </w:r>
+      <w:r>
+        <w:rPr>
+          <w:b/>
+        </w:rPr>
+        <w:t>.</w:t>
+      </w:r>
+      <w:r>
+        <w:rPr>
+          <w:b/>
+        </w:rPr>
+        <w:t>2</w:t>
+      </w:r>
+      <w:r>
+        <w:rPr>
+          <w:b/>
+        </w:rPr>
+        <w:t xml:space="preserve"> Attributes</w:t>
+      </w:r>
+      <w:r>
+        <w:rPr>
+          <w:b/>
+        </w:rPr>
+        <w:t>:</w:t>
+      </w:r>
+    </w:p>
+    <w:p>
+      <w:pPr>
+        <w:ind w:left="360"/>
+        <w:rPr>
+          <w:b/>
+        </w:rPr>
+      </w:pPr>
+      <w:r>
+        <w:rPr>
+          <w:b/>
+        </w:rPr>
+        <w:t>3.4.</w:t>
+      </w:r>
+      <w:r>
+        <w:rPr>
+          <w:b/>
+        </w:rPr>
+        <w:t>4</w:t>
+      </w:r>
+      <w:r>
+        <w:rPr>
+          <w:b/>
+        </w:rPr>
+        <w:t>.</w:t>
+      </w:r>
+      <w:r>
+        <w:rPr>
+          <w:b/>
+        </w:rPr>
+        <w:t xml:space="preserve">3 </w:t>
+      </w:r>
+      <w:r>
+        <w:rPr>
+          <w:b/>
+        </w:rPr>
+        <w:t>Functions</w:t>
+      </w:r>
+      <w:r>
+        <w:rPr>
+          <w:b/>
+        </w:rPr>
+        <w:t>:</w:t>
+      </w:r>
+    </w:p>
+    <w:p>
+      <w:pPr>
+        <w:ind w:left="360"/>
+        <w:rPr>
+          <w:b/>
+        </w:rPr>
+      </w:pPr>
+      <w:r>
+        <w:rPr>
+          <w:b/>
+        </w:rPr>
+        <w:t>3.4.4</w:t>
+      </w:r>
+      <w:r>
+        <w:rPr>
+          <w:b/>
+        </w:rPr>
+        <w:t>.</w:t>
+      </w:r>
+      <w:r>
+        <w:rPr>
+          <w:b/>
+        </w:rPr>
+        <w:t>4 Use Case Reference:</w:t>
+      </w:r>
+    </w:p>
+    <w:p/>
+    <w:p>
+      <w:pPr>
+        <w:keepNext/>
+        <w:spacing w:before="120" w:after="60"/>
+        <w:ind w:left="180"/>
+        <w:outlineLvl w:val="2"/>
+        <w:rPr>
+          <w:b/>
+        </w:rPr>
+      </w:pPr>
+      <w:r>
+        <w:rPr>
+          <w:b/>
+        </w:rPr>
+        <w:t>3.4.5</w:t>
+      </w:r>
+      <w:r>
+        <w:rPr>
+          <w:b/>
+        </w:rPr>
+        <w:t xml:space="preserve"> </w:t>
+      </w:r>
+      <w:proofErr w:type="spellStart"/>
+      <w:r>
+        <w:rPr>
+          <w:b/>
+        </w:rPr>
+        <w:t>POS_</w:t>
+      </w:r>
+      <w:r>
+        <w:rPr>
+          <w:b/>
+        </w:rPr>
+        <w:t>Tree</w:t>
+      </w:r>
+      <w:proofErr w:type="spellEnd"/>
+    </w:p>
+    <w:p>
+      <w:pPr>
+        <w:ind w:left="360"/>
+        <w:rPr>
+          <w:b/>
+        </w:rPr>
+      </w:pPr>
+      <w:r>
+        <w:rPr>
+          <w:b/>
+        </w:rPr>
+        <w:t>3.4.</w:t>
+      </w:r>
+      <w:r>
+        <w:rPr>
+          <w:b/>
+        </w:rPr>
+        <w:t>5</w:t>
+      </w:r>
+      <w:r>
+        <w:rPr>
+          <w:b/>
+        </w:rPr>
+        <w:t xml:space="preserve">.1 </w:t>
+      </w:r>
+      <w:r>
+        <w:rPr>
+          <w:b/>
+        </w:rPr>
+        <w:t>Description:</w:t>
+      </w:r>
+    </w:p>
+    <w:p>
+      <w:pPr>
+        <w:ind w:left="360"/>
+        <w:rPr>
+          <w:b/>
+        </w:rPr>
+      </w:pPr>
+      <w:r>
+        <w:rPr>
+          <w:b/>
+        </w:rPr>
+        <w:t>3.4.</w:t>
+      </w:r>
+      <w:r>
+        <w:rPr>
+          <w:b/>
+        </w:rPr>
+        <w:t>5</w:t>
+      </w:r>
+      <w:r>
+        <w:rPr>
+          <w:b/>
+        </w:rPr>
+        <w:t>.</w:t>
+      </w:r>
+      <w:r>
+        <w:rPr>
+          <w:b/>
+        </w:rPr>
+        <w:t>2</w:t>
+      </w:r>
+      <w:r>
+        <w:rPr>
+          <w:b/>
+        </w:rPr>
+        <w:t xml:space="preserve"> Attributes</w:t>
+      </w:r>
+      <w:r>
+        <w:rPr>
+          <w:b/>
+        </w:rPr>
+        <w:t>:</w:t>
+      </w:r>
+    </w:p>
+    <w:p>
+      <w:pPr>
+        <w:ind w:left="360"/>
+        <w:rPr>
+          <w:b/>
+        </w:rPr>
+      </w:pPr>
+      <w:r>
+        <w:rPr>
+          <w:b/>
+        </w:rPr>
+        <w:t>3.4.</w:t>
+      </w:r>
+      <w:r>
+        <w:rPr>
+          <w:b/>
+        </w:rPr>
+        <w:t>5</w:t>
+      </w:r>
+      <w:r>
+        <w:rPr>
+          <w:b/>
+        </w:rPr>
+        <w:t>.</w:t>
+      </w:r>
+      <w:r>
+        <w:rPr>
+          <w:b/>
+        </w:rPr>
+        <w:t xml:space="preserve">3 </w:t>
+      </w:r>
+      <w:r>
+        <w:rPr>
+          <w:b/>
+        </w:rPr>
+        <w:t>Functions</w:t>
+      </w:r>
+      <w:r>
+        <w:rPr>
+          <w:b/>
+        </w:rPr>
+        <w:t>:</w:t>
+      </w:r>
+    </w:p>
+    <w:p>
+      <w:pPr>
+        <w:ind w:left="360"/>
+        <w:rPr>
+          <w:b/>
+        </w:rPr>
+      </w:pPr>
+      <w:r>
+        <w:rPr>
+          <w:b/>
+        </w:rPr>
+        <w:t>3.4.5</w:t>
+      </w:r>
+      <w:r>
+        <w:rPr>
+          <w:b/>
+        </w:rPr>
+        <w:t>.</w:t>
+      </w:r>
+      <w:r>
+        <w:rPr>
+          <w:b/>
+        </w:rPr>
+        <w:t>4 Use Case Reference:</w:t>
+      </w:r>
+    </w:p>
+    <w:p>
+      <w:pPr>
+        <w:keepNext/>
+        <w:spacing w:before="120" w:after="60"/>
+        <w:ind w:left="180"/>
+        <w:outlineLvl w:val="2"/>
+        <w:rPr>
+          <w:b/>
+        </w:rPr>
+      </w:pPr>
+      <w:r>
+        <w:rPr>
+          <w:b/>
+        </w:rPr>
+        <w:t>3.4.6</w:t>
+      </w:r>
+      <w:r>
+        <w:rPr>
+          <w:b/>
+        </w:rPr>
+        <w:t xml:space="preserve"> </w:t>
+      </w:r>
+      <w:proofErr w:type="spellStart"/>
+      <w:r>
+        <w:rPr>
+          <w:b/>
+        </w:rPr>
+        <w:t>POS_</w:t>
+      </w:r>
+      <w:r>
+        <w:rPr>
+          <w:b/>
+        </w:rPr>
+        <w:t>Center</w:t>
+      </w:r>
+      <w:proofErr w:type="spellEnd"/>
+    </w:p>
+    <w:p>
+      <w:pPr>
+        <w:ind w:left="360"/>
+        <w:rPr>
+          <w:b/>
+        </w:rPr>
+      </w:pPr>
+      <w:r>
+        <w:rPr>
+          <w:b/>
+        </w:rPr>
+        <w:t>3.4.</w:t>
+      </w:r>
+      <w:r>
+        <w:rPr>
+          <w:b/>
+        </w:rPr>
+        <w:t>6</w:t>
+      </w:r>
+      <w:r>
+        <w:rPr>
+          <w:b/>
+        </w:rPr>
+        <w:t xml:space="preserve">.1 </w:t>
+      </w:r>
+      <w:r>
+        <w:rPr>
+          <w:b/>
+        </w:rPr>
+        <w:t>Description:</w:t>
+      </w:r>
+    </w:p>
+    <w:p>
+      <w:pPr>
+        <w:ind w:left="360"/>
+        <w:rPr>
+          <w:b/>
+        </w:rPr>
+      </w:pPr>
+      <w:r>
+        <w:rPr>
+          <w:b/>
+        </w:rPr>
+        <w:t>3.4.</w:t>
+      </w:r>
+      <w:r>
+        <w:rPr>
+          <w:b/>
+        </w:rPr>
+        <w:t>6</w:t>
+      </w:r>
+      <w:r>
+        <w:rPr>
+          <w:b/>
+        </w:rPr>
+        <w:t>.</w:t>
+      </w:r>
+      <w:r>
+        <w:rPr>
+          <w:b/>
+        </w:rPr>
+        <w:t>2</w:t>
+      </w:r>
+      <w:r>
+        <w:rPr>
+          <w:b/>
+        </w:rPr>
+        <w:t xml:space="preserve"> Attributes</w:t>
+      </w:r>
+      <w:r>
+        <w:rPr>
+          <w:b/>
+        </w:rPr>
+        <w:t>:</w:t>
+      </w:r>
+    </w:p>
+    <w:p>
+      <w:pPr>
+        <w:ind w:left="360"/>
+        <w:rPr>
+          <w:b/>
+        </w:rPr>
+      </w:pPr>
+      <w:r>
+        <w:rPr>
+          <w:b/>
+        </w:rPr>
+        <w:t>3.4.</w:t>
+      </w:r>
+      <w:r>
+        <w:rPr>
+          <w:b/>
+        </w:rPr>
+        <w:t>6</w:t>
+      </w:r>
+      <w:r>
+        <w:rPr>
+          <w:b/>
+        </w:rPr>
+        <w:t>.</w:t>
+      </w:r>
+      <w:r>
+        <w:rPr>
+          <w:b/>
+        </w:rPr>
+        <w:t xml:space="preserve">3 </w:t>
+      </w:r>
+      <w:r>
+        <w:rPr>
+          <w:b/>
+        </w:rPr>
+        <w:t>Functions</w:t>
+      </w:r>
+      <w:r>
+        <w:rPr>
+          <w:b/>
+        </w:rPr>
+        <w:t>:</w:t>
+      </w:r>
+    </w:p>
+    <w:p>
+      <w:pPr>
+        <w:ind w:left="360"/>
+        <w:rPr>
+          <w:b/>
+        </w:rPr>
+      </w:pPr>
+      <w:r>
+        <w:rPr>
+          <w:b/>
+        </w:rPr>
+        <w:t>3.4.6</w:t>
+      </w:r>
+      <w:r>
+        <w:rPr>
+          <w:b/>
+        </w:rPr>
+        <w:t>.</w:t>
+      </w:r>
+      <w:r>
+        <w:rPr>
+          <w:b/>
+        </w:rPr>
+        <w:t>4 Use Case Reference:</w:t>
+      </w:r>
+    </w:p>
+    <w:p>
+      <w:pPr>
+        <w:ind w:left="360"/>
+        <w:rPr>
+          <w:b/>
+        </w:rPr>
+      </w:pPr>
+    </w:p>
+    <w:p>
+      <w:pPr>
+        <w:keepNext/>
+        <w:spacing w:before="120" w:after="60"/>
+        <w:ind w:left="180"/>
+        <w:outlineLvl w:val="2"/>
+        <w:rPr>
+          <w:b/>
+        </w:rPr>
+      </w:pPr>
+      <w:r>
+        <w:rPr>
+          <w:b/>
+        </w:rPr>
+        <w:t>3.4.7</w:t>
+      </w:r>
+      <w:r>
+        <w:rPr>
+          <w:b/>
+        </w:rPr>
+        <w:t xml:space="preserve"> </w:t>
+      </w:r>
+      <w:proofErr w:type="spellStart"/>
+      <w:r>
+        <w:rPr>
+          <w:b/>
+        </w:rPr>
+        <w:t>POS_</w:t>
+      </w:r>
+      <w:r>
+        <w:rPr>
+          <w:b/>
+        </w:rPr>
+        <w:t>Loader</w:t>
+      </w:r>
+      <w:proofErr w:type="spellEnd"/>
+    </w:p>
+    <w:p>
+      <w:pPr>
+        <w:ind w:left="360"/>
+        <w:rPr>
+          <w:b/>
+        </w:rPr>
+      </w:pPr>
+      <w:r>
+        <w:rPr>
+          <w:b/>
+        </w:rPr>
+        <w:t>3.4.</w:t>
+      </w:r>
+      <w:r>
+        <w:rPr>
+          <w:b/>
+        </w:rPr>
+        <w:t>7</w:t>
+      </w:r>
+      <w:r>
+        <w:rPr>
+          <w:b/>
+        </w:rPr>
+        <w:t xml:space="preserve">.1 </w:t>
+      </w:r>
+      <w:r>
+        <w:rPr>
+          <w:b/>
+        </w:rPr>
+        <w:t>Description:</w:t>
+      </w:r>
+    </w:p>
+    <w:p>
+      <w:pPr>
+        <w:ind w:left="360"/>
+        <w:rPr>
+          <w:b/>
+        </w:rPr>
+      </w:pPr>
+      <w:r>
+        <w:rPr>
+          <w:b/>
+        </w:rPr>
+        <w:t>3.4.</w:t>
+      </w:r>
+      <w:r>
+        <w:rPr>
+          <w:b/>
+        </w:rPr>
+        <w:t>7</w:t>
+      </w:r>
+      <w:r>
+        <w:rPr>
+          <w:b/>
+        </w:rPr>
+        <w:t>.</w:t>
+      </w:r>
+      <w:r>
+        <w:rPr>
+          <w:b/>
+        </w:rPr>
+        <w:t>2</w:t>
+      </w:r>
+      <w:r>
+        <w:rPr>
+          <w:b/>
+        </w:rPr>
+        <w:t xml:space="preserve"> Attributes</w:t>
+      </w:r>
+      <w:r>
+        <w:rPr>
+          <w:b/>
+        </w:rPr>
+        <w:t>:</w:t>
+      </w:r>
+    </w:p>
+    <w:p>
+      <w:pPr>
+        <w:ind w:left="360"/>
+        <w:rPr>
+          <w:b/>
+        </w:rPr>
+      </w:pPr>
+      <w:r>
+        <w:rPr>
+          <w:b/>
+        </w:rPr>
+        <w:t>3.4.</w:t>
+      </w:r>
+      <w:r>
+        <w:rPr>
+          <w:b/>
+        </w:rPr>
+        <w:t>7</w:t>
+      </w:r>
+      <w:r>
+        <w:rPr>
+          <w:b/>
+        </w:rPr>
+        <w:t>.</w:t>
+      </w:r>
+      <w:r>
+        <w:rPr>
+          <w:b/>
+        </w:rPr>
+        <w:t xml:space="preserve">3 </w:t>
+      </w:r>
+      <w:r>
+        <w:rPr>
+          <w:b/>
+        </w:rPr>
+        <w:t>Functions</w:t>
+      </w:r>
+      <w:r>
+        <w:rPr>
+          <w:b/>
+        </w:rPr>
+        <w:t>:</w:t>
+      </w:r>
+    </w:p>
+    <w:p>
+      <w:pPr>
+        <w:ind w:left="360"/>
+        <w:rPr>
+          <w:b/>
+        </w:rPr>
+      </w:pPr>
+      <w:r>
+        <w:rPr>
+          <w:b/>
+        </w:rPr>
+        <w:t>3.4.7</w:t>
+      </w:r>
+      <w:r>
+        <w:rPr>
+          <w:b/>
+        </w:rPr>
+        <w:t>.</w:t>
+      </w:r>
+      <w:r>
+        <w:rPr>
+          <w:b/>
+        </w:rPr>
+        <w:t>4 Use Case Reference:</w:t>
+      </w:r>
+    </w:p>
+    <w:p/>
+    <w:p>
+      <w:pPr>
+        <w:keepNext/>
+        <w:spacing w:before="120" w:after="60"/>
+        <w:ind w:left="180"/>
+        <w:outlineLvl w:val="2"/>
+        <w:rPr>
+          <w:b/>
+        </w:rPr>
+      </w:pPr>
+      <w:r>
+        <w:rPr>
+          <w:b/>
+        </w:rPr>
+        <w:t>3.4.8</w:t>
+      </w:r>
+      <w:r>
+        <w:rPr>
+          <w:b/>
+        </w:rPr>
+        <w:t xml:space="preserve"> </w:t>
+      </w:r>
+      <w:proofErr w:type="spellStart"/>
+      <w:r>
+        <w:rPr>
+          <w:b/>
+        </w:rPr>
+        <w:t>POS_</w:t>
+      </w:r>
+      <w:r>
+        <w:rPr>
+          <w:b/>
+        </w:rPr>
+        <w:t>DataManager</w:t>
+      </w:r>
+      <w:proofErr w:type="spellEnd"/>
+    </w:p>
+    <w:p>
+      <w:pPr>
+        <w:ind w:left="360"/>
+        <w:rPr>
+          <w:b/>
+        </w:rPr>
+      </w:pPr>
+      <w:r>
+        <w:rPr>
+          <w:b/>
+        </w:rPr>
+        <w:t>3.4.</w:t>
+      </w:r>
+      <w:r>
+        <w:rPr>
+          <w:b/>
+        </w:rPr>
+        <w:t>8</w:t>
+      </w:r>
+      <w:r>
+        <w:rPr>
+          <w:b/>
+        </w:rPr>
+        <w:t xml:space="preserve">.1 </w:t>
+      </w:r>
+      <w:r>
+        <w:rPr>
+          <w:b/>
+        </w:rPr>
+        <w:t>Description:</w:t>
+      </w:r>
+    </w:p>
+    <w:p>
+      <w:pPr>
+        <w:ind w:left="360"/>
+        <w:rPr>
+          <w:b/>
+        </w:rPr>
+      </w:pPr>
+      <w:r>
+        <w:rPr>
+          <w:b/>
+        </w:rPr>
+        <w:lastRenderedPageBreak/>
+        <w:t>3.4.</w:t>
+      </w:r>
+      <w:r>
+        <w:rPr>
+          <w:b/>
+        </w:rPr>
+        <w:t>8</w:t>
+      </w:r>
+      <w:r>
+        <w:rPr>
+          <w:b/>
+        </w:rPr>
+        <w:t>.</w:t>
+      </w:r>
+      <w:r>
+        <w:rPr>
+          <w:b/>
+        </w:rPr>
+        <w:t>2</w:t>
+      </w:r>
+      <w:r>
+        <w:rPr>
+          <w:b/>
+        </w:rPr>
+        <w:t xml:space="preserve"> Attributes</w:t>
+      </w:r>
+      <w:r>
+        <w:rPr>
+          <w:b/>
+        </w:rPr>
+        <w:t>:</w:t>
+      </w:r>
+    </w:p>
+    <w:p>
+      <w:pPr>
+        <w:ind w:left="360"/>
+        <w:rPr>
+          <w:b/>
+        </w:rPr>
+      </w:pPr>
+      <w:r>
+        <w:rPr>
+          <w:b/>
+        </w:rPr>
+        <w:t>3.4.</w:t>
+      </w:r>
+      <w:r>
+        <w:rPr>
+          <w:b/>
+        </w:rPr>
+        <w:t>8</w:t>
+      </w:r>
+      <w:r>
+        <w:rPr>
+          <w:b/>
+        </w:rPr>
+        <w:t>.</w:t>
+      </w:r>
+      <w:r>
+        <w:rPr>
+          <w:b/>
+        </w:rPr>
+        <w:t xml:space="preserve">3 </w:t>
+      </w:r>
+      <w:r>
+        <w:rPr>
+          <w:b/>
+        </w:rPr>
+        <w:t>Functions</w:t>
+      </w:r>
+      <w:r>
+        <w:rPr>
+          <w:b/>
+        </w:rPr>
+        <w:t>:</w:t>
+      </w:r>
+    </w:p>
+    <w:p>
+      <w:pPr>
+        <w:ind w:left="360"/>
+        <w:rPr>
+          <w:b/>
+        </w:rPr>
+      </w:pPr>
+      <w:r>
+        <w:rPr>
+          <w:b/>
+        </w:rPr>
+        <w:t>3.4.8</w:t>
+      </w:r>
+      <w:r>
+        <w:rPr>
+          <w:b/>
+        </w:rPr>
+        <w:t>.</w:t>
+      </w:r>
+      <w:r>
+        <w:rPr>
+          <w:b/>
+        </w:rPr>
+        <w:t>4 Use Case Reference:</w:t>
+      </w:r>
+    </w:p>
+    <w:p/>
+    <w:p>
+      <w:pPr>
+        <w:keepNext/>
+        <w:spacing w:before="120" w:after="60"/>
+        <w:ind w:left="180"/>
+        <w:outlineLvl w:val="2"/>
+        <w:rPr>
+          <w:b/>
+        </w:rPr>
+      </w:pPr>
+      <w:r>
+        <w:rPr>
+          <w:b/>
+        </w:rPr>
+        <w:t>3.4.9</w:t>
+      </w:r>
+      <w:r>
+        <w:rPr>
+          <w:b/>
+        </w:rPr>
+        <w:t xml:space="preserve"> </w:t>
+      </w:r>
+      <w:proofErr w:type="spellStart"/>
+      <w:r>
+        <w:rPr>
+          <w:b/>
+        </w:rPr>
+        <w:t>POS_</w:t>
+      </w:r>
+      <w:r>
+        <w:rPr>
+          <w:b/>
+        </w:rPr>
+        <w:t>DatabaseManager</w:t>
+      </w:r>
+      <w:proofErr w:type="spellEnd"/>
+    </w:p>
+    <w:p>
+      <w:pPr>
+        <w:ind w:left="360"/>
+        <w:rPr>
+          <w:b/>
+        </w:rPr>
+      </w:pPr>
+      <w:r>
+        <w:rPr>
+          <w:b/>
+        </w:rPr>
+        <w:t>3.4.</w:t>
+      </w:r>
+      <w:r>
+        <w:rPr>
+          <w:b/>
+        </w:rPr>
+        <w:t>9</w:t>
+      </w:r>
+      <w:r>
+        <w:rPr>
+          <w:b/>
+        </w:rPr>
+        <w:t xml:space="preserve">.1 </w:t>
+      </w:r>
+      <w:r>
+        <w:rPr>
+          <w:b/>
+        </w:rPr>
+        <w:t>Description:</w:t>
+      </w:r>
+    </w:p>
+    <w:p>
+      <w:pPr>
+        <w:ind w:left="360"/>
+        <w:rPr>
+          <w:b/>
+        </w:rPr>
+      </w:pPr>
+      <w:r>
+        <w:rPr>
+          <w:b/>
+        </w:rPr>
+        <w:t>3.4.</w:t>
+      </w:r>
+      <w:r>
+        <w:rPr>
+          <w:b/>
+        </w:rPr>
+        <w:t>9</w:t>
+      </w:r>
+      <w:r>
+        <w:rPr>
+          <w:b/>
+        </w:rPr>
+        <w:t>.</w:t>
+      </w:r>
+      <w:r>
+        <w:rPr>
+          <w:b/>
+        </w:rPr>
+        <w:t>2</w:t>
+      </w:r>
+      <w:r>
+        <w:rPr>
+          <w:b/>
+        </w:rPr>
+        <w:t xml:space="preserve"> Attributes</w:t>
+      </w:r>
+      <w:r>
+        <w:rPr>
+          <w:b/>
+        </w:rPr>
+        <w:t>:</w:t>
+      </w:r>
+    </w:p>
+    <w:p>
+      <w:pPr>
+        <w:ind w:left="360"/>
+        <w:rPr>
+          <w:b/>
+        </w:rPr>
+      </w:pPr>
+      <w:r>
+        <w:rPr>
+          <w:b/>
+        </w:rPr>
+        <w:t>3.4.</w:t>
+      </w:r>
+      <w:r>
+        <w:rPr>
+          <w:b/>
+        </w:rPr>
+        <w:t>9</w:t>
+      </w:r>
+      <w:r>
+        <w:rPr>
+          <w:b/>
+        </w:rPr>
+        <w:t>.</w:t>
+      </w:r>
+      <w:r>
+        <w:rPr>
+          <w:b/>
+        </w:rPr>
+        <w:t xml:space="preserve">3 </w:t>
+      </w:r>
+      <w:r>
+        <w:rPr>
+          <w:b/>
+        </w:rPr>
+        <w:t>Functions</w:t>
+      </w:r>
+      <w:r>
+        <w:rPr>
+          <w:b/>
+        </w:rPr>
+        <w:t>:</w:t>
+      </w:r>
+    </w:p>
+    <w:p>
+      <w:pPr>
+        <w:ind w:left="360"/>
+        <w:rPr>
+          <w:b/>
+        </w:rPr>
+      </w:pPr>
+      <w:r>
+        <w:rPr>
+          <w:b/>
+        </w:rPr>
+        <w:t>3.4.9</w:t>
+      </w:r>
+      <w:r>
+        <w:rPr>
+          <w:b/>
+        </w:rPr>
+        <w:t>.</w:t>
+      </w:r>
+      <w:r>
+        <w:rPr>
+          <w:b/>
+        </w:rPr>
+        <w:t>4 Use Case Reference:</w:t>
+      </w:r>
+    </w:p>
+    <w:p>
+      <w:pPr>
+        <w:ind w:left="360"/>
+        <w:rPr>
+          <w:b/>
+        </w:rPr>
+      </w:pPr>
+    </w:p>
+    <w:p>
+      <w:pPr>
+        <w:keepNext/>
+        <w:spacing w:before="120" w:after="60"/>
+        <w:ind w:left="180"/>
+        <w:outlineLvl w:val="2"/>
+        <w:rPr>
+          <w:b/>
+        </w:rPr>
+      </w:pPr>
+      <w:r>
+        <w:rPr>
+          <w:b/>
+        </w:rPr>
+        <w:t>3.4.10</w:t>
+      </w:r>
+      <w:r>
+        <w:rPr>
+          <w:b/>
+        </w:rPr>
+        <w:t xml:space="preserve"> </w:t>
+      </w:r>
+      <w:proofErr w:type="spellStart"/>
+      <w:r>
+        <w:rPr>
+          <w:b/>
+        </w:rPr>
+        <w:t>POS_</w:t>
+      </w:r>
+      <w:r>
+        <w:rPr>
+          <w:b/>
+        </w:rPr>
+        <w:t>FileManager</w:t>
+      </w:r>
+      <w:proofErr w:type="spellEnd"/>
+    </w:p>
+    <w:p>
+      <w:pPr>
+        <w:ind w:left="360"/>
+        <w:rPr>
+          <w:b/>
+        </w:rPr>
+      </w:pPr>
+      <w:r>
+        <w:rPr>
+          <w:b/>
+        </w:rPr>
+        <w:t>3.4.</w:t>
+      </w:r>
+      <w:r>
+        <w:rPr>
+          <w:b/>
+        </w:rPr>
+        <w:t>10</w:t>
+      </w:r>
+      <w:r>
+        <w:rPr>
+          <w:b/>
+        </w:rPr>
+        <w:t xml:space="preserve">.1 </w:t>
+      </w:r>
+      <w:r>
+        <w:rPr>
+          <w:b/>
+        </w:rPr>
+        <w:t>Description:</w:t>
+      </w:r>
+    </w:p>
+    <w:p>
+      <w:pPr>
+        <w:ind w:left="360"/>
+        <w:rPr>
+          <w:b/>
+        </w:rPr>
+      </w:pPr>
+      <w:r>
+        <w:rPr>
+          <w:b/>
+        </w:rPr>
+        <w:t>3.4.</w:t>
+      </w:r>
+      <w:r>
+        <w:rPr>
+          <w:b/>
+        </w:rPr>
+        <w:t>10</w:t>
+      </w:r>
+      <w:r>
+        <w:rPr>
+          <w:b/>
+        </w:rPr>
+        <w:t>.</w:t>
+      </w:r>
+      <w:r>
+        <w:rPr>
+          <w:b/>
+        </w:rPr>
+        <w:t>2</w:t>
+      </w:r>
+      <w:r>
+        <w:rPr>
+          <w:b/>
+        </w:rPr>
+        <w:t xml:space="preserve"> Attributes</w:t>
+      </w:r>
+      <w:r>
+        <w:rPr>
+          <w:b/>
+        </w:rPr>
+        <w:t>:</w:t>
+      </w:r>
+    </w:p>
+    <w:p>
+      <w:pPr>
+        <w:ind w:left="360"/>
+        <w:rPr>
+          <w:b/>
+        </w:rPr>
+      </w:pPr>
+      <w:r>
+        <w:rPr>
+          <w:b/>
+        </w:rPr>
+        <w:t>3.4.</w:t>
+      </w:r>
+      <w:r>
+        <w:rPr>
+          <w:b/>
+        </w:rPr>
+        <w:t>10</w:t>
+      </w:r>
+      <w:r>
+        <w:rPr>
+          <w:b/>
+        </w:rPr>
+        <w:t>.</w:t>
+      </w:r>
+      <w:r>
+        <w:rPr>
+          <w:b/>
+        </w:rPr>
+        <w:t xml:space="preserve">3 </w:t>
+      </w:r>
+      <w:r>
+        <w:rPr>
+          <w:b/>
+        </w:rPr>
+        <w:t>Functions</w:t>
+      </w:r>
+      <w:r>
+        <w:rPr>
+          <w:b/>
+        </w:rPr>
+        <w:t>:</w:t>
+      </w:r>
+    </w:p>
+    <w:p>
+      <w:pPr>
+        <w:ind w:left="360"/>
+        <w:rPr>
+          <w:b/>
+        </w:rPr>
+      </w:pPr>
+      <w:r>
+        <w:rPr>
+          <w:b/>
+        </w:rPr>
+        <w:t>3.4.10</w:t>
+      </w:r>
+      <w:r>
+        <w:rPr>
+          <w:b/>
+        </w:rPr>
+        <w:t>.</w:t>
+      </w:r>
+      <w:r>
+        <w:rPr>
+          <w:b/>
+        </w:rPr>
+        <w:t>4 Use Case Reference:</w:t>
+      </w:r>
+    </w:p>
+    <w:p>
+      <w:pPr>
+        <w:ind w:left="360"/>
+        <w:rPr>
+          <w:b/>
+        </w:rPr>
+      </w:pPr>
+    </w:p>
+    <w:p>
+      <w:pPr>
+        <w:keepNext/>
+        <w:spacing w:before="120" w:after="60"/>
+        <w:ind w:left="180"/>
+        <w:outlineLvl w:val="2"/>
+        <w:rPr>
+          <w:b/>
+        </w:rPr>
+      </w:pPr>
+      <w:r>
+        <w:rPr>
+          <w:b/>
+        </w:rPr>
+        <w:t>3.4.11</w:t>
+      </w:r>
+      <w:r>
+        <w:rPr>
+          <w:b/>
+        </w:rPr>
+        <w:t xml:space="preserve"> </w:t>
+      </w:r>
+      <w:proofErr w:type="spellStart"/>
+      <w:r>
+        <w:rPr>
+          <w:b/>
+        </w:rPr>
+        <w:t>DataToHtml</w:t>
+      </w:r>
+      <w:proofErr w:type="spellEnd"/>
+    </w:p>
+    <w:p>
+      <w:pPr>
+        <w:ind w:left="360"/>
+        <w:rPr>
+          <w:b/>
+        </w:rPr>
+      </w:pPr>
+      <w:r>
+        <w:rPr>
+          <w:b/>
+        </w:rPr>
+        <w:t>3.4.</w:t>
+      </w:r>
+      <w:r>
+        <w:rPr>
+          <w:b/>
+        </w:rPr>
+        <w:t>11</w:t>
+      </w:r>
+      <w:r>
+        <w:rPr>
+          <w:b/>
+        </w:rPr>
+        <w:t xml:space="preserve">.1 </w:t>
+      </w:r>
+      <w:r>
+        <w:rPr>
+          <w:b/>
+        </w:rPr>
+        <w:t>Description:</w:t>
+      </w:r>
+    </w:p>
+    <w:p>
+      <w:pPr>
+        <w:ind w:left="360"/>
+        <w:rPr>
+          <w:b/>
+        </w:rPr>
+      </w:pPr>
+      <w:r>
+        <w:rPr>
+          <w:b/>
+        </w:rPr>
+        <w:t>3.4.</w:t>
+      </w:r>
+      <w:r>
+        <w:rPr>
+          <w:b/>
+        </w:rPr>
+        <w:t>11</w:t>
+      </w:r>
+      <w:r>
+        <w:rPr>
+          <w:b/>
+        </w:rPr>
+        <w:t>.</w:t>
+      </w:r>
+      <w:r>
+        <w:rPr>
+          <w:b/>
+        </w:rPr>
+        <w:t>2</w:t>
+      </w:r>
+      <w:r>
+        <w:rPr>
+          <w:b/>
+        </w:rPr>
+        <w:t xml:space="preserve"> Attributes</w:t>
+      </w:r>
+      <w:r>
+        <w:rPr>
+          <w:b/>
+        </w:rPr>
+        <w:t>:</w:t>
+      </w:r>
+    </w:p>
+    <w:p>
+      <w:pPr>
+        <w:ind w:left="360"/>
+        <w:rPr>
+          <w:b/>
+        </w:rPr>
+      </w:pPr>
+      <w:r>
+        <w:rPr>
+          <w:b/>
+        </w:rPr>
+        <w:t>3.4.</w:t>
+      </w:r>
+      <w:r>
+        <w:rPr>
+          <w:b/>
+        </w:rPr>
+        <w:t>11</w:t>
+      </w:r>
+      <w:r>
+        <w:rPr>
+          <w:b/>
+        </w:rPr>
+        <w:t>.</w:t>
+      </w:r>
+      <w:r>
+        <w:rPr>
+          <w:b/>
+        </w:rPr>
+        <w:t xml:space="preserve">3 </w:t>
+      </w:r>
+      <w:r>
+        <w:rPr>
+          <w:b/>
+        </w:rPr>
+        <w:t>Functions</w:t>
+      </w:r>
+      <w:r>
+        <w:rPr>
+          <w:b/>
+        </w:rPr>
+        <w:t>:</w:t>
+      </w:r>
+    </w:p>
+    <w:p>
+      <w:pPr>
+        <w:ind w:left="360"/>
+        <w:rPr>
+          <w:b/>
+        </w:rPr>
+      </w:pPr>
+      <w:r>
+        <w:rPr>
+          <w:b/>
+        </w:rPr>
+        <w:t>3.4.11</w:t>
+      </w:r>
+      <w:r>
+        <w:rPr>
+          <w:b/>
+        </w:rPr>
+        <w:t>.</w:t>
+      </w:r>
+      <w:r>
+        <w:rPr>
+          <w:b/>
+        </w:rPr>
+        <w:t>4 Use Case Reference:</w:t>
+      </w:r>
+    </w:p>
+    <w:p/>
+    <w:p>
+      <w:pPr>
+        <w:keepNext/>
+        <w:spacing w:before="120" w:after="60"/>
+        <w:ind w:left="180"/>
+        <w:outlineLvl w:val="2"/>
+        <w:rPr>
+          <w:b/>
+        </w:rPr>
+      </w:pPr>
+      <w:r>
+        <w:rPr>
+          <w:b/>
+        </w:rPr>
+        <w:t>3.4.12</w:t>
+      </w:r>
+      <w:r>
+        <w:rPr>
+          <w:b/>
+        </w:rPr>
+        <w:t xml:space="preserve"> </w:t>
+      </w:r>
+      <w:r>
+        <w:rPr>
+          <w:b/>
+        </w:rPr>
+        <w:t>POS_</w:t>
+      </w:r>
+      <w:r>
+        <w:t xml:space="preserve"> </w:t>
+      </w:r>
+      <w:proofErr w:type="spellStart"/>
+      <w:r>
+        <w:rPr>
+          <w:b/>
+        </w:rPr>
+        <w:t>HtmlToPdf</w:t>
+      </w:r>
+      <w:proofErr w:type="spellEnd"/>
+    </w:p>
+    <w:p>
+      <w:pPr>
+        <w:ind w:left="360"/>
+        <w:rPr>
+          <w:b/>
+        </w:rPr>
+      </w:pPr>
+      <w:r>
+        <w:rPr>
+          <w:b/>
+        </w:rPr>
+        <w:t>3.4.</w:t>
+      </w:r>
+      <w:r>
+        <w:rPr>
+          <w:b/>
+        </w:rPr>
+        <w:t>12</w:t>
+      </w:r>
+      <w:r>
+        <w:rPr>
+          <w:b/>
+        </w:rPr>
+        <w:t xml:space="preserve">.1 </w:t>
+      </w:r>
+      <w:r>
+        <w:rPr>
+          <w:b/>
+        </w:rPr>
+        <w:t>Description:</w:t>
+      </w:r>
+    </w:p>
+    <w:p>
+      <w:pPr>
+        <w:ind w:left="360"/>
+        <w:rPr>
+          <w:b/>
+        </w:rPr>
+      </w:pPr>
+      <w:r>
+        <w:rPr>
+          <w:b/>
+        </w:rPr>
+        <w:t>3.4.</w:t>
+      </w:r>
+      <w:r>
+        <w:rPr>
+          <w:b/>
+        </w:rPr>
+        <w:t>12</w:t>
+      </w:r>
+      <w:r>
+        <w:rPr>
+          <w:b/>
+        </w:rPr>
+        <w:t>.</w:t>
+      </w:r>
+      <w:r>
+        <w:rPr>
+          <w:b/>
+        </w:rPr>
+        <w:t>2</w:t>
+      </w:r>
+      <w:r>
+        <w:rPr>
+          <w:b/>
+        </w:rPr>
+        <w:t xml:space="preserve"> Attributes</w:t>
+      </w:r>
+      <w:r>
+        <w:rPr>
+          <w:b/>
+        </w:rPr>
+        <w:t>:</w:t>
+      </w:r>
+    </w:p>
+    <w:p>
+      <w:pPr>
+        <w:ind w:left="360"/>
+        <w:rPr>
+          <w:b/>
+        </w:rPr>
+      </w:pPr>
+      <w:r>
+        <w:rPr>
+          <w:b/>
+        </w:rPr>
+        <w:t>3.4.</w:t>
+      </w:r>
+      <w:r>
+        <w:rPr>
+          <w:b/>
+        </w:rPr>
+        <w:t>12</w:t>
+      </w:r>
+      <w:r>
+        <w:rPr>
+          <w:b/>
+        </w:rPr>
+        <w:t>.</w:t>
+      </w:r>
+      <w:r>
+        <w:rPr>
+          <w:b/>
+        </w:rPr>
+        <w:t xml:space="preserve">3 </w:t>
+      </w:r>
+      <w:r>
+        <w:rPr>
+          <w:b/>
+        </w:rPr>
+        <w:t>Functions</w:t>
+      </w:r>
+      <w:r>
+        <w:rPr>
+          <w:b/>
+        </w:rPr>
+        <w:t>:</w:t>
+      </w:r>
+    </w:p>
+    <w:p>
+      <w:pPr>
+        <w:ind w:left="360"/>
+        <w:rPr>
+          <w:b/>
+        </w:rPr>
+      </w:pPr>
+      <w:r>
+        <w:rPr>
+          <w:b/>
+        </w:rPr>
+        <w:t>3.4.12</w:t>
+      </w:r>
+      <w:r>
+        <w:rPr>
+          <w:b/>
+        </w:rPr>
+        <w:t>.</w:t>
+      </w:r>
+      <w:r>
+        <w:rPr>
+          <w:b/>
+        </w:rPr>
+        <w:t>4 Use Case Reference:</w:t>
+      </w:r>
+    </w:p>
+    <w:p/>
+    <w:p>
+      <w:pPr>
+        <w:keepNext/>
+        <w:spacing w:before="120" w:after="60"/>
+        <w:ind w:left="180"/>
+        <w:outlineLvl w:val="2"/>
+        <w:rPr>
+          <w:b/>
+        </w:rPr>
+      </w:pPr>
+      <w:r>
+        <w:rPr>
+          <w:b/>
+        </w:rPr>
+        <w:t>3.4.13</w:t>
+      </w:r>
+      <w:r>
+        <w:rPr>
+          <w:b/>
+        </w:rPr>
+        <w:t xml:space="preserve"> </w:t>
+      </w:r>
+      <w:proofErr w:type="spellStart"/>
+      <w:r>
+        <w:rPr>
+          <w:b/>
+        </w:rPr>
+        <w:t>POS_</w:t>
+      </w:r>
+      <w:r>
+        <w:rPr>
+          <w:b/>
+        </w:rPr>
+        <w:t>Mail</w:t>
+      </w:r>
+      <w:proofErr w:type="spellEnd"/>
+    </w:p>
+    <w:p>
+      <w:pPr>
+        <w:ind w:left="360"/>
+        <w:rPr>
+          <w:b/>
+        </w:rPr>
+      </w:pPr>
+      <w:r>
+        <w:rPr>
+          <w:b/>
+        </w:rPr>
+        <w:t>3.4.</w:t>
+      </w:r>
+      <w:r>
+        <w:rPr>
+          <w:b/>
+        </w:rPr>
+        <w:t>13</w:t>
+      </w:r>
+      <w:r>
+        <w:rPr>
+          <w:b/>
+        </w:rPr>
+        <w:t xml:space="preserve">.1 </w:t>
+      </w:r>
+      <w:r>
+        <w:rPr>
+          <w:b/>
+        </w:rPr>
+        <w:t>Description:</w:t>
+      </w:r>
+    </w:p>
+    <w:p>
+      <w:pPr>
+        <w:ind w:left="360"/>
+        <w:rPr>
+          <w:b/>
+        </w:rPr>
+      </w:pPr>
+      <w:r>
+        <w:rPr>
+          <w:b/>
+        </w:rPr>
+        <w:t>3.4.</w:t>
+      </w:r>
+      <w:r>
+        <w:rPr>
+          <w:b/>
+        </w:rPr>
+        <w:t>13</w:t>
+      </w:r>
+      <w:r>
+        <w:rPr>
+          <w:b/>
+        </w:rPr>
+        <w:t>.</w:t>
+      </w:r>
+      <w:r>
+        <w:rPr>
+          <w:b/>
+        </w:rPr>
+        <w:t>2</w:t>
+      </w:r>
+      <w:r>
+        <w:rPr>
+          <w:b/>
+        </w:rPr>
+        <w:t xml:space="preserve"> Attributes</w:t>
+      </w:r>
+      <w:r>
+        <w:rPr>
+          <w:b/>
+        </w:rPr>
+        <w:t>:</w:t>
+      </w:r>
+    </w:p>
+    <w:p>
+      <w:pPr>
+        <w:ind w:left="360"/>
+        <w:rPr>
+          <w:b/>
+        </w:rPr>
+      </w:pPr>
+      <w:r>
+        <w:rPr>
+          <w:b/>
+        </w:rPr>
+        <w:t>3.4.</w:t>
+      </w:r>
+      <w:r>
+        <w:rPr>
+          <w:b/>
+        </w:rPr>
+        <w:t>13</w:t>
+      </w:r>
+      <w:r>
+        <w:rPr>
+          <w:b/>
+        </w:rPr>
+        <w:t>.</w:t>
+      </w:r>
+      <w:r>
+        <w:rPr>
+          <w:b/>
+        </w:rPr>
+        <w:t xml:space="preserve">3 </w:t>
+      </w:r>
+      <w:r>
+        <w:rPr>
+          <w:b/>
+        </w:rPr>
+        <w:t>Functions</w:t>
+      </w:r>
+      <w:r>
+        <w:rPr>
+          <w:b/>
+        </w:rPr>
+        <w:t>:</w:t>
+      </w:r>
+    </w:p>
+    <w:p>
+      <w:pPr>
+        <w:ind w:left="360"/>
+        <w:rPr>
+          <w:b/>
+        </w:rPr>
+      </w:pPr>
+      <w:r>
+        <w:rPr>
+          <w:b/>
+        </w:rPr>
+        <w:t>3.4.13</w:t>
+      </w:r>
+      <w:r>
+        <w:rPr>
+          <w:b/>
+        </w:rPr>
+        <w:t>.</w:t>
+      </w:r>
+      <w:r>
+        <w:rPr>
+          <w:b/>
+        </w:rPr>
+        <w:t>4 Use Case Reference:</w:t>
+      </w:r>
+    </w:p>
+    <w:p>
+      <w:pPr>
+        <w:ind w:left="360"/>
+        <w:rPr>
+          <w:b/>
+        </w:rPr>
+      </w:pPr>
+    </w:p>
+    <w:p>
+      <w:pPr>
+        <w:keepNext/>
+        <w:spacing w:before="120" w:after="60"/>
+        <w:ind w:left="180"/>
+        <w:outlineLvl w:val="2"/>
+        <w:rPr>
+          <w:b/>
+        </w:rPr>
+      </w:pPr>
+      <w:r>
+        <w:rPr>
+          <w:b/>
+        </w:rPr>
+        <w:t>3.4.14</w:t>
+      </w:r>
+      <w:r>
+        <w:rPr>
+          <w:b/>
+        </w:rPr>
+        <w:t xml:space="preserve"> </w:t>
+      </w:r>
+      <w:proofErr w:type="spellStart"/>
+      <w:r>
+        <w:rPr>
+          <w:b/>
+        </w:rPr>
+        <w:t>POS_</w:t>
+      </w:r>
+      <w:r>
+        <w:rPr>
+          <w:b/>
+        </w:rPr>
+        <w:t>ErrorHandler</w:t>
+      </w:r>
+      <w:proofErr w:type="spellEnd"/>
+    </w:p>
+    <w:p>
+      <w:pPr>
+        <w:ind w:left="360"/>
+        <w:rPr>
+          <w:b/>
+        </w:rPr>
+      </w:pPr>
+      <w:r>
+        <w:rPr>
+          <w:b/>
+        </w:rPr>
+        <w:t>3.4.</w:t>
+      </w:r>
+      <w:r>
+        <w:rPr>
+          <w:b/>
+        </w:rPr>
+        <w:t>14</w:t>
+      </w:r>
+      <w:r>
+        <w:rPr>
+          <w:b/>
+        </w:rPr>
+        <w:t xml:space="preserve">.1 </w:t>
+      </w:r>
+      <w:r>
+        <w:rPr>
+          <w:b/>
+        </w:rPr>
+        <w:t>Description:</w:t>
+      </w:r>
+    </w:p>
+    <w:p>
+      <w:pPr>
+        <w:ind w:left="360"/>
+        <w:rPr>
+          <w:b/>
+        </w:rPr>
+      </w:pPr>
+      <w:r>
+        <w:rPr>
+          <w:b/>
+        </w:rPr>
+        <w:t>3.4.</w:t>
+      </w:r>
+      <w:r>
+        <w:rPr>
+          <w:b/>
+        </w:rPr>
+        <w:t>14</w:t>
+      </w:r>
+      <w:r>
+        <w:rPr>
+          <w:b/>
+        </w:rPr>
+        <w:t>.</w:t>
+      </w:r>
+      <w:r>
+        <w:rPr>
+          <w:b/>
+        </w:rPr>
+        <w:t>2</w:t>
+      </w:r>
+      <w:r>
+        <w:rPr>
+          <w:b/>
+        </w:rPr>
+        <w:t xml:space="preserve"> Attributes</w:t>
+      </w:r>
+      <w:r>
+        <w:rPr>
+          <w:b/>
+        </w:rPr>
+        <w:t>:</w:t>
+      </w:r>
+    </w:p>
+    <w:p>
+      <w:pPr>
+        <w:ind w:left="360"/>
+        <w:rPr>
+          <w:b/>
+        </w:rPr>
+      </w:pPr>
+      <w:r>
+        <w:rPr>
+          <w:b/>
+        </w:rPr>
+        <w:t>3.4.</w:t>
+      </w:r>
+      <w:r>
+        <w:rPr>
+          <w:b/>
+        </w:rPr>
+        <w:t>14</w:t>
+      </w:r>
+      <w:r>
+        <w:rPr>
+          <w:b/>
+        </w:rPr>
+        <w:t>.</w:t>
+      </w:r>
+      <w:r>
+        <w:rPr>
+          <w:b/>
+        </w:rPr>
+        <w:t xml:space="preserve">3 </w:t>
+      </w:r>
+      <w:r>
+        <w:rPr>
+          <w:b/>
+        </w:rPr>
+        <w:t>Functions</w:t>
+      </w:r>
+      <w:r>
+        <w:rPr>
+          <w:b/>
+        </w:rPr>
+        <w:t>:</w:t>
+      </w:r>
+    </w:p>
+    <w:p>
+      <w:pPr>
+        <w:ind w:left="360"/>
+        <w:rPr>
+          <w:b/>
+        </w:rPr>
+      </w:pPr>
+      <w:r>
+        <w:rPr>
+          <w:b/>
+        </w:rPr>
+        <w:t>3.4.14</w:t>
+      </w:r>
+      <w:r>
+        <w:rPr>
+          <w:b/>
+        </w:rPr>
+        <w:t>.</w:t>
+      </w:r>
+      <w:r>
+        <w:rPr>
+          <w:b/>
+        </w:rPr>
+        <w:t>4 Use Case Reference:</w:t>
+      </w:r>
+    </w:p>
+    <w:p>
+      <w:pPr>
+        <w:ind w:left="360"/>
+        <w:rPr>
+          <w:b/>
+        </w:rPr>
+      </w:pPr>
+    </w:p>
+    <w:p>
+      <w:pPr>
+        <w:keepNext/>
+        <w:spacing w:before="120" w:after="60"/>
+        <w:ind w:left="180"/>
+        <w:outlineLvl w:val="2"/>
+        <w:rPr>
+          <w:b/>
+        </w:rPr>
+      </w:pPr>
+      <w:r>
+        <w:rPr>
+          <w:b/>
+        </w:rPr>
+        <w:t>3.4.15</w:t>
+      </w:r>
+      <w:r>
+        <w:rPr>
+          <w:b/>
+        </w:rPr>
+        <w:t xml:space="preserve"> </w:t>
+      </w:r>
+      <w:proofErr w:type="spellStart"/>
+      <w:r>
+        <w:rPr>
+          <w:b/>
+        </w:rPr>
+        <w:t>POS_</w:t>
+      </w:r>
+      <w:r>
+        <w:rPr>
+          <w:b/>
+        </w:rPr>
+        <w:t>User</w:t>
+      </w:r>
+      <w:proofErr w:type="spellEnd"/>
+    </w:p>
+    <w:p>
+      <w:pPr>
+        <w:ind w:left="360"/>
+        <w:rPr>
+          <w:b/>
+        </w:rPr>
+      </w:pPr>
+      <w:r>
+        <w:rPr>
+          <w:b/>
+        </w:rPr>
+        <w:t>3.4.</w:t>
+      </w:r>
+      <w:r>
+        <w:rPr>
+          <w:b/>
+        </w:rPr>
+        <w:t>15</w:t>
+      </w:r>
+      <w:r>
+        <w:rPr>
+          <w:b/>
+        </w:rPr>
+        <w:t xml:space="preserve">.1 </w:t>
+      </w:r>
+      <w:r>
+        <w:rPr>
+          <w:b/>
+        </w:rPr>
+        <w:t>Description:</w:t>
+      </w:r>
+    </w:p>
+    <w:p>
+      <w:pPr>
+        <w:ind w:left="360"/>
+        <w:rPr>
+          <w:b/>
+        </w:rPr>
+      </w:pPr>
+      <w:r>
+        <w:rPr>
+          <w:b/>
+        </w:rPr>
+        <w:lastRenderedPageBreak/>
+        <w:t>3.4.</w:t>
+      </w:r>
+      <w:r>
+        <w:rPr>
+          <w:b/>
+        </w:rPr>
+        <w:t>15</w:t>
+      </w:r>
+      <w:r>
+        <w:rPr>
+          <w:b/>
+        </w:rPr>
+        <w:t>.</w:t>
+      </w:r>
+      <w:r>
+        <w:rPr>
+          <w:b/>
+        </w:rPr>
+        <w:t>2</w:t>
+      </w:r>
+      <w:r>
+        <w:rPr>
+          <w:b/>
+        </w:rPr>
+        <w:t xml:space="preserve"> Attributes</w:t>
+      </w:r>
+      <w:r>
+        <w:rPr>
+          <w:b/>
+        </w:rPr>
+        <w:t>:</w:t>
+      </w:r>
+    </w:p>
+    <w:p>
+      <w:pPr>
+        <w:ind w:left="360"/>
+        <w:rPr>
+          <w:b/>
+        </w:rPr>
+      </w:pPr>
+      <w:r>
+        <w:rPr>
+          <w:b/>
+        </w:rPr>
+        <w:t>3.4.</w:t>
+      </w:r>
+      <w:r>
+        <w:rPr>
+          <w:b/>
+        </w:rPr>
+        <w:t>15</w:t>
+      </w:r>
+      <w:r>
+        <w:rPr>
+          <w:b/>
+        </w:rPr>
+        <w:t>.</w:t>
+      </w:r>
+      <w:r>
+        <w:rPr>
+          <w:b/>
+        </w:rPr>
+        <w:t xml:space="preserve">3 </w:t>
+      </w:r>
+      <w:r>
+        <w:rPr>
+          <w:b/>
+        </w:rPr>
+        <w:t>Functions</w:t>
+      </w:r>
+      <w:r>
+        <w:rPr>
+          <w:b/>
+        </w:rPr>
+        <w:t>:</w:t>
+      </w:r>
+    </w:p>
+    <w:p>
+      <w:pPr>
+        <w:ind w:left="360"/>
+        <w:rPr>
+          <w:b/>
+        </w:rPr>
+      </w:pPr>
+      <w:r>
+        <w:rPr>
+          <w:b/>
+        </w:rPr>
+        <w:t>3.4.15</w:t>
+      </w:r>
+      <w:r>
+        <w:rPr>
+          <w:b/>
+        </w:rPr>
+        <w:t>.</w:t>
+      </w:r>
+      <w:r>
+        <w:rPr>
+          <w:b/>
+        </w:rPr>
+        <w:t>4 Use Case Reference:</w:t>
+      </w:r>
+    </w:p>
+    <w:p>
+      <w:pPr>
+        <w:ind w:left="360"/>
+        <w:rPr>
+          <w:b/>
+        </w:rPr>
+      </w:pPr>
+    </w:p>
+    <w:p>
+      <w:pPr>
+        <w:keepNext/>
+        <w:spacing w:before="120" w:after="60"/>
+        <w:ind w:left="180"/>
+        <w:outlineLvl w:val="2"/>
+        <w:rPr>
+          <w:b/>
+        </w:rPr>
+      </w:pPr>
+      <w:r>
+        <w:rPr>
+          <w:b/>
+        </w:rPr>
+        <w:t>3.4.16</w:t>
+      </w:r>
+      <w:r>
+        <w:rPr>
+          <w:b/>
+        </w:rPr>
+        <w:t xml:space="preserve"> </w:t>
+      </w:r>
+      <w:proofErr w:type="spellStart"/>
+      <w:r>
+        <w:rPr>
+          <w:b/>
+        </w:rPr>
+        <w:t>POS_</w:t>
+      </w:r>
+      <w:r>
+        <w:rPr>
+          <w:b/>
+        </w:rPr>
+        <w:t>Template</w:t>
+      </w:r>
+      <w:proofErr w:type="spellEnd"/>
+    </w:p>
+    <w:p>
+      <w:pPr>
+        <w:ind w:left="360"/>
+        <w:rPr>
+          <w:b/>
+        </w:rPr>
+      </w:pPr>
+      <w:r>
+        <w:rPr>
+          <w:b/>
+        </w:rPr>
+        <w:t>3.4.</w:t>
+      </w:r>
+      <w:r>
+        <w:rPr>
+          <w:b/>
+        </w:rPr>
+        <w:t>16</w:t>
+      </w:r>
+      <w:r>
+        <w:rPr>
+          <w:b/>
+        </w:rPr>
+        <w:t xml:space="preserve">.1 </w:t>
+      </w:r>
+      <w:r>
+        <w:rPr>
+          <w:b/>
+        </w:rPr>
+        <w:t>Description:</w:t>
+      </w:r>
+    </w:p>
+    <w:p>
+      <w:pPr>
+        <w:ind w:left="360"/>
+        <w:rPr>
+          <w:b/>
+        </w:rPr>
+      </w:pPr>
+      <w:r>
+        <w:rPr>
+          <w:b/>
+        </w:rPr>
+        <w:t>3.4.</w:t>
+      </w:r>
+      <w:r>
+        <w:rPr>
+          <w:b/>
+        </w:rPr>
+        <w:t>16</w:t>
+      </w:r>
+      <w:r>
+        <w:rPr>
+          <w:b/>
+        </w:rPr>
+        <w:t>.</w:t>
+      </w:r>
+      <w:r>
+        <w:rPr>
+          <w:b/>
+        </w:rPr>
+        <w:t>2</w:t>
+      </w:r>
+      <w:r>
+        <w:rPr>
+          <w:b/>
+        </w:rPr>
+        <w:t xml:space="preserve"> Attributes</w:t>
+      </w:r>
+      <w:r>
+        <w:rPr>
+          <w:b/>
+        </w:rPr>
+        <w:t>:</w:t>
+      </w:r>
+    </w:p>
+    <w:p>
+      <w:pPr>
+        <w:ind w:left="360"/>
+        <w:rPr>
+          <w:b/>
+        </w:rPr>
+      </w:pPr>
+      <w:r>
+        <w:rPr>
+          <w:b/>
+        </w:rPr>
+        <w:t>3.4.</w:t>
+      </w:r>
+      <w:r>
+        <w:rPr>
+          <w:b/>
+        </w:rPr>
+        <w:t>16</w:t>
+      </w:r>
+      <w:r>
+        <w:rPr>
+          <w:b/>
+        </w:rPr>
+        <w:t>.</w:t>
+      </w:r>
+      <w:r>
+        <w:rPr>
+          <w:b/>
+        </w:rPr>
+        <w:t xml:space="preserve">3 </w:t>
+      </w:r>
+      <w:r>
+        <w:rPr>
+          <w:b/>
+        </w:rPr>
+        <w:t>Functions</w:t>
+      </w:r>
+      <w:r>
+        <w:rPr>
+          <w:b/>
+        </w:rPr>
+        <w:t>:</w:t>
+      </w:r>
+    </w:p>
+    <w:p>
+      <w:pPr>
+        <w:ind w:left="360"/>
+        <w:rPr>
+          <w:b/>
+        </w:rPr>
+      </w:pPr>
+      <w:r>
+        <w:rPr>
+          <w:b/>
+        </w:rPr>
+        <w:t>3.4.16</w:t>
+      </w:r>
+      <w:r>
+        <w:rPr>
+          <w:b/>
+        </w:rPr>
+        <w:t>.</w:t>
+      </w:r>
+      <w:r>
+        <w:rPr>
+          <w:b/>
+        </w:rPr>
+        <w:t>4 Use Case Reference:</w:t>
+      </w:r>
+    </w:p>
+    <w:p>
+      <w:pPr>
+        <w:ind w:left="360"/>
+        <w:rPr>
+          <w:b/>
+        </w:rPr>
+      </w:pPr>
+    </w:p>
+    <w:p>
+      <w:pPr>
+        <w:keepNext/>
+        <w:spacing w:before="120" w:after="60"/>
+        <w:ind w:left="180"/>
+        <w:outlineLvl w:val="2"/>
+        <w:rPr>
+          <w:b/>
+        </w:rPr>
+      </w:pPr>
+      <w:r>
+        <w:rPr>
+          <w:b/>
+        </w:rPr>
+        <w:t>3.4.17</w:t>
+      </w:r>
+      <w:r>
+        <w:rPr>
+          <w:b/>
+        </w:rPr>
+        <w:t xml:space="preserve"> </w:t>
+      </w:r>
+      <w:proofErr w:type="spellStart"/>
+      <w:r>
+        <w:rPr>
+          <w:b/>
+        </w:rPr>
+        <w:t>POS_</w:t>
+      </w:r>
+      <w:r>
+        <w:rPr>
+          <w:b/>
+        </w:rPr>
+        <w:t>GPAWidget</w:t>
+      </w:r>
+      <w:proofErr w:type="spellEnd"/>
+    </w:p>
+    <w:p>
+      <w:pPr>
+        <w:ind w:left="360"/>
+        <w:rPr>
+          <w:b/>
+        </w:rPr>
+      </w:pPr>
+      <w:r>
+        <w:rPr>
+          <w:b/>
+        </w:rPr>
+        <w:t>3.4.</w:t>
+      </w:r>
+      <w:r>
+        <w:rPr>
+          <w:b/>
+        </w:rPr>
+        <w:t>17</w:t>
+      </w:r>
+      <w:r>
+        <w:rPr>
+          <w:b/>
+        </w:rPr>
+        <w:t xml:space="preserve">.1 </w:t>
+      </w:r>
+      <w:r>
+        <w:rPr>
+          <w:b/>
+        </w:rPr>
+        <w:t>Description:</w:t>
+      </w:r>
+    </w:p>
+    <w:p>
+      <w:pPr>
+        <w:ind w:left="360"/>
+        <w:rPr>
+          <w:b/>
+        </w:rPr>
+      </w:pPr>
+      <w:r>
+        <w:rPr>
+          <w:b/>
+        </w:rPr>
+        <w:t>3.4.</w:t>
+      </w:r>
+      <w:r>
+        <w:rPr>
+          <w:b/>
+        </w:rPr>
+        <w:t>17</w:t>
+      </w:r>
+      <w:r>
+        <w:rPr>
+          <w:b/>
+        </w:rPr>
+        <w:t>.</w:t>
+      </w:r>
+      <w:r>
+        <w:rPr>
+          <w:b/>
+        </w:rPr>
+        <w:t>2</w:t>
+      </w:r>
+      <w:r>
+        <w:rPr>
+          <w:b/>
+        </w:rPr>
+        <w:t xml:space="preserve"> Attributes</w:t>
+      </w:r>
+      <w:r>
+        <w:rPr>
+          <w:b/>
+        </w:rPr>
+        <w:t>:</w:t>
+      </w:r>
+    </w:p>
+    <w:p>
+      <w:pPr>
+        <w:ind w:left="360"/>
+        <w:rPr>
+          <w:b/>
+        </w:rPr>
+      </w:pPr>
+      <w:r>
+        <w:rPr>
+          <w:b/>
+        </w:rPr>
+        <w:t>3.4.</w:t>
+      </w:r>
+      <w:r>
+        <w:rPr>
+          <w:b/>
+        </w:rPr>
+        <w:t>17</w:t>
+      </w:r>
+      <w:r>
+        <w:rPr>
+          <w:b/>
+        </w:rPr>
+        <w:t>.</w:t>
+      </w:r>
+      <w:r>
+        <w:rPr>
+          <w:b/>
+        </w:rPr>
+        <w:t xml:space="preserve">3 </w:t>
+      </w:r>
+      <w:r>
+        <w:rPr>
+          <w:b/>
+        </w:rPr>
+        <w:t>Functions</w:t>
+      </w:r>
+      <w:r>
+        <w:rPr>
+          <w:b/>
+        </w:rPr>
+        <w:t>:</w:t>
+      </w:r>
+    </w:p>
+    <w:p>
+      <w:pPr>
+        <w:ind w:left="360"/>
+        <w:rPr>
+          <w:b/>
+        </w:rPr>
+      </w:pPr>
+      <w:r>
+        <w:rPr>
+          <w:b/>
+        </w:rPr>
+        <w:t>3.4.17</w:t>
+      </w:r>
+      <w:r>
+        <w:rPr>
+          <w:b/>
+        </w:rPr>
+        <w:t>.</w:t>
+      </w:r>
+      <w:r>
+        <w:rPr>
+          <w:b/>
+        </w:rPr>
+        <w:t>4 Use Case Reference:</w:t>
+      </w:r>
+    </w:p>
+    <w:p>
+      <w:pPr>
+        <w:ind w:left="360"/>
+        <w:rPr>
+          <w:b/>
+        </w:rPr>
+      </w:pPr>
+    </w:p>
+    <w:p>
+      <w:pPr>
+        <w:keepNext/>
+        <w:spacing w:before="120" w:after="60"/>
+        <w:ind w:left="180"/>
+        <w:outlineLvl w:val="2"/>
+        <w:rPr>
+          <w:b/>
+        </w:rPr>
+      </w:pPr>
+      <w:r>
+        <w:rPr>
+          <w:b/>
+        </w:rPr>
+        <w:t>3.4.18</w:t>
+      </w:r>
+      <w:r>
+        <w:rPr>
+          <w:b/>
+        </w:rPr>
+        <w:t xml:space="preserve"> </w:t>
+      </w:r>
+      <w:proofErr w:type="spellStart"/>
+      <w:r>
+        <w:rPr>
+          <w:b/>
+        </w:rPr>
+        <w:t>POS_</w:t>
+      </w:r>
+      <w:r>
+        <w:rPr>
+          <w:b/>
+        </w:rPr>
+        <w:t>Reminder</w:t>
+      </w:r>
+      <w:proofErr w:type="spellEnd"/>
+    </w:p>
+    <w:p>
+      <w:pPr>
+        <w:ind w:left="360"/>
+        <w:rPr>
+          <w:b/>
+        </w:rPr>
+      </w:pPr>
+      <w:r>
+        <w:rPr>
+          <w:b/>
+        </w:rPr>
+        <w:t>3.4.</w:t>
+      </w:r>
+      <w:r>
+        <w:rPr>
+          <w:b/>
+        </w:rPr>
+        <w:t>18</w:t>
+      </w:r>
+      <w:r>
+        <w:rPr>
+          <w:b/>
+        </w:rPr>
+        <w:t xml:space="preserve">.1 </w:t>
+      </w:r>
+      <w:r>
+        <w:rPr>
+          <w:b/>
+        </w:rPr>
+        <w:t>Description:</w:t>
+      </w:r>
+    </w:p>
+    <w:p>
+      <w:pPr>
+        <w:ind w:left="360"/>
+        <w:rPr>
+          <w:b/>
+        </w:rPr>
+      </w:pPr>
+      <w:r>
+        <w:rPr>
+          <w:b/>
+        </w:rPr>
+        <w:t>3.4.</w:t>
+      </w:r>
+      <w:r>
+        <w:rPr>
+          <w:b/>
+        </w:rPr>
+        <w:t>18</w:t>
+      </w:r>
+      <w:r>
+        <w:rPr>
+          <w:b/>
+        </w:rPr>
+        <w:t>.</w:t>
+      </w:r>
+      <w:r>
+        <w:rPr>
+          <w:b/>
+        </w:rPr>
+        <w:t>2</w:t>
+      </w:r>
+      <w:r>
+        <w:rPr>
+          <w:b/>
+        </w:rPr>
+        <w:t xml:space="preserve"> Attributes</w:t>
+      </w:r>
+      <w:r>
+        <w:rPr>
+          <w:b/>
+        </w:rPr>
+        <w:t>:</w:t>
+      </w:r>
+    </w:p>
+    <w:p>
+      <w:pPr>
+        <w:ind w:left="360"/>
+        <w:rPr>
+          <w:b/>
+        </w:rPr>
+      </w:pPr>
+      <w:r>
+        <w:rPr>
+          <w:b/>
+        </w:rPr>
+        <w:t>3.4.</w:t>
+      </w:r>
+      <w:r>
+        <w:rPr>
+          <w:b/>
+        </w:rPr>
+        <w:t>18</w:t>
+      </w:r>
+      <w:r>
+        <w:rPr>
+          <w:b/>
+        </w:rPr>
+        <w:t>.</w:t>
+      </w:r>
+      <w:r>
+        <w:rPr>
+          <w:b/>
+        </w:rPr>
+        <w:t xml:space="preserve">3 </w:t>
+      </w:r>
+      <w:r>
+        <w:rPr>
+          <w:b/>
+        </w:rPr>
+        <w:t>Functions</w:t>
+      </w:r>
+      <w:r>
+        <w:rPr>
+          <w:b/>
+        </w:rPr>
+        <w:t>:</w:t>
+      </w:r>
+    </w:p>
+    <w:p>
+      <w:pPr>
+        <w:ind w:left="360"/>
+        <w:rPr>
+          <w:b/>
+        </w:rPr>
+      </w:pPr>
+      <w:r>
+        <w:rPr>
+          <w:b/>
+        </w:rPr>
+        <w:t>3.4.18</w:t>
+      </w:r>
+      <w:r>
+        <w:rPr>
+          <w:b/>
+        </w:rPr>
+        <w:t>.</w:t>
+      </w:r>
+      <w:r>
+        <w:rPr>
+          <w:b/>
+        </w:rPr>
+        <w:t>4 Use Case Reference:</w:t>
+      </w:r>
+    </w:p>
+    <w:p>
+      <w:pPr>
+        <w:ind w:left="360"/>
+        <w:rPr>
+          <w:b/>
+        </w:rPr>
+      </w:pPr>
+    </w:p>
+    <w:p>
+      <w:pPr>
+        <w:keepNext/>
+        <w:spacing w:before="120" w:after="60"/>
+        <w:ind w:left="180"/>
+        <w:outlineLvl w:val="2"/>
+        <w:rPr>
+          <w:b/>
+        </w:rPr>
+      </w:pPr>
+      <w:r>
+        <w:rPr>
+          <w:b/>
+        </w:rPr>
+        <w:t xml:space="preserve">3.4.19 </w:t>
+      </w:r>
+      <w:proofErr w:type="spellStart"/>
+      <w:r>
+        <w:rPr>
+          <w:b/>
+        </w:rPr>
+        <w:t>POS_</w:t>
+      </w:r>
+      <w:r>
+        <w:rPr>
+          <w:b/>
+        </w:rPr>
+        <w:t>Courses</w:t>
+      </w:r>
+      <w:proofErr w:type="spellEnd"/>
+    </w:p>
+    <w:p>
+      <w:pPr>
+        <w:ind w:left="360"/>
+        <w:rPr>
+          <w:b/>
+        </w:rPr>
+      </w:pPr>
+      <w:r>
+        <w:rPr>
+          <w:b/>
+        </w:rPr>
+        <w:t>3.4.</w:t>
+      </w:r>
+      <w:r>
+        <w:rPr>
+          <w:b/>
+        </w:rPr>
+        <w:t>19</w:t>
+      </w:r>
+      <w:r>
+        <w:rPr>
+          <w:b/>
+        </w:rPr>
+        <w:t xml:space="preserve">.1 </w:t>
+      </w:r>
+      <w:r>
+        <w:rPr>
+          <w:b/>
+        </w:rPr>
+        <w:t>Description:</w:t>
+      </w:r>
+    </w:p>
+    <w:p>
+      <w:pPr>
+        <w:ind w:left="360"/>
+        <w:rPr>
+          <w:b/>
+        </w:rPr>
+      </w:pPr>
+      <w:r>
+        <w:rPr>
+          <w:b/>
+        </w:rPr>
+        <w:t>3.4.</w:t>
+      </w:r>
+      <w:r>
+        <w:rPr>
+          <w:b/>
+        </w:rPr>
+        <w:t>19</w:t>
+      </w:r>
+      <w:r>
+        <w:rPr>
+          <w:b/>
+        </w:rPr>
+        <w:t>.</w:t>
+      </w:r>
+      <w:r>
+        <w:rPr>
+          <w:b/>
+        </w:rPr>
+        <w:t>2</w:t>
+      </w:r>
+      <w:r>
+        <w:rPr>
+          <w:b/>
+        </w:rPr>
+        <w:t xml:space="preserve"> Attributes</w:t>
+      </w:r>
+      <w:r>
+        <w:rPr>
+          <w:b/>
+        </w:rPr>
+        <w:t>:</w:t>
+      </w:r>
+    </w:p>
+    <w:p>
+      <w:pPr>
+        <w:ind w:left="360"/>
+        <w:rPr>
+          <w:b/>
+        </w:rPr>
+      </w:pPr>
+      <w:r>
+        <w:rPr>
+          <w:b/>
+        </w:rPr>
+        <w:t>3.4.</w:t>
+      </w:r>
+      <w:r>
+        <w:rPr>
+          <w:b/>
+        </w:rPr>
+        <w:t>19</w:t>
+      </w:r>
+      <w:r>
+        <w:rPr>
+          <w:b/>
+        </w:rPr>
+        <w:t>.</w:t>
+      </w:r>
+      <w:r>
+        <w:rPr>
+          <w:b/>
+        </w:rPr>
+        <w:t xml:space="preserve">3 </w:t>
+      </w:r>
+      <w:r>
+        <w:rPr>
+          <w:b/>
+        </w:rPr>
+        <w:t>Functions</w:t>
+      </w:r>
+      <w:r>
+        <w:rPr>
+          <w:b/>
+        </w:rPr>
+        <w:t>:</w:t>
+      </w:r>
+    </w:p>
+    <w:p>
+      <w:pPr>
+        <w:ind w:left="360"/>
+        <w:rPr>
+          <w:b/>
+        </w:rPr>
+      </w:pPr>
+      <w:r>
+        <w:rPr>
+          <w:b/>
+        </w:rPr>
+        <w:t>3.4.19</w:t>
+      </w:r>
+      <w:r>
+        <w:rPr>
+          <w:b/>
+        </w:rPr>
+        <w:t>.</w:t>
+      </w:r>
+      <w:r>
+        <w:rPr>
+          <w:b/>
+        </w:rPr>
+        <w:t>4 Use Case Reference:</w:t>
+      </w:r>
+    </w:p>
+    <w:p>
+      <w:pPr>
+        <w:ind w:left="360"/>
+        <w:rPr>
+          <w:b/>
+        </w:rPr>
+      </w:pPr>
+    </w:p>
+    <w:p>
+      <w:pPr>
+        <w:keepNext/>
+        <w:spacing w:before="120" w:after="60"/>
+        <w:ind w:left="180"/>
+        <w:outlineLvl w:val="2"/>
+        <w:rPr>
+          <w:b/>
+        </w:rPr>
+      </w:pPr>
+      <w:r>
+        <w:rPr>
+          <w:b/>
+        </w:rPr>
+        <w:t xml:space="preserve">3.4.20 </w:t>
+      </w:r>
+      <w:proofErr w:type="spellStart"/>
+      <w:r>
+        <w:rPr>
+          <w:b/>
+        </w:rPr>
+        <w:t>POS_</w:t>
+      </w:r>
+      <w:r>
+        <w:rPr>
+          <w:b/>
+        </w:rPr>
+        <w:t>Faculty</w:t>
+      </w:r>
+      <w:proofErr w:type="spellEnd"/>
+    </w:p>
+    <w:p>
+      <w:pPr>
+        <w:ind w:left="360"/>
+        <w:rPr>
+          <w:b/>
+        </w:rPr>
+      </w:pPr>
+      <w:r>
+        <w:rPr>
+          <w:b/>
+        </w:rPr>
+        <w:t>3.4.</w:t>
+      </w:r>
+      <w:r>
+        <w:rPr>
+          <w:b/>
+        </w:rPr>
+        <w:t>20</w:t>
+      </w:r>
+      <w:r>
+        <w:rPr>
+          <w:b/>
+        </w:rPr>
+        <w:t xml:space="preserve">.1 </w:t>
+      </w:r>
+      <w:r>
+        <w:rPr>
+          <w:b/>
+        </w:rPr>
+        <w:t>Description:</w:t>
+      </w:r>
+    </w:p>
+    <w:p>
+      <w:pPr>
+        <w:ind w:left="360"/>
+        <w:rPr>
+          <w:b/>
+        </w:rPr>
+      </w:pPr>
+      <w:r>
+        <w:rPr>
+          <w:b/>
+        </w:rPr>
+        <w:t>3.4.</w:t>
+      </w:r>
+      <w:r>
+        <w:rPr>
+          <w:b/>
+        </w:rPr>
+        <w:t>20</w:t>
+      </w:r>
+      <w:r>
+        <w:rPr>
+          <w:b/>
+        </w:rPr>
+        <w:t>.</w:t>
+      </w:r>
+      <w:r>
+        <w:rPr>
+          <w:b/>
+        </w:rPr>
+        <w:t>2</w:t>
+      </w:r>
+      <w:r>
+        <w:rPr>
+          <w:b/>
+        </w:rPr>
+        <w:t xml:space="preserve"> Attributes</w:t>
+      </w:r>
+      <w:r>
+        <w:rPr>
+          <w:b/>
+        </w:rPr>
+        <w:t>:</w:t>
+      </w:r>
+    </w:p>
+    <w:p>
+      <w:pPr>
+        <w:ind w:left="360"/>
+        <w:rPr>
+          <w:b/>
+        </w:rPr>
+      </w:pPr>
+      <w:r>
+        <w:rPr>
+          <w:b/>
+        </w:rPr>
+        <w:t>3.4.</w:t>
+      </w:r>
+      <w:r>
+        <w:rPr>
+          <w:b/>
+        </w:rPr>
+        <w:t>20</w:t>
+      </w:r>
+      <w:r>
+        <w:rPr>
+          <w:b/>
+        </w:rPr>
+        <w:t>.</w:t>
+      </w:r>
+      <w:r>
+        <w:rPr>
+          <w:b/>
+        </w:rPr>
+        <w:t xml:space="preserve">3 </w:t>
+      </w:r>
+      <w:r>
+        <w:rPr>
+          <w:b/>
+        </w:rPr>
+        <w:t>Functions</w:t>
+      </w:r>
+      <w:r>
+        <w:rPr>
+          <w:b/>
+        </w:rPr>
+        <w:t>:</w:t>
+      </w:r>
+    </w:p>
+    <w:p>
+      <w:pPr>
+        <w:ind w:left="360"/>
+        <w:rPr>
+          <w:b/>
+        </w:rPr>
+      </w:pPr>
+      <w:r>
+        <w:rPr>
+          <w:b/>
+        </w:rPr>
+        <w:t>3.4.20</w:t>
+      </w:r>
+      <w:r>
+        <w:rPr>
+          <w:b/>
+        </w:rPr>
+        <w:t>.</w:t>
+      </w:r>
+      <w:r>
+        <w:rPr>
+          <w:b/>
+        </w:rPr>
+        <w:t>4 Use Case Reference:</w:t>
+      </w:r>
+    </w:p>
+    <w:p>
+      <w:pPr>
+        <w:rPr>
+          <w:b/>
+        </w:rPr>
+      </w:pPr>
+    </w:p>
+    <w:p>
+      <w:pPr>
+        <w:keepNext/>
+        <w:spacing w:before="120" w:after="60"/>
+        <w:ind w:left="180"/>
+        <w:outlineLvl w:val="2"/>
+        <w:rPr>
+          <w:b/>
+        </w:rPr>
+      </w:pPr>
+      <w:r>
+        <w:rPr>
+          <w:b/>
+        </w:rPr>
+        <w:t>3.4.21</w:t>
+      </w:r>
+      <w:r>
+        <w:rPr>
+          <w:b/>
+        </w:rPr>
+        <w:t xml:space="preserve"> </w:t>
+      </w:r>
+      <w:proofErr w:type="spellStart"/>
+      <w:r>
+        <w:rPr>
+          <w:b/>
+        </w:rPr>
+        <w:t>POS_Department</w:t>
+      </w:r>
+      <w:proofErr w:type="spellEnd"/>
+    </w:p>
+    <w:p>
+      <w:pPr>
+        <w:ind w:left="360"/>
+        <w:rPr>
+          <w:b/>
+        </w:rPr>
+      </w:pPr>
+      <w:r>
+        <w:rPr>
+          <w:b/>
+        </w:rPr>
+        <w:t>3.4.</w:t>
+      </w:r>
+      <w:r>
+        <w:rPr>
+          <w:b/>
+        </w:rPr>
+        <w:t>20</w:t>
+      </w:r>
+      <w:r>
+        <w:rPr>
+          <w:b/>
+        </w:rPr>
+        <w:t xml:space="preserve">.1 </w:t>
+      </w:r>
+      <w:r>
+        <w:rPr>
+          <w:b/>
+        </w:rPr>
+        <w:t>Description:</w:t>
+      </w:r>
+    </w:p>
+    <w:p>
+      <w:pPr>
+        <w:ind w:left="360"/>
+        <w:rPr>
+          <w:b/>
+        </w:rPr>
+      </w:pPr>
+      <w:r>
+        <w:rPr>
+          <w:b/>
+        </w:rPr>
+        <w:t>3.4.</w:t>
+      </w:r>
+      <w:r>
+        <w:rPr>
+          <w:b/>
+        </w:rPr>
+        <w:t>20</w:t>
+      </w:r>
+      <w:r>
+        <w:rPr>
+          <w:b/>
+        </w:rPr>
+        <w:t>.</w:t>
+      </w:r>
+      <w:r>
+        <w:rPr>
+          <w:b/>
+        </w:rPr>
+        <w:t>2</w:t>
+      </w:r>
+      <w:r>
+        <w:rPr>
+          <w:b/>
+        </w:rPr>
+        <w:t xml:space="preserve"> Attributes</w:t>
+      </w:r>
+      <w:r>
+        <w:rPr>
+          <w:b/>
+        </w:rPr>
+        <w:t>:</w:t>
+      </w:r>
+    </w:p>
+    <w:p>
+      <w:pPr>
+        <w:ind w:left="360"/>
+        <w:rPr>
+          <w:b/>
+        </w:rPr>
+      </w:pPr>
+      <w:r>
+        <w:rPr>
+          <w:b/>
+        </w:rPr>
+        <w:t>3.4.</w:t>
+      </w:r>
+      <w:r>
+        <w:rPr>
+          <w:b/>
+        </w:rPr>
+        <w:t>20</w:t>
+      </w:r>
+      <w:r>
+        <w:rPr>
+          <w:b/>
+        </w:rPr>
+        <w:t>.</w:t>
+      </w:r>
+      <w:r>
+        <w:rPr>
+          <w:b/>
+        </w:rPr>
+        <w:t xml:space="preserve">3 </w:t>
+      </w:r>
+      <w:r>
+        <w:rPr>
+          <w:b/>
+        </w:rPr>
+        <w:t>Functions</w:t>
+      </w:r>
+      <w:r>
+        <w:rPr>
+          <w:b/>
+        </w:rPr>
+        <w:t>:</w:t>
+      </w:r>
+    </w:p>
+    <w:p>
+      <w:pPr>
+        <w:ind w:left="360"/>
+        <w:rPr>
+          <w:b/>
+        </w:rPr>
+      </w:pPr>
+      <w:r>
+        <w:rPr>
+          <w:b/>
+        </w:rPr>
+        <w:t>3.4.20</w:t>
+      </w:r>
+      <w:r>
+        <w:rPr>
+          <w:b/>
+        </w:rPr>
+        <w:t>.</w:t>
+      </w:r>
+      <w:r>
+        <w:rPr>
+          <w:b/>
+        </w:rPr>
+        <w:t>4 Use Case Reference:</w:t>
+      </w:r>
+    </w:p>
+    <w:p>
+      <w:pPr>
+        <w:ind w:left="360"/>
+        <w:rPr>
+          <w:b/>
+        </w:rPr>
+      </w:pPr>
+    </w:p>
+    <w:p>
+      <w:pPr>
+        <w:keepNext/>
+        <w:spacing w:before="120" w:after="60"/>
+        <w:ind w:left="180"/>
+        <w:outlineLvl w:val="2"/>
+        <w:rPr>
+          <w:b/>
+        </w:rPr>
+      </w:pPr>
+      <w:r>
+        <w:rPr>
+          <w:b/>
+        </w:rPr>
+        <w:t xml:space="preserve">3.4.20 </w:t>
+      </w:r>
+      <w:proofErr w:type="spellStart"/>
+      <w:r>
+        <w:rPr>
+          <w:b/>
+        </w:rPr>
+        <w:t>POS_</w:t>
+      </w:r>
+      <w:r>
+        <w:rPr>
+          <w:b/>
+        </w:rPr>
+        <w:t>Schedule</w:t>
+      </w:r>
+      <w:proofErr w:type="spellEnd"/>
+    </w:p>
+    <w:p>
+      <w:pPr>
+        <w:ind w:left="360"/>
+        <w:rPr>
+          <w:b/>
+        </w:rPr>
+      </w:pPr>
+      <w:r>
+        <w:rPr>
+          <w:b/>
+        </w:rPr>
+        <w:t>3.4.</w:t>
+      </w:r>
+      <w:r>
+        <w:rPr>
+          <w:b/>
+        </w:rPr>
+        <w:t>20</w:t>
+      </w:r>
+      <w:r>
+        <w:rPr>
+          <w:b/>
+        </w:rPr>
+        <w:t xml:space="preserve">.1 </w:t>
+      </w:r>
+      <w:r>
+        <w:rPr>
+          <w:b/>
+        </w:rPr>
+        <w:t>Description:</w:t>
+      </w:r>
+    </w:p>
+    <w:p>
+      <w:pPr>
+        <w:ind w:left="360"/>
+        <w:rPr>
+          <w:b/>
+        </w:rPr>
+      </w:pPr>
+      <w:r>
+        <w:rPr>
+          <w:b/>
+        </w:rPr>
+        <w:lastRenderedPageBreak/>
+        <w:t>3.4.</w:t>
+      </w:r>
+      <w:r>
+        <w:rPr>
+          <w:b/>
+        </w:rPr>
+        <w:t>20</w:t>
+      </w:r>
+      <w:r>
+        <w:rPr>
+          <w:b/>
+        </w:rPr>
+        <w:t>.</w:t>
+      </w:r>
+      <w:r>
+        <w:rPr>
+          <w:b/>
+        </w:rPr>
+        <w:t>2</w:t>
+      </w:r>
+      <w:r>
+        <w:rPr>
+          <w:b/>
+        </w:rPr>
+        <w:t xml:space="preserve"> Attributes</w:t>
+      </w:r>
+      <w:r>
+        <w:rPr>
+          <w:b/>
+        </w:rPr>
+        <w:t>:</w:t>
+      </w:r>
+    </w:p>
+    <w:p>
+      <w:pPr>
+        <w:ind w:left="360"/>
+        <w:rPr>
+          <w:b/>
+        </w:rPr>
+      </w:pPr>
+      <w:r>
+        <w:rPr>
+          <w:b/>
+        </w:rPr>
+        <w:t>3.4.</w:t>
+      </w:r>
+      <w:r>
+        <w:rPr>
+          <w:b/>
+        </w:rPr>
+        <w:t>20</w:t>
+      </w:r>
+      <w:r>
+        <w:rPr>
+          <w:b/>
+        </w:rPr>
+        <w:t>.</w:t>
+      </w:r>
+      <w:r>
+        <w:rPr>
+          <w:b/>
+        </w:rPr>
+        <w:t xml:space="preserve">3 </w:t>
+      </w:r>
+      <w:r>
+        <w:rPr>
+          <w:b/>
+        </w:rPr>
+        <w:t>Functions</w:t>
+      </w:r>
+      <w:r>
+        <w:rPr>
+          <w:b/>
+        </w:rPr>
+        <w:t>:</w:t>
+      </w:r>
+    </w:p>
+    <w:p>
+      <w:pPr>
+        <w:ind w:left="360"/>
+        <w:rPr>
+          <w:b/>
+        </w:rPr>
+      </w:pPr>
+      <w:r>
+        <w:rPr>
+          <w:b/>
+        </w:rPr>
+        <w:t>3.4.20</w:t>
+      </w:r>
+      <w:r>
+        <w:rPr>
+          <w:b/>
+        </w:rPr>
+        <w:t>.</w:t>
+      </w:r>
+      <w:r>
+        <w:rPr>
+          <w:b/>
+        </w:rPr>
+        <w:t>4 Use Case Reference:</w:t>
+      </w:r>
+    </w:p>
+    <w:p>
+      <w:pPr>
+        <w:ind w:left="360"/>
+        <w:rPr>
+          <w:b/>
+        </w:rPr>
+      </w:pPr>
+    </w:p>
+    <w:p>
+      <w:pPr>
+        <w:rPr>
+          <w:b/>
+        </w:rPr>
+      </w:pPr>
+    </w:p>
+    <w:p/>
+    <w:p>
+      <w:pPr>
+        <w:keepNext/>
+        <w:spacing w:before="240" w:after="120"/>
+        <w:outlineLvl w:val="1"/>
+        <w:rPr>
+          <w:b/>
+          <w:sz w:val="28"/>
+        </w:rPr>
+      </w:pPr>
+      <w:bookmarkStart w:id="54" w:name="_Toc506458798"/>
+      <w:bookmarkStart w:id="55" w:name="_Toc506459164"/>
+      <w:r>
+        <w:rPr>
+          <w:b/>
+          <w:sz w:val="28"/>
+        </w:rPr>
+        <w:t>3.5 Non-Functional Requirements</w:t>
+      </w:r>
+      <w:bookmarkStart w:id="56" w:name="_Toc506458799"/>
+      <w:bookmarkStart w:id="57" w:name="_Toc506459165"/>
+      <w:bookmarkEnd w:id="54"/>
+      <w:bookmarkEnd w:id="55"/>
+    </w:p>
+    <w:p>
+      <w:pPr>
+        <w:keepNext/>
+        <w:spacing w:before="240" w:after="120"/>
+        <w:ind w:left="180"/>
+        <w:outlineLvl w:val="1"/>
+        <w:rPr>
+          <w:b/>
+          <w:sz w:val="28"/>
+        </w:rPr>
+      </w:pPr>
+      <w:r>
+        <w:rPr>
+          <w:b/>
+        </w:rPr>
+        <w:t>3.5.1 Performance</w:t>
+      </w:r>
+      <w:bookmarkEnd w:id="56"/>
+      <w:bookmarkEnd w:id="57"/>
+    </w:p>
+    <w:p>
+      <w:pPr>
+        <w:tabs>
+          <w:tab w:val="clear" w:pos="180"/>
+          <w:tab w:val="clear" w:pos="360"/>
+          <w:tab w:val="clear" w:pos="720"/>
+        </w:tabs>
+        <w:autoSpaceDE w:val="0"/>
+        <w:autoSpaceDN w:val="0"/>
+        <w:adjustRightInd w:val="0"/>
+        <w:ind w:left="180" w:firstLine="720"/>
+        <w:contextualSpacing/>
+      </w:pPr>
+      <w:r>
+        <w:t>There are no performance requirements at this stage of the development of VaqPack. However, the product performance shall perform under typical standards.</w:t>
+      </w:r>
+    </w:p>
+    <w:p>
+      <w:pPr>
+        <w:tabs>
+          <w:tab w:val="clear" w:pos="180"/>
+          <w:tab w:val="clear" w:pos="360"/>
+          <w:tab w:val="clear" w:pos="720"/>
+        </w:tabs>
+        <w:autoSpaceDE w:val="0"/>
+        <w:autoSpaceDN w:val="0"/>
+        <w:adjustRightInd w:val="0"/>
+        <w:ind w:firstLine="720"/>
+        <w:contextualSpacing/>
+      </w:pPr>
+    </w:p>
+    <w:p>
+      <w:pPr>
+        <w:keepNext/>
+        <w:spacing w:before="120" w:after="60"/>
+        <w:ind w:left="180"/>
+        <w:outlineLvl w:val="2"/>
+        <w:rPr>
+          <w:b/>
+        </w:rPr>
+      </w:pPr>
+      <w:bookmarkStart w:id="58" w:name="_Toc506458800"/>
+      <w:bookmarkStart w:id="59" w:name="_Toc506459166"/>
+      <w:r>
+        <w:rPr>
+          <w:b/>
+        </w:rPr>
+        <w:t>3.5.2 Reliability</w:t>
+      </w:r>
+      <w:bookmarkEnd w:id="58"/>
+      <w:bookmarkEnd w:id="59"/>
+    </w:p>
+    <w:p>
+      <w:pPr>
+        <w:tabs>
+          <w:tab w:val="clear" w:pos="180"/>
+          <w:tab w:val="clear" w:pos="360"/>
+          <w:tab w:val="clear" w:pos="720"/>
+        </w:tabs>
+        <w:autoSpaceDE w:val="0"/>
+        <w:autoSpaceDN w:val="0"/>
+        <w:adjustRightInd w:val="0"/>
+        <w:ind w:left="180" w:firstLine="720"/>
+        <w:contextualSpacing/>
+      </w:pPr>
+      <w:r>
+        <w:t>There are no reliability requirements at this stage of the development of VaqPack. However, it is the goal of the development team to ensure maximum reliability.</w:t>
+      </w:r>
+      <w:bookmarkStart w:id="60" w:name="_Toc506458801"/>
+      <w:bookmarkStart w:id="61" w:name="_Toc506459167"/>
+    </w:p>
+    <w:p>
+      <w:pPr>
+        <w:tabs>
+          <w:tab w:val="clear" w:pos="180"/>
+          <w:tab w:val="clear" w:pos="360"/>
+          <w:tab w:val="clear" w:pos="720"/>
+        </w:tabs>
+        <w:autoSpaceDE w:val="0"/>
+        <w:autoSpaceDN w:val="0"/>
+        <w:adjustRightInd w:val="0"/>
+        <w:ind w:firstLine="720"/>
+        <w:contextualSpacing/>
+      </w:pPr>
+    </w:p>
+    <w:p>
+      <w:pPr>
+        <w:keepNext/>
+        <w:spacing w:before="120" w:after="60"/>
+        <w:ind w:left="180"/>
+        <w:outlineLvl w:val="2"/>
+        <w:rPr>
+          <w:b/>
+        </w:rPr>
+      </w:pPr>
+      <w:r>
+        <w:rPr>
+          <w:b/>
+        </w:rPr>
+        <w:t>3.5.3 Availability</w:t>
+      </w:r>
+      <w:bookmarkEnd w:id="60"/>
+      <w:bookmarkEnd w:id="61"/>
+    </w:p>
+    <w:p>
+      <w:pPr>
+        <w:tabs>
+          <w:tab w:val="clear" w:pos="180"/>
+          <w:tab w:val="clear" w:pos="360"/>
+          <w:tab w:val="clear" w:pos="720"/>
+        </w:tabs>
+        <w:autoSpaceDE w:val="0"/>
+        <w:autoSpaceDN w:val="0"/>
+        <w:adjustRightInd w:val="0"/>
+        <w:ind w:left="180" w:firstLine="720"/>
+        <w:contextualSpacing/>
+      </w:pPr>
+      <w:r>
+        <w:t xml:space="preserve">The stored data for any particular </w:t>
+      </w:r>
+      <w:r>
+        <w:t>course, faculty or department</w:t>
+      </w:r>
+      <w:r>
+        <w:t xml:space="preserve"> must be available upon request, provided that there are no other issues external to the VaqPack software such as hardware failure, the database server being inactive, or lack of or poor Internet connectivity preventing proper access to a remote MySQL database server.</w:t>
+      </w:r>
+      <w:bookmarkStart w:id="62" w:name="_Toc506458802"/>
+      <w:bookmarkStart w:id="63" w:name="_Toc506459168"/>
+    </w:p>
+    <w:p>
+      <w:pPr>
+        <w:keepNext/>
+        <w:spacing w:before="120" w:after="60"/>
+        <w:ind w:left="180"/>
+        <w:outlineLvl w:val="2"/>
+        <w:rPr>
+          <w:b/>
+        </w:rPr>
+      </w:pPr>
+      <w:r>
+        <w:rPr>
+          <w:b/>
+        </w:rPr>
+        <w:t>3.5.4 Security</w:t>
+      </w:r>
+      <w:bookmarkEnd w:id="62"/>
+      <w:bookmarkEnd w:id="63"/>
+    </w:p>
+    <w:p>
+      <w:pPr>
+        <w:tabs>
+          <w:tab w:val="clear" w:pos="180"/>
+          <w:tab w:val="clear" w:pos="360"/>
+          <w:tab w:val="clear" w:pos="720"/>
+        </w:tabs>
+        <w:autoSpaceDE w:val="0"/>
+        <w:autoSpaceDN w:val="0"/>
+        <w:adjustRightInd w:val="0"/>
+        <w:ind w:left="180" w:firstLine="720"/>
+        <w:contextualSpacing/>
+      </w:pPr>
+      <w:r>
+        <w:t xml:space="preserve">The following system is in place to avoid the compromise of user data. Users of VaqPack must login with a user and password. The password must be hashed before being stored in the database. A user may request to change his or her password, upon which an email with a confirmation code will be sent to the email associated with the user. The user must enter the code into the form provided in VaqPack within 60 minutes </w:t>
+      </w:r>
+      <w:r>
+        <w:t>to</w:t>
+      </w:r>
+      <w:r>
+        <w:t xml:space="preserve"> successfully change the password.</w:t>
+      </w:r>
+    </w:p>
+    <w:p>
+      <w:pPr>
+        <w:keepNext/>
+        <w:spacing w:before="120" w:after="60"/>
+        <w:ind w:left="180"/>
+        <w:outlineLvl w:val="2"/>
+        <w:rPr>
+          <w:b/>
+        </w:rPr>
+      </w:pPr>
+      <w:bookmarkStart w:id="64" w:name="_Toc506458803"/>
+      <w:bookmarkStart w:id="65" w:name="_Toc506459169"/>
+      <w:r>
+        <w:rPr>
+          <w:b/>
+        </w:rPr>
+        <w:t>3.5.5 Maintainability</w:t>
+      </w:r>
+      <w:bookmarkEnd w:id="64"/>
+      <w:bookmarkEnd w:id="65"/>
+    </w:p>
+    <w:p>
+      <w:pPr>
+        <w:keepNext/>
+        <w:spacing w:before="120" w:after="60"/>
+        <w:ind w:left="180"/>
+        <w:outlineLvl w:val="2"/>
+      </w:pPr>
+      <w:bookmarkStart w:id="66" w:name="_Toc506458804"/>
+      <w:bookmarkStart w:id="67" w:name="_Toc506459170"/>
+      <w:r>
+        <w:tab/>
+      </w:r>
+      <w:r>
+        <w:tab/>
+        <w:t xml:space="preserve">No requirements concerning maintainability have been outlined by the customer. </w:t>
+      </w:r>
+    </w:p>
+    <w:p>
+      <w:pPr>
+        <w:keepNext/>
+        <w:spacing w:before="120" w:after="60"/>
+        <w:ind w:left="180"/>
+        <w:outlineLvl w:val="2"/>
+        <w:rPr>
+          <w:b/>
+        </w:rPr>
+      </w:pPr>
+      <w:r>
+        <w:rPr>
+          <w:b/>
+        </w:rPr>
+        <w:t>3.5.6 Portability</w:t>
+      </w:r>
+      <w:bookmarkEnd w:id="66"/>
+      <w:bookmarkEnd w:id="67"/>
+    </w:p>
+    <w:p>
+      <w:pPr>
+        <w:tabs>
+          <w:tab w:val="clear" w:pos="180"/>
+          <w:tab w:val="clear" w:pos="360"/>
+          <w:tab w:val="clear" w:pos="720"/>
+        </w:tabs>
+        <w:autoSpaceDE w:val="0"/>
+        <w:autoSpaceDN w:val="0"/>
+        <w:adjustRightInd w:val="0"/>
+        <w:ind w:left="180" w:firstLine="720"/>
+        <w:contextualSpacing/>
+      </w:pPr>
+      <w:r>
+        <w:t>No portability requirements have been defined by the customer. However, the requirement of Java as the programming language for the VaqPack project implies that the product is portable to any machine with an operating system for which some Java Runtime Environment with corresponding Java Virtual Machine exists.</w:t>
+      </w:r>
+    </w:p>
+    <w:p>
+      <w:pPr>
+        <w:keepNext/>
+        <w:spacing w:before="240" w:after="120"/>
+        <w:outlineLvl w:val="1"/>
+        <w:rPr>
+          <w:b/>
+          <w:sz w:val="28"/>
+        </w:rPr>
+      </w:pPr>
+      <w:bookmarkStart w:id="68" w:name="_Toc506458805"/>
+      <w:bookmarkStart w:id="69" w:name="_Toc506459171"/>
+      <w:r>
+        <w:rPr>
+          <w:b/>
+          <w:sz w:val="28"/>
+        </w:rPr>
+        <w:t>3.6 Inverse Requirements</w:t>
+      </w:r>
+      <w:bookmarkStart w:id="70" w:name="_Toc506458806"/>
+      <w:bookmarkStart w:id="71" w:name="_Toc506459172"/>
+      <w:bookmarkEnd w:id="68"/>
+      <w:bookmarkEnd w:id="69"/>
+    </w:p>
+    <w:p>
+      <w:pPr>
+        <w:tabs>
+          <w:tab w:val="clear" w:pos="180"/>
+          <w:tab w:val="clear" w:pos="360"/>
+          <w:tab w:val="clear" w:pos="720"/>
+        </w:tabs>
+        <w:autoSpaceDE w:val="0"/>
+        <w:autoSpaceDN w:val="0"/>
+        <w:adjustRightInd w:val="0"/>
+        <w:ind w:firstLine="720"/>
+        <w:contextualSpacing/>
+      </w:pPr>
+      <w:r>
+        <w:t>The VaqPack application will not provide any functionality without a connection to a MySQL database. Upon such an event, the user is to be notified, followed by an immediate closing of the program.</w:t>
+      </w:r>
+    </w:p>
+    <w:p>
+      <w:pPr>
+        <w:tabs>
+          <w:tab w:val="clear" w:pos="180"/>
+          <w:tab w:val="clear" w:pos="360"/>
+          <w:tab w:val="clear" w:pos="720"/>
+        </w:tabs>
+        <w:autoSpaceDE w:val="0"/>
+        <w:autoSpaceDN w:val="0"/>
+        <w:adjustRightInd w:val="0"/>
+        <w:ind w:firstLine="720"/>
+        <w:contextualSpacing/>
+      </w:pPr>
+      <w:r>
+        <w:lastRenderedPageBreak/>
+        <w:t>Besides any administrator user account, the typical user shall not ever be granted the privilege of accessing another user’s data.</w:t>
+      </w:r>
+    </w:p>
+    <w:p>
+      <w:pPr>
+        <w:keepNext/>
+        <w:spacing w:before="240" w:after="120"/>
+        <w:outlineLvl w:val="1"/>
+        <w:rPr>
+          <w:b/>
+          <w:sz w:val="28"/>
+        </w:rPr>
+      </w:pPr>
+      <w:r>
+        <w:rPr>
+          <w:b/>
+          <w:sz w:val="28"/>
+        </w:rPr>
+        <w:t>3.7 Design Constraints</w:t>
+      </w:r>
+      <w:bookmarkEnd w:id="70"/>
+      <w:bookmarkEnd w:id="71"/>
+    </w:p>
+    <w:p>
+      <w:pPr>
+        <w:tabs>
+          <w:tab w:val="clear" w:pos="180"/>
+          <w:tab w:val="clear" w:pos="360"/>
+          <w:tab w:val="clear" w:pos="720"/>
+        </w:tabs>
+        <w:autoSpaceDE w:val="0"/>
+        <w:autoSpaceDN w:val="0"/>
+        <w:adjustRightInd w:val="0"/>
+        <w:ind w:firstLine="720"/>
+        <w:contextualSpacing/>
+      </w:pPr>
+      <w:bookmarkStart w:id="72" w:name="_Toc506458807"/>
+      <w:bookmarkStart w:id="73" w:name="_Toc506459173"/>
+      <w:r>
+        <w:t>The VaqPack design must incorporate in some way a wizard, with which the program collects the data from the user in sequential, organized manner.</w:t>
+      </w:r>
+    </w:p>
+    <w:p>
+      <w:pPr>
+        <w:keepNext/>
+        <w:spacing w:before="240" w:after="120"/>
+        <w:outlineLvl w:val="1"/>
+        <w:rPr>
+          <w:b/>
+          <w:sz w:val="28"/>
+        </w:rPr>
+      </w:pPr>
+      <w:r>
+        <w:rPr>
+          <w:b/>
+          <w:sz w:val="28"/>
+        </w:rPr>
+        <w:t>3.8 Logical Database Requirements</w:t>
+      </w:r>
+      <w:bookmarkEnd w:id="72"/>
+      <w:bookmarkEnd w:id="73"/>
+    </w:p>
+    <w:p>
+      <w:pPr>
+        <w:tabs>
+          <w:tab w:val="clear" w:pos="180"/>
+          <w:tab w:val="clear" w:pos="360"/>
+          <w:tab w:val="clear" w:pos="720"/>
+        </w:tabs>
+        <w:autoSpaceDE w:val="0"/>
+        <w:autoSpaceDN w:val="0"/>
+        <w:adjustRightInd w:val="0"/>
+        <w:ind w:firstLine="720"/>
+        <w:contextualSpacing/>
+      </w:pPr>
+      <w:r>
+        <w:t>VaqPack must access and store data in a MySQL database. Functionality must be in place to allow the migration of data from a database server at one location to another. The only requirements for the types of data and capabilities are that they align with the completion of a working product that meets all other requirements. Additionally, the security requirements, as outlined in section 3.5.4 must be implemented.</w:t>
+      </w:r>
+    </w:p>
+    <w:p>
+      <w:pPr>
+        <w:keepNext/>
+        <w:spacing w:before="240" w:after="120"/>
+        <w:outlineLvl w:val="1"/>
+        <w:rPr>
+          <w:b/>
+          <w:sz w:val="28"/>
+        </w:rPr>
+      </w:pPr>
+      <w:bookmarkStart w:id="74" w:name="_Toc506458808"/>
+      <w:bookmarkStart w:id="75" w:name="_Toc506459174"/>
+      <w:r>
+        <w:rPr>
+          <w:b/>
+          <w:sz w:val="28"/>
+        </w:rPr>
+        <w:t>3.9 Other Requirements</w:t>
+      </w:r>
+      <w:bookmarkEnd w:id="74"/>
+      <w:bookmarkEnd w:id="75"/>
+    </w:p>
+    <w:p>
+      <w:pPr>
+        <w:tabs>
+          <w:tab w:val="clear" w:pos="180"/>
+          <w:tab w:val="clear" w:pos="360"/>
+          <w:tab w:val="clear" w:pos="720"/>
+        </w:tabs>
+        <w:autoSpaceDE w:val="0"/>
+        <w:autoSpaceDN w:val="0"/>
+        <w:adjustRightInd w:val="0"/>
+        <w:ind w:firstLine="720"/>
+        <w:contextualSpacing/>
+      </w:pPr>
+      <w:r>
+        <w:t>No other requirements exist at this stage of development.</w:t>
+      </w:r>
+    </w:p>
+    <w:p>
+      <w:pPr>
+        <w:contextualSpacing/>
+        <w:rPr>
+          <w:b/>
+          <w:sz w:val="32"/>
+        </w:rPr>
+      </w:pPr>
+    </w:p>
+    <w:p>
+      <w:pPr>
+        <w:contextualSpacing/>
+        <w:rPr>
+          <w:b/>
+          <w:sz w:val="32"/>
+        </w:rPr>
+      </w:pPr>
+      <w:r>
+        <w:rPr>
+          <w:b/>
+          <w:sz w:val="32"/>
+        </w:rPr>
+        <w:t>4</w:t>
+      </w:r>
+      <w:r>
+        <w:rPr>
+          <w:b/>
+          <w:sz w:val="32"/>
+        </w:rPr>
+        <w:t>.</w:t>
+      </w:r>
+      <w:r>
+        <w:t xml:space="preserve">  </w:t>
+      </w:r>
+      <w:r>
+        <w:rPr>
+          <w:b/>
+          <w:sz w:val="32"/>
+        </w:rPr>
+        <w:t>Analysis Models</w:t>
+      </w:r>
+    </w:p>
+    <w:p>
+      <w:pPr>
+        <w:contextualSpacing/>
+        <w:rPr>
+          <w:szCs w:val="24"/>
+        </w:rPr>
+      </w:pPr>
+      <w:bookmarkStart w:id="76" w:name="_Toc506458810"/>
+      <w:bookmarkStart w:id="77" w:name="_Toc506459176"/>
+      <w:r>
+        <w:rPr>
+          <w:szCs w:val="24"/>
+        </w:rPr>
+        <w:tab/>
+      </w:r>
+      <w:r>
+        <w:rPr>
+          <w:szCs w:val="24"/>
+        </w:rPr>
+        <w:tab/>
+      </w:r>
+    </w:p>
+    <w:p>
+      <w:pPr>
+        <w:contextualSpacing/>
+        <w:rPr>
+          <w:b/>
+          <w:sz w:val="28"/>
+        </w:rPr>
+      </w:pPr>
+      <w:r>
+        <w:rPr>
+          <w:szCs w:val="24"/>
+        </w:rPr>
+        <w:tab/>
+      </w:r>
+      <w:r>
+        <w:rPr>
+          <w:szCs w:val="24"/>
+        </w:rPr>
+        <w:tab/>
+        <w:t>There are no models to present at this stage of</w:t>
+      </w:r>
+      <w:r>
+        <w:rPr>
+          <w:szCs w:val="24"/>
+        </w:rPr>
+        <w:t xml:space="preserve"> development.</w:t>
+      </w:r>
+    </w:p>
+    <w:p>
+      <w:pPr>
+        <w:keepNext/>
+        <w:spacing w:before="240" w:after="120"/>
+        <w:outlineLvl w:val="1"/>
+        <w:rPr>
+          <w:b/>
+          <w:sz w:val="28"/>
+        </w:rPr>
+      </w:pPr>
+      <w:r>
+        <w:rPr>
+          <w:b/>
+          <w:sz w:val="28"/>
+        </w:rPr>
+        <w:t>4.1 Sequence Diagrams</w:t>
+      </w:r>
+      <w:bookmarkEnd w:id="76"/>
+      <w:bookmarkEnd w:id="77"/>
+    </w:p>
+    <w:p>
+      <w:pPr>
+        <w:contextualSpacing/>
+        <w:rPr>
+          <w:b/>
+          <w:sz w:val="28"/>
+        </w:rPr>
+      </w:pPr>
+      <w:r>
+        <w:rPr>
+          <w:szCs w:val="24"/>
+        </w:rPr>
+        <w:tab/>
+      </w:r>
+      <w:r>
+        <w:rPr>
+          <w:szCs w:val="24"/>
+        </w:rPr>
+        <w:tab/>
+        <w:t>There are no sequence diagrams related to meeting requirements at this stage of development. This section is to be updated soon.</w:t>
+      </w:r>
+      <w:r>
+        <w:rPr>
+          <w:b/>
+          <w:sz w:val="28"/>
+        </w:rPr>
+        <w:t xml:space="preserve"> </w:t>
+      </w:r>
+    </w:p>
+    <w:p>
+      <w:pPr>
+        <w:keepNext/>
+        <w:spacing w:before="240" w:after="120"/>
+        <w:outlineLvl w:val="1"/>
+        <w:rPr>
+          <w:b/>
+          <w:sz w:val="28"/>
+        </w:rPr>
+      </w:pPr>
+      <w:bookmarkStart w:id="78" w:name="_Toc506458811"/>
+      <w:bookmarkStart w:id="79" w:name="_Toc506459177"/>
+      <w:r>
+        <w:rPr>
+          <w:b/>
+          <w:sz w:val="28"/>
+        </w:rPr>
+        <w:t>4.</w:t>
+      </w:r>
+      <w:r>
+        <w:rPr>
+          <w:b/>
+          <w:sz w:val="28"/>
+        </w:rPr>
+        <w:t>2</w:t>
+      </w:r>
+      <w:r>
+        <w:rPr>
+          <w:b/>
+          <w:sz w:val="28"/>
+        </w:rPr>
+        <w:t xml:space="preserve"> Data Flow Diagrams (DFD)</w:t>
+      </w:r>
+      <w:bookmarkEnd w:id="78"/>
+      <w:bookmarkEnd w:id="79"/>
+    </w:p>
+    <w:p>
+      <w:pPr>
+        <w:contextualSpacing/>
+        <w:rPr>
+          <w:b/>
+          <w:sz w:val="28"/>
+        </w:rPr>
+      </w:pPr>
+      <w:bookmarkStart w:id="80" w:name="_Toc506458812"/>
+      <w:bookmarkStart w:id="81" w:name="_Toc506459178"/>
+      <w:r>
+        <w:rPr>
+          <w:szCs w:val="24"/>
+        </w:rPr>
+        <w:tab/>
+      </w:r>
+      <w:r>
+        <w:rPr>
+          <w:szCs w:val="24"/>
+        </w:rPr>
+        <w:tab/>
+        <w:t>There are no data flow diagrams related to meeting requirements at this stage of development. This section is to be updated soon.</w:t>
+      </w:r>
+      <w:r>
+        <w:rPr>
+          <w:b/>
+          <w:sz w:val="28"/>
+        </w:rPr>
+        <w:t xml:space="preserve"> </w:t>
+      </w:r>
+    </w:p>
+    <w:p>
+      <w:pPr>
+        <w:keepNext/>
+        <w:spacing w:before="240" w:after="120"/>
+        <w:outlineLvl w:val="1"/>
+        <w:rPr>
+          <w:b/>
+          <w:sz w:val="28"/>
+        </w:rPr>
+      </w:pPr>
+      <w:r>
+        <w:rPr>
+          <w:b/>
+          <w:sz w:val="28"/>
+        </w:rPr>
+        <w:t>4.</w:t>
+      </w:r>
+      <w:r>
+        <w:rPr>
+          <w:b/>
+          <w:sz w:val="28"/>
+        </w:rPr>
+        <w:t>3</w:t>
+      </w:r>
+      <w:r>
+        <w:rPr>
+          <w:b/>
+          <w:sz w:val="28"/>
+        </w:rPr>
+        <w:t xml:space="preserve"> State-Transition Diagrams (STD)</w:t>
+      </w:r>
+      <w:bookmarkEnd w:id="80"/>
+      <w:bookmarkEnd w:id="81"/>
+    </w:p>
+    <w:p>
+      <w:pPr>
+        <w:contextualSpacing/>
+        <w:rPr>
+          <w:b/>
+          <w:sz w:val="28"/>
+        </w:rPr>
+      </w:pPr>
+      <w:r>
+        <w:rPr>
+          <w:szCs w:val="24"/>
+        </w:rPr>
+        <w:tab/>
+      </w:r>
+      <w:r>
+        <w:rPr>
+          <w:szCs w:val="24"/>
+        </w:rPr>
+        <w:tab/>
+        <w:t>There are no state-transition diagrams related to meeting requirements at this stage of development. This section is to be updated soon.</w:t>
+      </w:r>
+      <w:r>
+        <w:rPr>
+          <w:b/>
+          <w:sz w:val="28"/>
+        </w:rPr>
+        <w:t xml:space="preserve"> </w:t>
+      </w:r>
+    </w:p>
+    <w:p>
+      <w:pPr>
+        <w:contextualSpacing/>
+        <w:rPr>
+          <w:b/>
+          <w:sz w:val="32"/>
+        </w:rPr>
+      </w:pPr>
+    </w:p>
+    <w:p>
+      <w:pPr>
+        <w:contextualSpacing/>
+        <w:rPr>
+          <w:b/>
+          <w:sz w:val="32"/>
+        </w:rPr>
+      </w:pPr>
+      <w:r>
+        <w:rPr>
+          <w:b/>
+          <w:sz w:val="32"/>
+        </w:rPr>
+        <w:t>5</w:t>
+      </w:r>
+      <w:r>
+        <w:rPr>
+          <w:b/>
+          <w:sz w:val="32"/>
+        </w:rPr>
+        <w:t>.</w:t>
+      </w:r>
+      <w:r>
+        <w:t xml:space="preserve">  </w:t>
+      </w:r>
+      <w:r>
+        <w:rPr>
+          <w:b/>
+          <w:sz w:val="32"/>
+        </w:rPr>
+        <w:t>Change Management Process</w:t>
+      </w:r>
+    </w:p>
+    <w:p>
+      <w:pPr>
+        <w:contextualSpacing/>
+        <w:rPr>
+          <w:b/>
+          <w:sz w:val="32"/>
+        </w:rPr>
+      </w:pPr>
+    </w:p>
+    <w:p>
+      <w:pPr>
+        <w:tabs>
+          <w:tab w:val="clear" w:pos="180"/>
+          <w:tab w:val="clear" w:pos="360"/>
+          <w:tab w:val="clear" w:pos="720"/>
+        </w:tabs>
+        <w:autoSpaceDE w:val="0"/>
+        <w:autoSpaceDN w:val="0"/>
+        <w:adjustRightInd w:val="0"/>
+        <w:ind w:firstLine="720"/>
+        <w:contextualSpacing/>
+      </w:pPr>
+      <w:r>
+        <w:t>The following procedures are required when changing this SRS document.</w:t>
+      </w:r>
+    </w:p>
+    <w:p>
+      <w:pPr>
+        <w:tabs>
+          <w:tab w:val="clear" w:pos="180"/>
+          <w:tab w:val="clear" w:pos="360"/>
+          <w:tab w:val="clear" w:pos="720"/>
+        </w:tabs>
+        <w:autoSpaceDE w:val="0"/>
+        <w:autoSpaceDN w:val="0"/>
+        <w:adjustRightInd w:val="0"/>
+        <w:ind w:firstLine="720"/>
+        <w:contextualSpacing/>
+      </w:pPr>
+    </w:p>
+    <w:p>
+      <w:pPr>
+        <w:pStyle w:val="ListParagraph"/>
+        <w:numPr>
+          <w:ilvl w:val="0"/>
+          <w:numId w:val="8"/>
+        </w:numPr>
+        <w:tabs>
+          <w:tab w:val="clear" w:pos="180"/>
+          <w:tab w:val="clear" w:pos="360"/>
+          <w:tab w:val="clear" w:pos="720"/>
+        </w:tabs>
+        <w:autoSpaceDE w:val="0"/>
+        <w:autoSpaceDN w:val="0"/>
+        <w:adjustRightInd w:val="0"/>
+      </w:pPr>
+      <w:r>
+        <w:t xml:space="preserve">Suggested changes by the development team to the scope or requirements outlined in this SRS document are to be presented independently by creating a branch for the edit in GitHub. </w:t>
+      </w:r>
+    </w:p>
+    <w:p>
+      <w:pPr>
+        <w:pStyle w:val="ListParagraph"/>
+        <w:numPr>
+          <w:ilvl w:val="0"/>
+          <w:numId w:val="8"/>
+        </w:numPr>
+        <w:tabs>
+          <w:tab w:val="clear" w:pos="180"/>
+          <w:tab w:val="clear" w:pos="360"/>
+          <w:tab w:val="clear" w:pos="720"/>
+        </w:tabs>
+        <w:autoSpaceDE w:val="0"/>
+        <w:autoSpaceDN w:val="0"/>
+        <w:adjustRightInd w:val="0"/>
+      </w:pPr>
+      <w:r>
+        <w:t xml:space="preserve">The project manager will examine the changes, and if approved, will attach a signed document found in </w:t>
+      </w:r>
+      <w:r>
+        <w:t>page ii</w:t>
+      </w:r>
+      <w:r>
+        <w:t xml:space="preserve"> to a copy of the updated SRS.</w:t>
+      </w:r>
+    </w:p>
+    <w:p>
+      <w:pPr>
+        <w:pStyle w:val="ListParagraph"/>
+        <w:numPr>
+          <w:ilvl w:val="0"/>
+          <w:numId w:val="8"/>
+        </w:numPr>
+        <w:tabs>
+          <w:tab w:val="clear" w:pos="180"/>
+          <w:tab w:val="clear" w:pos="360"/>
+          <w:tab w:val="clear" w:pos="720"/>
+        </w:tabs>
+        <w:autoSpaceDE w:val="0"/>
+        <w:autoSpaceDN w:val="0"/>
+        <w:adjustRightInd w:val="0"/>
+      </w:pPr>
+      <w:r>
+        <w:lastRenderedPageBreak/>
+        <w:t xml:space="preserve">If changes are dictated by the customer, whether verbally or written, the Project manager will create an updated copy of the SRS and attach </w:t>
+      </w:r>
+      <w:r>
+        <w:t xml:space="preserve">a signed document found in </w:t>
+      </w:r>
+      <w:r>
+        <w:t>page ii</w:t>
+      </w:r>
+      <w:r>
+        <w:t>.</w:t>
+      </w:r>
+    </w:p>
+    <w:p>
+      <w:pPr>
+        <w:pStyle w:val="ListParagraph"/>
+        <w:numPr>
+          <w:ilvl w:val="0"/>
+          <w:numId w:val="8"/>
+        </w:numPr>
+        <w:tabs>
+          <w:tab w:val="clear" w:pos="180"/>
+          <w:tab w:val="clear" w:pos="360"/>
+          <w:tab w:val="clear" w:pos="720"/>
+        </w:tabs>
+        <w:autoSpaceDE w:val="0"/>
+        <w:autoSpaceDN w:val="0"/>
+        <w:adjustRightInd w:val="0"/>
+      </w:pPr>
+      <w:r>
+        <w:t xml:space="preserve">The project manager will present the updated SRS to the customer for final approval, upon which the customer will also sign </w:t>
+      </w:r>
+      <w:r>
+        <w:t>the document found in page ii</w:t>
+      </w:r>
+      <w:r>
+        <w:t>.</w:t>
+      </w:r>
+    </w:p>
+    <w:p>
+      <w:pPr>
+        <w:pStyle w:val="ListParagraph"/>
+        <w:numPr>
+          <w:ilvl w:val="0"/>
+          <w:numId w:val="8"/>
+        </w:numPr>
+        <w:tabs>
+          <w:tab w:val="clear" w:pos="180"/>
+          <w:tab w:val="clear" w:pos="360"/>
+          <w:tab w:val="clear" w:pos="720"/>
+        </w:tabs>
+        <w:autoSpaceDE w:val="0"/>
+        <w:autoSpaceDN w:val="0"/>
+        <w:adjustRightInd w:val="0"/>
+      </w:pPr>
+      <w:r>
+        <w:t>When both the project manager and the customer approve the updates to the SRS, the project manager will merge the official SRS with the updated SRS via Git.</w:t>
+      </w:r>
+    </w:p>
+    <w:p>
+      <w:pPr>
+        <w:pStyle w:val="ListParagraph"/>
+        <w:numPr>
+          <w:ilvl w:val="0"/>
+          <w:numId w:val="8"/>
+        </w:numPr>
+        <w:tabs>
+          <w:tab w:val="clear" w:pos="180"/>
+          <w:tab w:val="clear" w:pos="360"/>
+          <w:tab w:val="clear" w:pos="720"/>
+        </w:tabs>
+        <w:autoSpaceDE w:val="0"/>
+        <w:autoSpaceDN w:val="0"/>
+        <w:adjustRightInd w:val="0"/>
+      </w:pPr>
+      <w:r>
+        <w:t xml:space="preserve">The project manager completes the procedure by recording the update in </w:t>
+      </w:r>
+      <w:r>
+        <w:t>the document found in page ii</w:t>
+      </w:r>
+      <w:r>
+        <w:t>.</w:t>
+      </w:r>
+    </w:p>
+    <w:p>
+      <w:pPr>
+        <w:pStyle w:val="Heading1"/>
+      </w:pPr>
+      <w:r>
+        <w:t>A. Appendices</w:t>
+      </w:r>
       <w:bookmarkEnd w:id="50"/>
-    </w:p>
-    <w:p/>
-    <w:p>
-      <w:r>
-        <w:t>3.4.1.1 Attributes</w:t>
-      </w:r>
-    </w:p>
-    <w:p>
-      <w:r>
-        <w:t>3.4.1.2 Functions</w:t>
-      </w:r>
-    </w:p>
-    <w:p>
-      <w:r>
-        <w:t>&lt;Reference to functional requirements and/or use cases&gt;</w:t>
-      </w:r>
-    </w:p>
-    <w:p>
-      <w:pPr>
-        <w:pStyle w:val="Heading3"/>
-      </w:pPr>
-      <w:bookmarkStart w:id="51" w:name="_Toc506458797"/>
-      <w:bookmarkStart w:id="52" w:name="_Toc506459163"/>
-      <w:r>
-        <w:t>3.4.2 &lt;Class / Object #2&gt;</w:t>
-      </w:r>
       <w:bookmarkEnd w:id="51"/>
-      <w:bookmarkEnd w:id="52"/>
-    </w:p>
-    <w:p>
-      <w:r>
-        <w:t>…</w:t>
-      </w:r>
     </w:p>
     <w:p>
       <w:pPr>
         <w:pStyle w:val="Heading2"/>
       </w:pPr>
-      <w:bookmarkStart w:id="53" w:name="_Toc506458798"/>
-      <w:bookmarkStart w:id="54" w:name="_Toc506459164"/>
-      <w:r>
-        <w:t>3.5 Non-Functional Requirements</w:t>
-      </w:r>
-      <w:bookmarkEnd w:id="53"/>
-      <w:bookmarkEnd w:id="54"/>
-    </w:p>
-    <w:p>
-      <w:pPr>
-        <w:pStyle w:val="BodyText"/>
-      </w:pPr>
-      <w:r>
-        <w:t xml:space="preserve">Non-functional requirements may exist for the following attributes.  Often these requirements must be achieved at a system-wide level rather than at a unit level.  State the requirements in the following sections in measurable terms (e.g., 95% of transaction shall be processed in less than a second, system downtime may not exceed 1 minute per day, &gt; 30 day MTBF value, etc). </w:t>
-      </w:r>
-    </w:p>
-    <w:p>
-      <w:pPr>
-        <w:pStyle w:val="Heading3"/>
-      </w:pPr>
-      <w:bookmarkStart w:id="55" w:name="_Toc506458799"/>
-      <w:bookmarkStart w:id="56" w:name="_Toc506459165"/>
-      <w:r>
-        <w:t>3.5.1 Performance</w:t>
-      </w:r>
-      <w:bookmarkEnd w:id="55"/>
-      <w:bookmarkEnd w:id="56"/>
-    </w:p>
-    <w:p>
-      <w:pPr>
-        <w:pStyle w:val="Heading3"/>
-      </w:pPr>
-      <w:bookmarkStart w:id="57" w:name="_Toc506458800"/>
-      <w:bookmarkStart w:id="58" w:name="_Toc506459166"/>
-      <w:r>
-        <w:t>3.5.2 Reliability</w:t>
-      </w:r>
-      <w:bookmarkEnd w:id="57"/>
-      <w:bookmarkEnd w:id="58"/>
-    </w:p>
-    <w:p>
-      <w:pPr>
-        <w:pStyle w:val="Heading3"/>
-      </w:pPr>
-      <w:bookmarkStart w:id="59" w:name="_Toc506458801"/>
-      <w:bookmarkStart w:id="60" w:name="_Toc506459167"/>
-      <w:r>
-        <w:t>3.5.3 Availability</w:t>
-      </w:r>
-      <w:bookmarkEnd w:id="59"/>
-      <w:bookmarkEnd w:id="60"/>
-    </w:p>
-    <w:p>
-      <w:pPr>
-        <w:pStyle w:val="Heading3"/>
-      </w:pPr>
-      <w:bookmarkStart w:id="61" w:name="_Toc506458802"/>
-      <w:bookmarkStart w:id="62" w:name="_Toc506459168"/>
-      <w:r>
-        <w:t>3.5.4 Security</w:t>
-      </w:r>
-      <w:bookmarkEnd w:id="61"/>
-      <w:bookmarkEnd w:id="62"/>
-    </w:p>
-    <w:p>
-      <w:pPr>
-        <w:pStyle w:val="Heading3"/>
-      </w:pPr>
-      <w:bookmarkStart w:id="63" w:name="_Toc506458803"/>
-      <w:bookmarkStart w:id="64" w:name="_Toc506459169"/>
-      <w:r>
-        <w:t>3.5.5 Maintainability</w:t>
-      </w:r>
-      <w:bookmarkEnd w:id="63"/>
-      <w:bookmarkEnd w:id="64"/>
-    </w:p>
-    <w:p>
-      <w:pPr>
-        <w:pStyle w:val="Heading3"/>
-      </w:pPr>
-      <w:bookmarkStart w:id="65" w:name="_Toc506458804"/>
-      <w:bookmarkStart w:id="66" w:name="_Toc506459170"/>
-      <w:r>
-        <w:t>3.5.6 Portability</w:t>
-      </w:r>
-      <w:bookmarkEnd w:id="65"/>
-      <w:bookmarkEnd w:id="66"/>
+      <w:bookmarkStart w:id="82" w:name="_Toc506459181"/>
+      <w:r>
+        <w:t>A.1 Appendix 1</w:t>
+      </w:r>
+      <w:bookmarkEnd w:id="82"/>
+    </w:p>
+    <w:p>
+      <w:pPr>
+        <w:contextualSpacing/>
+        <w:rPr>
+          <w:b/>
+          <w:sz w:val="28"/>
+        </w:rPr>
+      </w:pPr>
+      <w:r>
+        <w:rPr>
+          <w:szCs w:val="24"/>
+        </w:rPr>
+        <w:t>The following is a preliminary GUI design concept and is not to be officially considered as part of the requirements.</w:t>
+      </w:r>
+      <w:r>
+        <w:rPr>
+          <w:b/>
+          <w:sz w:val="28"/>
+        </w:rPr>
+        <w:t xml:space="preserve"> </w:t>
+      </w:r>
+    </w:p>
+    <w:p>
+      <w:pPr>
+        <w:contextualSpacing/>
+        <w:rPr>
+          <w:b/>
+          <w:sz w:val="28"/>
+        </w:rPr>
+      </w:pPr>
+      <w:r>
+        <w:rPr>
+          <w:b/>
+          <w:noProof/>
+          <w:sz w:val="28"/>
+        </w:rPr>
+        <w:drawing>
+          <wp:inline distT="0" distB="0" distL="0" distR="0" wp14:anchorId="68102FF5" wp14:editId="172AD167">
+            <wp:extent cx="5943600" cy="3214370"/>
+            <wp:effectExtent l="0" t="0" r="0" b="5080"/>
+            <wp:docPr id="12" name="Picture 12"/>
+            <wp:cNvGraphicFramePr>
+              <a:graphicFrameLocks xmlns:a="http://schemas.openxmlformats.org/drawingml/2006/main" noChangeAspect="1"/>
+            </wp:cNvGraphicFramePr>
+            <a:graphic xmlns:a="http://schemas.openxmlformats.org/drawingml/2006/main">
+              <a:graphicData uri="http://schemas.openxmlformats.org/drawingml/2006/picture">
+                <pic:pic xmlns:pic="http://schemas.openxmlformats.org/drawingml/2006/picture">
+                  <pic:nvPicPr>
+                    <pic:cNvPr id="12" name="8A49ADE.tmp"/>
+                    <pic:cNvPicPr/>
+                  </pic:nvPicPr>
+                  <pic:blipFill>
+                    <a:blip r:embed="rId23" cstate="print">
+                      <a:extLst>
+                        <a:ext uri="{28A0092B-C50C-407E-A947-70E740481C1C}">
+                          <a14:useLocalDpi xmlns:a14="http://schemas.microsoft.com/office/drawing/2010/main" val="0"/>
+                        </a:ext>
+                      </a:extLst>
+                    </a:blip>
+                    <a:stretch>
+                      <a:fillRect/>
+                    </a:stretch>
+                  </pic:blipFill>
+                  <pic:spPr>
+                    <a:xfrm>
+                      <a:off x="0" y="0"/>
+                      <a:ext cx="5943600" cy="3214370"/>
+                    </a:xfrm>
+                    <a:prstGeom prst="rect">
+                      <a:avLst/>
+                    </a:prstGeom>
+                  </pic:spPr>
+                </pic:pic>
+              </a:graphicData>
+            </a:graphic>
+          </wp:inline>
+        </w:drawing>
+      </w:r>
+      <w:bookmarkStart w:id="83" w:name="_GoBack"/>
+      <w:bookmarkEnd w:id="83"/>
     </w:p>
     <w:p>
       <w:pPr>
         <w:pStyle w:val="Heading2"/>
       </w:pPr>
-      <w:bookmarkStart w:id="67" w:name="_Toc506458805"/>
-      <w:bookmarkStart w:id="68" w:name="_Toc506459171"/>
-      <w:r>
-        <w:t>3.6 Inverse Requirements</w:t>
-      </w:r>
-      <w:bookmarkEnd w:id="67"/>
-      <w:bookmarkEnd w:id="68"/>
-    </w:p>
-    <w:p>
-      <w:pPr>
-        <w:pStyle w:val="BodyText"/>
-      </w:pPr>
-      <w:r>
-        <w:t>State any *useful* inverse requirements.</w:t>
-      </w:r>
-    </w:p>
-    <w:p>
-      <w:pPr>
-        <w:pStyle w:val="Heading2"/>
-      </w:pPr>
-      <w:bookmarkStart w:id="69" w:name="_Toc506458806"/>
-      <w:bookmarkStart w:id="70" w:name="_Toc506459172"/>
-      <w:r>
-        <w:t>3.7 Design Constraints</w:t>
-      </w:r>
-      <w:bookmarkEnd w:id="69"/>
-      <w:bookmarkEnd w:id="70"/>
-    </w:p>
-    <w:p>
-      <w:pPr>
-        <w:pStyle w:val="BodyText"/>
-      </w:pPr>
-      <w:r>
-        <w:t>Specify design constrains imposed by other standards, company policies, hardware limitation, etc. that will impact this software project.</w:t>
-      </w:r>
-    </w:p>
-    <w:p>
-      <w:pPr>
-        <w:pStyle w:val="Heading2"/>
-      </w:pPr>
-      <w:bookmarkStart w:id="71" w:name="_Toc506458807"/>
-      <w:bookmarkStart w:id="72" w:name="_Toc506459173"/>
-      <w:r>
-        <w:lastRenderedPageBreak/>
-        <w:t>3.8 Logical Database Requirements</w:t>
-      </w:r>
-      <w:bookmarkEnd w:id="71"/>
-      <w:bookmarkEnd w:id="72"/>
-    </w:p>
-    <w:p>
-      <w:pPr>
-        <w:pStyle w:val="BodyText"/>
-      </w:pPr>
-      <w:r>
-        <w:t>Will a database be used?  If so, what logical requirements exist for data formats, storage capabilities, data retention, data integrity, etc.</w:t>
-      </w:r>
-    </w:p>
-    <w:p>
-      <w:pPr>
-        <w:pStyle w:val="Heading2"/>
-      </w:pPr>
-      <w:bookmarkStart w:id="73" w:name="_Toc506458808"/>
-      <w:bookmarkStart w:id="74" w:name="_Toc506459174"/>
-      <w:r>
-        <w:t>3.9 Other Requirements</w:t>
-      </w:r>
-      <w:bookmarkEnd w:id="73"/>
-      <w:bookmarkEnd w:id="74"/>
-    </w:p>
-    <w:p>
-      <w:pPr>
-        <w:pStyle w:val="BodyText"/>
-      </w:pPr>
-      <w:r>
-        <w:t>Catchall section for any additional requirements.</w:t>
-      </w:r>
-    </w:p>
-    <w:p>
-      <w:pPr>
-        <w:pStyle w:val="Heading1"/>
-      </w:pPr>
-      <w:bookmarkStart w:id="75" w:name="_Toc506458809"/>
-      <w:bookmarkStart w:id="76" w:name="_Toc506459175"/>
-      <w:r>
-        <w:t>4. Analysis Models</w:t>
-      </w:r>
-      <w:bookmarkEnd w:id="75"/>
-      <w:bookmarkEnd w:id="76"/>
-    </w:p>
-    <w:p>
-      <w:pPr>
-        <w:pStyle w:val="BodyText"/>
-      </w:pPr>
-      <w:r>
-        <w:t>List all analysis models used in developing specific requirements previously given in this SRS.  Each model should include an introduction and a narrative description.  Furthermore, each model should be traceable the SRS’s requirements.</w:t>
-      </w:r>
-    </w:p>
-    <w:p>
-      <w:pPr>
-        <w:pStyle w:val="Heading2"/>
-      </w:pPr>
-      <w:bookmarkStart w:id="77" w:name="_Toc506458810"/>
-      <w:bookmarkStart w:id="78" w:name="_Toc506459176"/>
-      <w:r>
-        <w:t>4.1 Sequence Diagrams</w:t>
-      </w:r>
-      <w:bookmarkEnd w:id="77"/>
-      <w:bookmarkEnd w:id="78"/>
-    </w:p>
-    <w:p>
-      <w:pPr>
-        <w:pStyle w:val="Heading2"/>
-      </w:pPr>
-      <w:bookmarkStart w:id="79" w:name="_Toc506458811"/>
-      <w:bookmarkStart w:id="80" w:name="_Toc506459177"/>
-      <w:r>
-        <w:t>4.3 Data Flow Diagrams (DFD)</w:t>
-      </w:r>
-      <w:bookmarkEnd w:id="79"/>
-      <w:bookmarkEnd w:id="80"/>
-    </w:p>
-    <w:p>
-      <w:pPr>
-        <w:pStyle w:val="Heading2"/>
-      </w:pPr>
-      <w:bookmarkStart w:id="81" w:name="_Toc506458812"/>
-      <w:bookmarkStart w:id="82" w:name="_Toc506459178"/>
-      <w:r>
-        <w:t>4.2 State-Transition Diagrams (STD)</w:t>
-      </w:r>
-      <w:bookmarkEnd w:id="81"/>
-      <w:bookmarkEnd w:id="82"/>
-    </w:p>
-    <w:p>
-      <w:pPr>
-        <w:pStyle w:val="Heading1"/>
-      </w:pPr>
-      <w:bookmarkStart w:id="83" w:name="_Toc506458813"/>
-      <w:bookmarkStart w:id="84" w:name="_Toc506459179"/>
-      <w:r>
-        <w:t>5. Change Management Process</w:t>
-      </w:r>
-      <w:bookmarkEnd w:id="83"/>
+      <w:bookmarkStart w:id="84" w:name="_Toc506459182"/>
+      <w:r>
+        <w:t>A.2 Appendix 2</w:t>
+      </w:r>
       <w:bookmarkEnd w:id="84"/>
-    </w:p>
-    <w:p>
-      <w:pPr>
-        <w:pStyle w:val="BodyText"/>
-      </w:pPr>
-      <w:r>
-        <w:t>Identify and describe the process that will be used to update the SRS, as needed, when project scope or requirements change.  Who can submit changes and by what means, and how will these changes be approved.</w:t>
-      </w:r>
-    </w:p>
-    <w:p>
-      <w:pPr>
-        <w:pStyle w:val="Heading1"/>
-      </w:pPr>
-      <w:bookmarkStart w:id="85" w:name="_Toc506458814"/>
-      <w:bookmarkStart w:id="86" w:name="_Toc506459180"/>
-      <w:r>
-        <w:t>A. Appendices</w:t>
-      </w:r>
-      <w:bookmarkEnd w:id="85"/>
-      <w:bookmarkEnd w:id="86"/>
-    </w:p>
-    <w:p>
-      <w:pPr>
-        <w:pStyle w:val="BodyText"/>
-      </w:pPr>
-      <w:r>
-        <w:t>Appendices may be used to provide additional (and hopefully helpful) information.  If present, the SRS should explicitly state whether the information contained within an appendix is to be considered as a part of the SRS’s overall set of requirements.</w:t>
-      </w:r>
-    </w:p>
-    <w:p>
-      <w:pPr>
-        <w:rPr>
-          <w:i/>
-        </w:rPr>
-      </w:pPr>
-    </w:p>
-    <w:p>
-      <w:pPr>
-        <w:rPr>
-          <w:i/>
-        </w:rPr>
-      </w:pPr>
-      <w:r>
-        <w:rPr>
-          <w:i/>
-        </w:rPr>
-        <w:t>Example Appendices could include (initial) conceptual documents for the software project, marketing materials, minutes of meetings with the customer(s), etc.</w:t>
-      </w:r>
-    </w:p>
-    <w:p>
-      <w:pPr>
-        <w:pStyle w:val="Heading2"/>
-      </w:pPr>
-      <w:bookmarkStart w:id="87" w:name="_Toc506459181"/>
-      <w:r>
-        <w:t>A.1 Appendix 1</w:t>
-      </w:r>
-      <w:bookmarkEnd w:id="87"/>
-    </w:p>
-    <w:p>
-      <w:pPr>
-        <w:pStyle w:val="Heading2"/>
-      </w:pPr>
-      <w:bookmarkStart w:id="88" w:name="_Toc506459182"/>
-      <w:r>
-        <w:t>A.2 Appendix 2</w:t>
-      </w:r>
-      <w:bookmarkEnd w:id="88"/>
     </w:p>
     <w:sectPr>
       <w:pgSz w:w="12240" w:h="15840"/>
@@ -7216,86 +13857,357 @@
       </w:tabs>
     </w:pPr>
     <w:r>
-      <w:t>COSC 4346/5346</w:t>
-    </w:r>
-    <w:r>
-      <w:tab/>
-      <w:t>Software Requirements Specification Template</w:t>
-    </w:r>
-    <w:r>
-      <w:tab/>
-    </w:r>
-    <w:r>
-      <w:tab/>
+      <w:rPr>
+        <w:noProof/>
+      </w:rPr>
+      <mc:AlternateContent>
+        <mc:Choice Requires="wpg">
+          <w:drawing>
+            <wp:anchor distT="0" distB="0" distL="114300" distR="114300" simplePos="0" relativeHeight="251659264" behindDoc="0" locked="0" layoutInCell="1" allowOverlap="1" wp14:anchorId="51DD52B2" wp14:editId="32BA6363">
+              <wp:simplePos x="0" y="0"/>
+              <wp:positionH relativeFrom="page">
+                <wp:align>right</wp:align>
+              </wp:positionH>
+              <wp:positionV relativeFrom="bottomMargin">
+                <wp:align>center</wp:align>
+              </wp:positionV>
+              <wp:extent cx="6172200" cy="274320"/>
+              <wp:effectExtent l="0" t="0" r="0" b="0"/>
+              <wp:wrapNone/>
+              <wp:docPr id="164" name="Group 164"/>
+              <wp:cNvGraphicFramePr/>
+              <a:graphic xmlns:a="http://schemas.openxmlformats.org/drawingml/2006/main">
+                <a:graphicData uri="http://schemas.microsoft.com/office/word/2010/wordprocessingGroup">
+                  <wpg:wgp>
+                    <wpg:cNvGrpSpPr/>
+                    <wpg:grpSpPr>
+                      <a:xfrm>
+                        <a:off x="0" y="0"/>
+                        <a:ext cx="6172200" cy="274320"/>
+                        <a:chOff x="0" y="0"/>
+                        <a:chExt cx="6172200" cy="274320"/>
+                      </a:xfrm>
+                    </wpg:grpSpPr>
+                    <wps:wsp>
+                      <wps:cNvPr id="165" name="Rectangle 165"/>
+                      <wps:cNvSpPr/>
+                      <wps:spPr>
+                        <a:xfrm>
+                          <a:off x="228600" y="0"/>
+                          <a:ext cx="5943600" cy="274320"/>
+                        </a:xfrm>
+                        <a:prstGeom prst="rect">
+                          <a:avLst/>
+                        </a:prstGeom>
+                        <a:solidFill>
+                          <a:schemeClr val="bg1">
+                            <a:alpha val="0"/>
+                          </a:schemeClr>
+                        </a:solidFill>
+                        <a:ln>
+                          <a:noFill/>
+                        </a:ln>
+                      </wps:spPr>
+                      <wps:style>
+                        <a:lnRef idx="2">
+                          <a:schemeClr val="accent1">
+                            <a:shade val="50000"/>
+                          </a:schemeClr>
+                        </a:lnRef>
+                        <a:fillRef idx="1">
+                          <a:schemeClr val="accent1"/>
+                        </a:fillRef>
+                        <a:effectRef idx="0">
+                          <a:schemeClr val="accent1"/>
+                        </a:effectRef>
+                        <a:fontRef idx="minor">
+                          <a:schemeClr val="lt1"/>
+                        </a:fontRef>
+                      </wps:style>
+                      <wps:bodyPr rot="0" spcFirstLastPara="0" vertOverflow="overflow" horzOverflow="overflow" vert="horz" wrap="square" lIns="91440" tIns="45720" rIns="91440" bIns="45720" numCol="1" spcCol="0" rtlCol="0" fromWordArt="0" anchor="ctr" anchorCtr="0" forceAA="0" compatLnSpc="1">
+                        <a:prstTxWarp prst="textNoShape">
+                          <a:avLst/>
+                        </a:prstTxWarp>
+                        <a:noAutofit/>
+                      </wps:bodyPr>
+                    </wps:wsp>
+                    <wps:wsp>
+                      <wps:cNvPr id="166" name="Text Box 166"/>
+                      <wps:cNvSpPr txBox="1"/>
+                      <wps:spPr>
+                        <a:xfrm>
+                          <a:off x="0" y="9525"/>
+                          <a:ext cx="5943600" cy="243840"/>
+                        </a:xfrm>
+                        <a:prstGeom prst="rect">
+                          <a:avLst/>
+                        </a:prstGeom>
+                        <a:noFill/>
+                        <a:ln w="6350">
+                          <a:noFill/>
+                        </a:ln>
+                        <a:effectLst/>
+                      </wps:spPr>
+                      <wps:style>
+                        <a:lnRef idx="0">
+                          <a:schemeClr val="accent1"/>
+                        </a:lnRef>
+                        <a:fillRef idx="0">
+                          <a:schemeClr val="accent1"/>
+                        </a:fillRef>
+                        <a:effectRef idx="0">
+                          <a:schemeClr val="accent1"/>
+                        </a:effectRef>
+                        <a:fontRef idx="minor">
+                          <a:schemeClr val="dk1"/>
+                        </a:fontRef>
+                      </wps:style>
+                      <wps:txbx>
+                        <w:txbxContent>
+                          <w:p>
+                            <w:pPr>
+                              <w:pStyle w:val="Footer"/>
+                              <w:jc w:val="right"/>
+                            </w:pPr>
+                            <w:sdt>
+                              <w:sdtPr>
+                                <w:rPr>
+                                  <w:caps/>
+                                  <w:color w:val="5B9BD5" w:themeColor="accent1"/>
+                                  <w:sz w:val="20"/>
+                                </w:rPr>
+                                <w:alias w:val="Title"/>
+                                <w:tag w:val=""/>
+                                <w:id w:val="2045477810"/>
+                                <w:dataBinding w:prefixMappings="xmlns:ns0='http://purl.org/dc/elements/1.1/' xmlns:ns1='http://schemas.openxmlformats.org/package/2006/metadata/core-properties' " w:xpath="/ns1:coreProperties[1]/ns0:title[1]" w:storeItemID="{6C3C8BC8-F283-45AE-878A-BAB7291924A1}"/>
+                                <w:text/>
+                              </w:sdtPr>
+                              <w:sdtContent>
+                                <w:r>
+                                  <w:rPr>
+                                    <w:caps/>
+                                    <w:color w:val="5B9BD5" w:themeColor="accent1"/>
+                                    <w:sz w:val="20"/>
+                                  </w:rPr>
+                                  <w:t>Software Requirements Specification</w:t>
+                                </w:r>
+                              </w:sdtContent>
+                            </w:sdt>
+                            <w:r>
+                              <w:rPr>
+                                <w:caps/>
+                                <w:color w:val="808080" w:themeColor="background1" w:themeShade="80"/>
+                                <w:sz w:val="20"/>
+                              </w:rPr>
+                              <w:t> | </w:t>
+                            </w:r>
+                            <w:r>
+                              <w:rPr>
+                                <w:caps/>
+                                <w:color w:val="7F7F7F" w:themeColor="background1" w:themeShade="7F"/>
+                                <w:spacing w:val="60"/>
+                                <w:sz w:val="20"/>
+                              </w:rPr>
+                              <w:t>Page</w:t>
+                            </w:r>
+                            <w:r>
+                              <w:rPr>
+                                <w:caps/>
+                                <w:color w:val="808080" w:themeColor="background1" w:themeShade="80"/>
+                                <w:sz w:val="20"/>
+                              </w:rPr>
+                              <w:t xml:space="preserve"> | </w:t>
+                            </w:r>
+                            <w:r>
+                              <w:rPr>
+                                <w:caps/>
+                                <w:color w:val="808080" w:themeColor="background1" w:themeShade="80"/>
+                                <w:sz w:val="20"/>
+                              </w:rPr>
+                              <w:fldChar w:fldCharType="begin"/>
+                            </w:r>
+                            <w:r>
+                              <w:rPr>
+                                <w:caps/>
+                                <w:color w:val="808080" w:themeColor="background1" w:themeShade="80"/>
+                                <w:sz w:val="20"/>
+                              </w:rPr>
+                              <w:instrText xml:space="preserve"> PAGE   \* MERGEFORMAT </w:instrText>
+                            </w:r>
+                            <w:r>
+                              <w:rPr>
+                                <w:caps/>
+                                <w:color w:val="808080" w:themeColor="background1" w:themeShade="80"/>
+                                <w:sz w:val="20"/>
+                              </w:rPr>
+                              <w:fldChar w:fldCharType="separate"/>
+                            </w:r>
+                            <w:r>
+                              <w:rPr>
+                                <w:b/>
+                                <w:bCs/>
+                                <w:caps/>
+                                <w:noProof/>
+                                <w:color w:val="808080" w:themeColor="background1" w:themeShade="80"/>
+                                <w:sz w:val="20"/>
+                              </w:rPr>
+                              <w:t>17</w:t>
+                            </w:r>
+                            <w:r>
+                              <w:rPr>
+                                <w:b/>
+                                <w:bCs/>
+                                <w:caps/>
+                                <w:noProof/>
+                                <w:color w:val="808080" w:themeColor="background1" w:themeShade="80"/>
+                                <w:sz w:val="20"/>
+                              </w:rPr>
+                              <w:fldChar w:fldCharType="end"/>
+                            </w:r>
+                          </w:p>
+                        </w:txbxContent>
+                      </wps:txbx>
+                      <wps:bodyPr rot="0" spcFirstLastPara="0" vertOverflow="overflow" horzOverflow="overflow" vert="horz" wrap="square" lIns="0" tIns="45720" rIns="0" bIns="45720" numCol="1" spcCol="0" rtlCol="0" fromWordArt="0" anchor="t" anchorCtr="0" forceAA="0" compatLnSpc="1">
+                        <a:prstTxWarp prst="textNoShape">
+                          <a:avLst/>
+                        </a:prstTxWarp>
+                        <a:spAutoFit/>
+                      </wps:bodyPr>
+                    </wps:wsp>
+                  </wpg:wgp>
+                </a:graphicData>
+              </a:graphic>
+            </wp:anchor>
+          </w:drawing>
+        </mc:Choice>
+        <mc:Fallback>
+          <w:pict>
+            <v:group w14:anchorId="51DD52B2" id="Group 164" o:spid="_x0000_s1026" style="position:absolute;margin-left:434.8pt;margin-top:0;width:486pt;height:21.6pt;z-index:251659264;mso-position-horizontal:right;mso-position-horizontal-relative:page;mso-position-vertical:center;mso-position-vertical-relative:bottom-margin-area" coordsize="61722,2743" o:gfxdata="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">
+              <v:rect id="Rectangle 165" o:spid="_x0000_s1027" style="position:absolute;left:2286;width:59436;height:2743;visibility:visible;mso-wrap-style:square;v-text-anchor:middle" o:gfxdata="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" fillcolor="white [3212]" stroked="f" strokeweight="1pt">
+                <v:fill opacity="0"/>
+              </v:rect>
+              <v:shapetype id="_x0000_t202" coordsize="21600,21600" o:spt="202" path="m,l,21600r21600,l21600,xe">
+                <v:stroke joinstyle="miter"/>
+                <v:path gradientshapeok="t" o:connecttype="rect"/>
+              </v:shapetype>
+              <v:shape id="Text Box 166" o:spid="_x0000_s1028" type="#_x0000_t202" style="position:absolute;top:95;width:59436;height:2438;visibility:visible;mso-wrap-style:square;v-text-anchor:top" o:gfxdata="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" filled="f" stroked="f" strokeweight=".5pt">
+                <v:textbox style="mso-fit-shape-to-text:t" inset="0,,0">
+                  <w:txbxContent>
+                    <w:p>
+                      <w:pPr>
+                        <w:pStyle w:val="Footer"/>
+                        <w:jc w:val="right"/>
+                      </w:pPr>
+                      <w:sdt>
+                        <w:sdtPr>
+                          <w:rPr>
+                            <w:caps/>
+                            <w:color w:val="5B9BD5" w:themeColor="accent1"/>
+                            <w:sz w:val="20"/>
+                          </w:rPr>
+                          <w:alias w:val="Title"/>
+                          <w:tag w:val=""/>
+                          <w:id w:val="2045477810"/>
+                          <w:dataBinding w:prefixMappings="xmlns:ns0='http://purl.org/dc/elements/1.1/' xmlns:ns1='http://schemas.openxmlformats.org/package/2006/metadata/core-properties' " w:xpath="/ns1:coreProperties[1]/ns0:title[1]" w:storeItemID="{6C3C8BC8-F283-45AE-878A-BAB7291924A1}"/>
+                          <w:text/>
+                        </w:sdtPr>
+                        <w:sdtContent>
+                          <w:r>
+                            <w:rPr>
+                              <w:caps/>
+                              <w:color w:val="5B9BD5" w:themeColor="accent1"/>
+                              <w:sz w:val="20"/>
+                            </w:rPr>
+                            <w:t>Software Requirements Specification</w:t>
+                          </w:r>
+                        </w:sdtContent>
+                      </w:sdt>
+                      <w:r>
+                        <w:rPr>
+                          <w:caps/>
+                          <w:color w:val="808080" w:themeColor="background1" w:themeShade="80"/>
+                          <w:sz w:val="20"/>
+                        </w:rPr>
+                        <w:t> | </w:t>
+                      </w:r>
+                      <w:r>
+                        <w:rPr>
+                          <w:caps/>
+                          <w:color w:val="7F7F7F" w:themeColor="background1" w:themeShade="7F"/>
+                          <w:spacing w:val="60"/>
+                          <w:sz w:val="20"/>
+                        </w:rPr>
+                        <w:t>Page</w:t>
+                      </w:r>
+                      <w:r>
+                        <w:rPr>
+                          <w:caps/>
+                          <w:color w:val="808080" w:themeColor="background1" w:themeShade="80"/>
+                          <w:sz w:val="20"/>
+                        </w:rPr>
+                        <w:t xml:space="preserve"> | </w:t>
+                      </w:r>
+                      <w:r>
+                        <w:rPr>
+                          <w:caps/>
+                          <w:color w:val="808080" w:themeColor="background1" w:themeShade="80"/>
+                          <w:sz w:val="20"/>
+                        </w:rPr>
+                        <w:fldChar w:fldCharType="begin"/>
+                      </w:r>
+                      <w:r>
+                        <w:rPr>
+                          <w:caps/>
+                          <w:color w:val="808080" w:themeColor="background1" w:themeShade="80"/>
+                          <w:sz w:val="20"/>
+                        </w:rPr>
+                        <w:instrText xml:space="preserve"> PAGE   \* MERGEFORMAT </w:instrText>
+                      </w:r>
+                      <w:r>
+                        <w:rPr>
+                          <w:caps/>
+                          <w:color w:val="808080" w:themeColor="background1" w:themeShade="80"/>
+                          <w:sz w:val="20"/>
+                        </w:rPr>
+                        <w:fldChar w:fldCharType="separate"/>
+                      </w:r>
+                      <w:r>
+                        <w:rPr>
+                          <w:b/>
+                          <w:bCs/>
+                          <w:caps/>
+                          <w:noProof/>
+                          <w:color w:val="808080" w:themeColor="background1" w:themeShade="80"/>
+                          <w:sz w:val="20"/>
+                        </w:rPr>
+                        <w:t>17</w:t>
+                      </w:r>
+                      <w:r>
+                        <w:rPr>
+                          <w:b/>
+                          <w:bCs/>
+                          <w:caps/>
+                          <w:noProof/>
+                          <w:color w:val="808080" w:themeColor="background1" w:themeShade="80"/>
+                          <w:sz w:val="20"/>
+                        </w:rPr>
+                        <w:fldChar w:fldCharType="end"/>
+                      </w:r>
+                    </w:p>
+                  </w:txbxContent>
+                </v:textbox>
+              </v:shape>
+              <w10:wrap anchorx="page" anchory="margin"/>
+            </v:group>
+          </w:pict>
+        </mc:Fallback>
+      </mc:AlternateContent>
     </w:r>
   </w:p>
 </w:ftr>
 </file>
 
 <file path=word/footer2.xml><?xml version="1.0" encoding="utf-8"?>
-<w:ftr xmlns:wpc="http://schemas.microsoft.com/office/word/2010/wordprocessingCanvas" xmlns:cx="http://schemas.microsoft.com/office/drawing/2014/chartex" xmlns:cx1="http://schemas.microsoft.com/office/drawing/2015/9/8/chartex" xmlns:cx2="http://schemas.microsoft.com/office/drawing/2015/10/21/chartex" xmlns:cx3="http://schemas.microsoft.com/office/drawing/2016/5/9/chartex" xmlns:cx4="http://schemas.microsoft.com/office/drawing/2016/5/10/chartex" xmlns:cx5="http://schemas.microsoft.com/office/drawing/2016/5/11/chartex" xmlns:mc="http://schemas.openxmlformats.org/markup-compatibility/2006" xmlns:o="urn:schemas-microsoft-com:office:office" xmlns:r="http://schemas.openxmlformats.org/officeDocument/2006/relationships" xmlns:m="http://schemas.openxmlformats.org/officeDocument/2006/math" xmlns:v="urn:schemas-microsoft-com:vml" xmlns:wp14="http://schemas.microsoft.com/office/word/2010/wordprocessingDrawing" xmlns:wp="http://schemas.openxmlformats.org/drawingml/2006/wordprocessingDrawing" xmlns:w10="urn:schemas-microsoft-com:office:word" xmlns:w="http://schemas.openxmlformats.org/wordprocessingml/2006/main" xmlns:w14="http://schemas.microsoft.com/office/word/2010/wordml" xmlns:w15="http://schemas.microsoft.com/office/word/2012/wordml" xmlns:w16se="http://schemas.microsoft.com/office/word/2015/wordml/symex" xmlns:wpg="http://schemas.microsoft.com/office/word/2010/wordprocessingGroup" xmlns:wpi="http://schemas.microsoft.com/office/word/2010/wordprocessingInk" xmlns:wne="http://schemas.microsoft.com/office/word/2006/wordml" xmlns:wps="http://schemas.microsoft.com/office/word/2010/wordprocessingShape" mc:Ignorable="w14 w15 w16se wp14">
-  <w:p>
-    <w:pPr>
-      <w:pStyle w:val="Footer"/>
-      <w:tabs>
-        <w:tab w:val="clear" w:pos="4320"/>
-        <w:tab w:val="clear" w:pos="8640"/>
-        <w:tab w:val="center" w:pos="4680"/>
-        <w:tab w:val="right" w:pos="9360"/>
-      </w:tabs>
-    </w:pPr>
-    <w:r>
-      <w:t>Software Requirements Specification</w:t>
-    </w:r>
-    <w:r>
-      <w:tab/>
-    </w:r>
-    <w:r>
-      <w:tab/>
-      <w:t xml:space="preserve">Page </w:t>
-    </w:r>
-    <w:r>
-      <w:rPr>
-        <w:rStyle w:val="PageNumber"/>
-      </w:rPr>
-      <w:fldChar w:fldCharType="begin"/>
-    </w:r>
-    <w:r>
-      <w:rPr>
-        <w:rStyle w:val="PageNumber"/>
-      </w:rPr>
-      <w:instrText xml:space="preserve"> PAGE </w:instrText>
-    </w:r>
-    <w:r>
-      <w:rPr>
-        <w:rStyle w:val="PageNumber"/>
-      </w:rPr>
-      <w:fldChar w:fldCharType="separate"/>
-    </w:r>
-    <w:r>
-      <w:rPr>
-        <w:rStyle w:val="PageNumber"/>
-        <w:noProof/>
-      </w:rPr>
-      <w:t>2</w:t>
-    </w:r>
-    <w:r>
-      <w:rPr>
-        <w:rStyle w:val="PageNumber"/>
-      </w:rPr>
-      <w:fldChar w:fldCharType="end"/>
-    </w:r>
-    <w:r>
-      <w:tab/>
-    </w:r>
-    <w:r>
-      <w:tab/>
-    </w:r>
-  </w:p>
-</w:ftr>
-</file>
-
-<file path=word/footer3.xml><?xml version="1.0" encoding="utf-8"?>
 <w:ftr xmlns:wpc="http://schemas.microsoft.com/office/word/2010/wordprocessingCanvas" xmlns:cx="http://schemas.microsoft.com/office/drawing/2014/chartex" xmlns:cx1="http://schemas.microsoft.com/office/drawing/2015/9/8/chartex" xmlns:cx2="http://schemas.microsoft.com/office/drawing/2015/10/21/chartex" xmlns:cx3="http://schemas.microsoft.com/office/drawing/2016/5/9/chartex" xmlns:cx4="http://schemas.microsoft.com/office/drawing/2016/5/10/chartex" xmlns:cx5="http://schemas.microsoft.com/office/drawing/2016/5/11/chartex" xmlns:mc="http://schemas.openxmlformats.org/markup-compatibility/2006" xmlns:o="urn:schemas-microsoft-com:office:office" xmlns:r="http://schemas.openxmlformats.org/officeDocument/2006/relationships" xmlns:m="http://schemas.openxmlformats.org/officeDocument/2006/math" xmlns:v="urn:schemas-microsoft-com:vml" xmlns:wp14="http://schemas.microsoft.com/office/word/2010/wordprocessingDrawing" xmlns:wp="http://schemas.openxmlformats.org/drawingml/2006/wordprocessingDrawing" xmlns:w10="urn:schemas-microsoft-com:office:word" xmlns:w="http://schemas.openxmlformats.org/wordprocessingml/2006/main" xmlns:w14="http://schemas.microsoft.com/office/word/2010/wordml" xmlns:w15="http://schemas.microsoft.com/office/word/2012/wordml" xmlns:w16se="http://schemas.microsoft.com/office/word/2015/wordml/symex" xmlns:wpg="http://schemas.microsoft.com/office/word/2010/wordprocessingGroup" xmlns:wpi="http://schemas.microsoft.com/office/word/2010/wordprocessingInk" xmlns:wne="http://schemas.microsoft.com/office/word/2006/wordml" xmlns:wps="http://schemas.microsoft.com/office/word/2010/wordprocessingShape" mc:Ignorable="w14 w15 w16se wp14">
   <w:p>
     <w:pPr>
@@ -7325,28 +14237,6 @@
 </file>
 
 <file path=word/header1.xml><?xml version="1.0" encoding="utf-8"?>
-<w:hdr xmlns:wpc="http://schemas.microsoft.com/office/word/2010/wordprocessingCanvas" xmlns:cx="http://schemas.microsoft.com/office/drawing/2014/chartex" xmlns:cx1="http://schemas.microsoft.com/office/drawing/2015/9/8/chartex" xmlns:cx2="http://schemas.microsoft.com/office/drawing/2015/10/21/chartex" xmlns:cx3="http://schemas.microsoft.com/office/drawing/2016/5/9/chartex" xmlns:cx4="http://schemas.microsoft.com/office/drawing/2016/5/10/chartex" xmlns:cx5="http://schemas.microsoft.com/office/drawing/2016/5/11/chartex" xmlns:mc="http://schemas.openxmlformats.org/markup-compatibility/2006" xmlns:o="urn:schemas-microsoft-com:office:office" xmlns:r="http://schemas.openxmlformats.org/officeDocument/2006/relationships" xmlns:m="http://schemas.openxmlformats.org/officeDocument/2006/math" xmlns:v="urn:schemas-microsoft-com:vml" xmlns:wp14="http://schemas.microsoft.com/office/word/2010/wordprocessingDrawing" xmlns:wp="http://schemas.openxmlformats.org/drawingml/2006/wordprocessingDrawing" xmlns:w10="urn:schemas-microsoft-com:office:word" xmlns:w="http://schemas.openxmlformats.org/wordprocessingml/2006/main" xmlns:w14="http://schemas.microsoft.com/office/word/2010/wordml" xmlns:w15="http://schemas.microsoft.com/office/word/2012/wordml" xmlns:w16se="http://schemas.microsoft.com/office/word/2015/wordml/symex" xmlns:wpg="http://schemas.microsoft.com/office/word/2010/wordprocessingGroup" xmlns:wpi="http://schemas.microsoft.com/office/word/2010/wordprocessingInk" xmlns:wne="http://schemas.microsoft.com/office/word/2006/wordml" xmlns:wps="http://schemas.microsoft.com/office/word/2010/wordprocessingShape" mc:Ignorable="w14 w15 w16se wp14">
-  <w:p>
-    <w:pPr>
-      <w:pStyle w:val="Header"/>
-      <w:tabs>
-        <w:tab w:val="clear" w:pos="4320"/>
-        <w:tab w:val="clear" w:pos="8640"/>
-        <w:tab w:val="center" w:pos="4680"/>
-        <w:tab w:val="right" w:pos="9360"/>
-      </w:tabs>
-    </w:pPr>
-    <w:r>
-      <w:tab/>
-    </w:r>
-    <w:r>
-      <w:tab/>
-    </w:r>
-  </w:p>
-</w:hdr>
-</file>
-
-<file path=word/header2.xml><?xml version="1.0" encoding="utf-8"?>
 <w:hdr xmlns:wpc="http://schemas.microsoft.com/office/word/2010/wordprocessingCanvas" xmlns:cx="http://schemas.microsoft.com/office/drawing/2014/chartex" xmlns:cx1="http://schemas.microsoft.com/office/drawing/2015/9/8/chartex" xmlns:cx2="http://schemas.microsoft.com/office/drawing/2015/10/21/chartex" xmlns:cx3="http://schemas.microsoft.com/office/drawing/2016/5/9/chartex" xmlns:cx4="http://schemas.microsoft.com/office/drawing/2016/5/10/chartex" xmlns:cx5="http://schemas.microsoft.com/office/drawing/2016/5/11/chartex" xmlns:mc="http://schemas.openxmlformats.org/markup-compatibility/2006" xmlns:o="urn:schemas-microsoft-com:office:office" xmlns:r="http://schemas.openxmlformats.org/officeDocument/2006/relationships" xmlns:m="http://schemas.openxmlformats.org/officeDocument/2006/math" xmlns:v="urn:schemas-microsoft-com:vml" xmlns:wp14="http://schemas.microsoft.com/office/word/2010/wordprocessingDrawing" xmlns:wp="http://schemas.openxmlformats.org/drawingml/2006/wordprocessingDrawing" xmlns:w10="urn:schemas-microsoft-com:office:word" xmlns:w="http://schemas.openxmlformats.org/wordprocessingml/2006/main" xmlns:w14="http://schemas.microsoft.com/office/word/2010/wordml" xmlns:w15="http://schemas.microsoft.com/office/word/2012/wordml" xmlns:w16se="http://schemas.microsoft.com/office/word/2015/wordml/symex" xmlns:wpg="http://schemas.microsoft.com/office/word/2010/wordprocessingGroup" xmlns:wpi="http://schemas.microsoft.com/office/word/2010/wordprocessingInk" xmlns:wne="http://schemas.microsoft.com/office/word/2006/wordml" xmlns:wps="http://schemas.microsoft.com/office/word/2010/wordprocessingShape" mc:Ignorable="w14 w15 w16se wp14">
   <w:p>
     <w:pPr>
@@ -7747,16 +14637,16 @@
     </w:lvl>
   </w:abstractNum>
   <w:abstractNum w:abstractNumId="3" w15:restartNumberingAfterBreak="0">
-    <w:nsid w:val="574A6EE0"/>
+    <w:nsid w:val="40326F84"/>
     <w:multiLevelType w:val="hybridMultilevel"/>
-    <w:tmpl w:val="9566136C"/>
+    <w:tmpl w:val="E1CAAC04"/>
     <w:lvl w:ilvl="0" w:tplc="04090001">
       <w:start w:val="1"/>
       <w:numFmt w:val="bullet"/>
       <w:lvlText w:val=""/>
       <w:lvlJc w:val="left"/>
       <w:pPr>
-        <w:ind w:left="1440" w:hanging="360"/>
+        <w:ind w:left="1800" w:hanging="360"/>
       </w:pPr>
       <w:rPr>
         <w:rFonts w:ascii="Symbol" w:hAnsi="Symbol" w:hint="default"/>
@@ -7768,7 +14658,7 @@
       <w:lvlText w:val="o"/>
       <w:lvlJc w:val="left"/>
       <w:pPr>
-        <w:ind w:left="2160" w:hanging="360"/>
+        <w:ind w:left="2520" w:hanging="360"/>
       </w:pPr>
       <w:rPr>
         <w:rFonts w:ascii="Courier New" w:hAnsi="Courier New" w:cs="Courier New" w:hint="default"/>
@@ -7780,7 +14670,7 @@
       <w:lvlText w:val=""/>
       <w:lvlJc w:val="left"/>
       <w:pPr>
-        <w:ind w:left="2880" w:hanging="360"/>
+        <w:ind w:left="3240" w:hanging="360"/>
       </w:pPr>
       <w:rPr>
         <w:rFonts w:ascii="Wingdings" w:hAnsi="Wingdings" w:hint="default"/>
@@ -7792,7 +14682,7 @@
       <w:lvlText w:val=""/>
       <w:lvlJc w:val="left"/>
       <w:pPr>
-        <w:ind w:left="3600" w:hanging="360"/>
+        <w:ind w:left="3960" w:hanging="360"/>
       </w:pPr>
       <w:rPr>
         <w:rFonts w:ascii="Symbol" w:hAnsi="Symbol" w:hint="default"/>
@@ -7804,7 +14694,7 @@
       <w:lvlText w:val="o"/>
       <w:lvlJc w:val="left"/>
       <w:pPr>
-        <w:ind w:left="4320" w:hanging="360"/>
+        <w:ind w:left="4680" w:hanging="360"/>
       </w:pPr>
       <w:rPr>
         <w:rFonts w:ascii="Courier New" w:hAnsi="Courier New" w:cs="Courier New" w:hint="default"/>
@@ -7816,7 +14706,7 @@
       <w:lvlText w:val=""/>
       <w:lvlJc w:val="left"/>
       <w:pPr>
-        <w:ind w:left="5040" w:hanging="360"/>
+        <w:ind w:left="5400" w:hanging="360"/>
       </w:pPr>
       <w:rPr>
         <w:rFonts w:ascii="Wingdings" w:hAnsi="Wingdings" w:hint="default"/>
@@ -7828,7 +14718,7 @@
       <w:lvlText w:val=""/>
       <w:lvlJc w:val="left"/>
       <w:pPr>
-        <w:ind w:left="5760" w:hanging="360"/>
+        <w:ind w:left="6120" w:hanging="360"/>
       </w:pPr>
       <w:rPr>
         <w:rFonts w:ascii="Symbol" w:hAnsi="Symbol" w:hint="default"/>
@@ -7840,7 +14730,7 @@
       <w:lvlText w:val="o"/>
       <w:lvlJc w:val="left"/>
       <w:pPr>
-        <w:ind w:left="6480" w:hanging="360"/>
+        <w:ind w:left="6840" w:hanging="360"/>
       </w:pPr>
       <w:rPr>
         <w:rFonts w:ascii="Courier New" w:hAnsi="Courier New" w:cs="Courier New" w:hint="default"/>
@@ -7852,7 +14742,7 @@
       <w:lvlText w:val=""/>
       <w:lvlJc w:val="left"/>
       <w:pPr>
-        <w:ind w:left="7200" w:hanging="360"/>
+        <w:ind w:left="7560" w:hanging="360"/>
       </w:pPr>
       <w:rPr>
         <w:rFonts w:ascii="Wingdings" w:hAnsi="Wingdings" w:hint="default"/>
@@ -7860,6 +14750,119 @@
     </w:lvl>
   </w:abstractNum>
   <w:abstractNum w:abstractNumId="4" w15:restartNumberingAfterBreak="0">
+    <w:nsid w:val="574A6EE0"/>
+    <w:multiLevelType w:val="hybridMultilevel"/>
+    <w:tmpl w:val="9566136C"/>
+    <w:lvl w:ilvl="0" w:tplc="04090001">
+      <w:start w:val="1"/>
+      <w:numFmt w:val="bullet"/>
+      <w:lvlText w:val=""/>
+      <w:lvlJc w:val="left"/>
+      <w:pPr>
+        <w:ind w:left="1440" w:hanging="360"/>
+      </w:pPr>
+      <w:rPr>
+        <w:rFonts w:ascii="Symbol" w:hAnsi="Symbol" w:hint="default"/>
+      </w:rPr>
+    </w:lvl>
+    <w:lvl w:ilvl="1" w:tplc="04090003" w:tentative="1">
+      <w:start w:val="1"/>
+      <w:numFmt w:val="bullet"/>
+      <w:lvlText w:val="o"/>
+      <w:lvlJc w:val="left"/>
+      <w:pPr>
+        <w:ind w:left="2160" w:hanging="360"/>
+      </w:pPr>
+      <w:rPr>
+        <w:rFonts w:ascii="Courier New" w:hAnsi="Courier New" w:cs="Courier New" w:hint="default"/>
+      </w:rPr>
+    </w:lvl>
+    <w:lvl w:ilvl="2" w:tplc="04090005" w:tentative="1">
+      <w:start w:val="1"/>
+      <w:numFmt w:val="bullet"/>
+      <w:lvlText w:val=""/>
+      <w:lvlJc w:val="left"/>
+      <w:pPr>
+        <w:ind w:left="2880" w:hanging="360"/>
+      </w:pPr>
+      <w:rPr>
+        <w:rFonts w:ascii="Wingdings" w:hAnsi="Wingdings" w:hint="default"/>
+      </w:rPr>
+    </w:lvl>
+    <w:lvl w:ilvl="3" w:tplc="04090001" w:tentative="1">
+      <w:start w:val="1"/>
+      <w:numFmt w:val="bullet"/>
+      <w:lvlText w:val=""/>
+      <w:lvlJc w:val="left"/>
+      <w:pPr>
+        <w:ind w:left="3600" w:hanging="360"/>
+      </w:pPr>
+      <w:rPr>
+        <w:rFonts w:ascii="Symbol" w:hAnsi="Symbol" w:hint="default"/>
+      </w:rPr>
+    </w:lvl>
+    <w:lvl w:ilvl="4" w:tplc="04090003" w:tentative="1">
+      <w:start w:val="1"/>
+      <w:numFmt w:val="bullet"/>
+      <w:lvlText w:val="o"/>
+      <w:lvlJc w:val="left"/>
+      <w:pPr>
+        <w:ind w:left="4320" w:hanging="360"/>
+      </w:pPr>
+      <w:rPr>
+        <w:rFonts w:ascii="Courier New" w:hAnsi="Courier New" w:cs="Courier New" w:hint="default"/>
+      </w:rPr>
+    </w:lvl>
+    <w:lvl w:ilvl="5" w:tplc="04090005" w:tentative="1">
+      <w:start w:val="1"/>
+      <w:numFmt w:val="bullet"/>
+      <w:lvlText w:val=""/>
+      <w:lvlJc w:val="left"/>
+      <w:pPr>
+        <w:ind w:left="5040" w:hanging="360"/>
+      </w:pPr>
+      <w:rPr>
+        <w:rFonts w:ascii="Wingdings" w:hAnsi="Wingdings" w:hint="default"/>
+      </w:rPr>
+    </w:lvl>
+    <w:lvl w:ilvl="6" w:tplc="04090001" w:tentative="1">
+      <w:start w:val="1"/>
+      <w:numFmt w:val="bullet"/>
+      <w:lvlText w:val=""/>
+      <w:lvlJc w:val="left"/>
+      <w:pPr>
+        <w:ind w:left="5760" w:hanging="360"/>
+      </w:pPr>
+      <w:rPr>
+        <w:rFonts w:ascii="Symbol" w:hAnsi="Symbol" w:hint="default"/>
+      </w:rPr>
+    </w:lvl>
+    <w:lvl w:ilvl="7" w:tplc="04090003" w:tentative="1">
+      <w:start w:val="1"/>
+      <w:numFmt w:val="bullet"/>
+      <w:lvlText w:val="o"/>
+      <w:lvlJc w:val="left"/>
+      <w:pPr>
+        <w:ind w:left="6480" w:hanging="360"/>
+      </w:pPr>
+      <w:rPr>
+        <w:rFonts w:ascii="Courier New" w:hAnsi="Courier New" w:cs="Courier New" w:hint="default"/>
+      </w:rPr>
+    </w:lvl>
+    <w:lvl w:ilvl="8" w:tplc="04090005" w:tentative="1">
+      <w:start w:val="1"/>
+      <w:numFmt w:val="bullet"/>
+      <w:lvlText w:val=""/>
+      <w:lvlJc w:val="left"/>
+      <w:pPr>
+        <w:ind w:left="7200" w:hanging="360"/>
+      </w:pPr>
+      <w:rPr>
+        <w:rFonts w:ascii="Wingdings" w:hAnsi="Wingdings" w:hint="default"/>
+      </w:rPr>
+    </w:lvl>
+  </w:abstractNum>
+  <w:abstractNum w:abstractNumId="5" w15:restartNumberingAfterBreak="0">
     <w:nsid w:val="650119F2"/>
     <w:multiLevelType w:val="multilevel"/>
     <w:tmpl w:val="194A8C8C"/>
@@ -8008,7 +15011,7 @@
       </w:rPr>
     </w:lvl>
   </w:abstractNum>
-  <w:abstractNum w:abstractNumId="5" w15:restartNumberingAfterBreak="0">
+  <w:abstractNum w:abstractNumId="6" w15:restartNumberingAfterBreak="0">
     <w:nsid w:val="6F7C49C3"/>
     <w:multiLevelType w:val="hybridMultilevel"/>
     <w:tmpl w:val="E26603C0"/>
@@ -8121,16 +15124,129 @@
       </w:rPr>
     </w:lvl>
   </w:abstractNum>
-  <w:abstractNum w:abstractNumId="6" w15:restartNumberingAfterBreak="0">
-    <w:nsid w:val="7D3D6DF4"/>
+  <w:abstractNum w:abstractNumId="7" w15:restartNumberingAfterBreak="0">
+    <w:nsid w:val="74BC18E0"/>
     <w:multiLevelType w:val="hybridMultilevel"/>
-    <w:tmpl w:val="F1EEFAC8"/>
-    <w:lvl w:ilvl="0">
+    <w:tmpl w:val="DC3C8F42"/>
+    <w:lvl w:ilvl="0" w:tplc="04090001">
       <w:start w:val="1"/>
       <w:numFmt w:val="bullet"/>
       <w:lvlText w:val=""/>
       <w:lvlJc w:val="left"/>
       <w:pPr>
+        <w:ind w:left="1440" w:hanging="360"/>
+      </w:pPr>
+      <w:rPr>
+        <w:rFonts w:ascii="Symbol" w:hAnsi="Symbol" w:hint="default"/>
+      </w:rPr>
+    </w:lvl>
+    <w:lvl w:ilvl="1" w:tplc="04090003" w:tentative="1">
+      <w:start w:val="1"/>
+      <w:numFmt w:val="bullet"/>
+      <w:lvlText w:val="o"/>
+      <w:lvlJc w:val="left"/>
+      <w:pPr>
+        <w:ind w:left="2160" w:hanging="360"/>
+      </w:pPr>
+      <w:rPr>
+        <w:rFonts w:ascii="Courier New" w:hAnsi="Courier New" w:cs="Courier New" w:hint="default"/>
+      </w:rPr>
+    </w:lvl>
+    <w:lvl w:ilvl="2" w:tplc="04090005" w:tentative="1">
+      <w:start w:val="1"/>
+      <w:numFmt w:val="bullet"/>
+      <w:lvlText w:val=""/>
+      <w:lvlJc w:val="left"/>
+      <w:pPr>
+        <w:ind w:left="2880" w:hanging="360"/>
+      </w:pPr>
+      <w:rPr>
+        <w:rFonts w:ascii="Wingdings" w:hAnsi="Wingdings" w:hint="default"/>
+      </w:rPr>
+    </w:lvl>
+    <w:lvl w:ilvl="3" w:tplc="04090001" w:tentative="1">
+      <w:start w:val="1"/>
+      <w:numFmt w:val="bullet"/>
+      <w:lvlText w:val=""/>
+      <w:lvlJc w:val="left"/>
+      <w:pPr>
+        <w:ind w:left="3600" w:hanging="360"/>
+      </w:pPr>
+      <w:rPr>
+        <w:rFonts w:ascii="Symbol" w:hAnsi="Symbol" w:hint="default"/>
+      </w:rPr>
+    </w:lvl>
+    <w:lvl w:ilvl="4" w:tplc="04090003" w:tentative="1">
+      <w:start w:val="1"/>
+      <w:numFmt w:val="bullet"/>
+      <w:lvlText w:val="o"/>
+      <w:lvlJc w:val="left"/>
+      <w:pPr>
+        <w:ind w:left="4320" w:hanging="360"/>
+      </w:pPr>
+      <w:rPr>
+        <w:rFonts w:ascii="Courier New" w:hAnsi="Courier New" w:cs="Courier New" w:hint="default"/>
+      </w:rPr>
+    </w:lvl>
+    <w:lvl w:ilvl="5" w:tplc="04090005" w:tentative="1">
+      <w:start w:val="1"/>
+      <w:numFmt w:val="bullet"/>
+      <w:lvlText w:val=""/>
+      <w:lvlJc w:val="left"/>
+      <w:pPr>
+        <w:ind w:left="5040" w:hanging="360"/>
+      </w:pPr>
+      <w:rPr>
+        <w:rFonts w:ascii="Wingdings" w:hAnsi="Wingdings" w:hint="default"/>
+      </w:rPr>
+    </w:lvl>
+    <w:lvl w:ilvl="6" w:tplc="04090001" w:tentative="1">
+      <w:start w:val="1"/>
+      <w:numFmt w:val="bullet"/>
+      <w:lvlText w:val=""/>
+      <w:lvlJc w:val="left"/>
+      <w:pPr>
+        <w:ind w:left="5760" w:hanging="360"/>
+      </w:pPr>
+      <w:rPr>
+        <w:rFonts w:ascii="Symbol" w:hAnsi="Symbol" w:hint="default"/>
+      </w:rPr>
+    </w:lvl>
+    <w:lvl w:ilvl="7" w:tplc="04090003" w:tentative="1">
+      <w:start w:val="1"/>
+      <w:numFmt w:val="bullet"/>
+      <w:lvlText w:val="o"/>
+      <w:lvlJc w:val="left"/>
+      <w:pPr>
+        <w:ind w:left="6480" w:hanging="360"/>
+      </w:pPr>
+      <w:rPr>
+        <w:rFonts w:ascii="Courier New" w:hAnsi="Courier New" w:cs="Courier New" w:hint="default"/>
+      </w:rPr>
+    </w:lvl>
+    <w:lvl w:ilvl="8" w:tplc="04090005" w:tentative="1">
+      <w:start w:val="1"/>
+      <w:numFmt w:val="bullet"/>
+      <w:lvlText w:val=""/>
+      <w:lvlJc w:val="left"/>
+      <w:pPr>
+        <w:ind w:left="7200" w:hanging="360"/>
+      </w:pPr>
+      <w:rPr>
+        <w:rFonts w:ascii="Wingdings" w:hAnsi="Wingdings" w:hint="default"/>
+      </w:rPr>
+    </w:lvl>
+  </w:abstractNum>
+  <w:abstractNum w:abstractNumId="8" w15:restartNumberingAfterBreak="0">
+    <w:nsid w:val="7D3D6DF4"/>
+    <w:multiLevelType w:val="hybridMultilevel"/>
+    <w:tmpl w:val="F1EEFAC8"/>
+    <w:lvl w:ilvl="0" w:tplc="A182A612">
+      <w:start w:val="1"/>
+      <w:numFmt w:val="bullet"/>
+      <w:lvlText w:val=""/>
+      <w:lvlJc w:val="left"/>
+      <w:pPr>
         <w:tabs>
           <w:tab w:val="num" w:pos="720"/>
         </w:tabs>
@@ -8140,7 +15256,7 @@
         <w:rFonts w:ascii="Symbol" w:hAnsi="Symbol" w:hint="default"/>
       </w:rPr>
     </w:lvl>
-    <w:lvl w:ilvl="1" w:tentative="1">
+    <w:lvl w:ilvl="1" w:tplc="A7F4C6C8" w:tentative="1">
       <w:start w:val="1"/>
       <w:numFmt w:val="bullet"/>
       <w:lvlText w:val="o"/>
@@ -8155,7 +15271,7 @@
         <w:rFonts w:ascii="Courier New" w:hAnsi="Courier New" w:hint="default"/>
       </w:rPr>
     </w:lvl>
-    <w:lvl w:ilvl="2" w:tentative="1">
+    <w:lvl w:ilvl="2" w:tplc="856030F8" w:tentative="1">
       <w:start w:val="1"/>
       <w:numFmt w:val="bullet"/>
       <w:lvlText w:val=""/>
@@ -8170,7 +15286,7 @@
         <w:rFonts w:ascii="Wingdings" w:hAnsi="Wingdings" w:hint="default"/>
       </w:rPr>
     </w:lvl>
-    <w:lvl w:ilvl="3" w:tentative="1">
+    <w:lvl w:ilvl="3" w:tplc="F3ACBC0C" w:tentative="1">
       <w:start w:val="1"/>
       <w:numFmt w:val="bullet"/>
       <w:lvlText w:val=""/>
@@ -8185,7 +15301,7 @@
         <w:rFonts w:ascii="Symbol" w:hAnsi="Symbol" w:hint="default"/>
       </w:rPr>
     </w:lvl>
-    <w:lvl w:ilvl="4" w:tentative="1">
+    <w:lvl w:ilvl="4" w:tplc="A75033EC" w:tentative="1">
       <w:start w:val="1"/>
       <w:numFmt w:val="bullet"/>
       <w:lvlText w:val="o"/>
@@ -8200,7 +15316,7 @@
         <w:rFonts w:ascii="Courier New" w:hAnsi="Courier New" w:hint="default"/>
       </w:rPr>
     </w:lvl>
-    <w:lvl w:ilvl="5" w:tentative="1">
+    <w:lvl w:ilvl="5" w:tplc="3C82B54E" w:tentative="1">
       <w:start w:val="1"/>
       <w:numFmt w:val="bullet"/>
       <w:lvlText w:val=""/>
@@ -8215,7 +15331,7 @@
         <w:rFonts w:ascii="Wingdings" w:hAnsi="Wingdings" w:hint="default"/>
       </w:rPr>
     </w:lvl>
-    <w:lvl w:ilvl="6" w:tentative="1">
+    <w:lvl w:ilvl="6" w:tplc="1F661164" w:tentative="1">
       <w:start w:val="1"/>
       <w:numFmt w:val="bullet"/>
       <w:lvlText w:val=""/>
@@ -8230,7 +15346,7 @@
         <w:rFonts w:ascii="Symbol" w:hAnsi="Symbol" w:hint="default"/>
       </w:rPr>
     </w:lvl>
-    <w:lvl w:ilvl="7" w:tentative="1">
+    <w:lvl w:ilvl="7" w:tplc="6CA69722" w:tentative="1">
       <w:start w:val="1"/>
       <w:numFmt w:val="bullet"/>
       <w:lvlText w:val="o"/>
@@ -8245,7 +15361,7 @@
         <w:rFonts w:ascii="Courier New" w:hAnsi="Courier New" w:hint="default"/>
       </w:rPr>
     </w:lvl>
-    <w:lvl w:ilvl="8" w:tentative="1">
+    <w:lvl w:ilvl="8" w:tplc="975C223A" w:tentative="1">
       <w:start w:val="1"/>
       <w:numFmt w:val="bullet"/>
       <w:lvlText w:val=""/>
@@ -8265,22 +15381,28 @@
     <w:abstractNumId w:val="1"/>
   </w:num>
   <w:num w:numId="2">
+    <w:abstractNumId w:val="8"/>
+  </w:num>
+  <w:num w:numId="3">
     <w:abstractNumId w:val="6"/>
   </w:num>
-  <w:num w:numId="3">
-    <w:abstractNumId w:val="5"/>
-  </w:num>
   <w:num w:numId="4">
-    <w:abstractNumId w:val="3"/>
+    <w:abstractNumId w:val="4"/>
   </w:num>
   <w:num w:numId="5">
     <w:abstractNumId w:val="0"/>
   </w:num>
   <w:num w:numId="6">
-    <w:abstractNumId w:val="4"/>
+    <w:abstractNumId w:val="5"/>
   </w:num>
   <w:num w:numId="7">
     <w:abstractNumId w:val="2"/>
+  </w:num>
+  <w:num w:numId="8">
+    <w:abstractNumId w:val="7"/>
+  </w:num>
+  <w:num w:numId="9">
+    <w:abstractNumId w:val="3"/>
   </w:num>
 </w:numbering>
 </file>
@@ -8755,7 +15877,9 @@
   </w:style>
   <w:style w:type="character" w:default="1" w:styleId="DefaultParagraphFont">
     <w:name w:val="Default Paragraph Font"/>
+    <w:uiPriority w:val="1"/>
     <w:semiHidden/>
+    <w:unhideWhenUsed/>
   </w:style>
   <w:style w:type="table" w:default="1" w:styleId="TableNormal">
     <w:name w:val="Normal Table"/>
@@ -8792,7 +15916,8 @@
   <w:style w:type="paragraph" w:styleId="Footer">
     <w:name w:val="footer"/>
     <w:basedOn w:val="Normal"/>
-    <w:semiHidden/>
+    <w:link w:val="FooterChar"/>
+    <w:uiPriority w:val="99"/>
     <w:pPr>
       <w:tabs>
         <w:tab w:val="center" w:pos="4320"/>
@@ -9056,6 +16181,16 @@
       <w:bCs/>
       <w:sz w:val="28"/>
       <w:szCs w:val="28"/>
+    </w:rPr>
+  </w:style>
+  <w:style w:type="character" w:customStyle="1" w:styleId="FooterChar">
+    <w:name w:val="Footer Char"/>
+    <w:basedOn w:val="DefaultParagraphFont"/>
+    <w:link w:val="Footer"/>
+    <w:uiPriority w:val="99"/>
+    <w:rsid w:val="006A1B74"/>
+    <w:rPr>
+      <w:sz w:val="24"/>
     </w:rPr>
   </w:style>
 </w:styles>
@@ -9354,4 +16489,16 @@
     </a:ext>
   </a:extLst>
 </a:theme>
+</file>
+
+<file path=customXml/item1.xml><?xml version="1.0" encoding="utf-8"?>
+<b:Sources xmlns:b="http://schemas.openxmlformats.org/officeDocument/2006/bibliography" xmlns="http://schemas.openxmlformats.org/officeDocument/2006/bibliography" SelectedStyle="\APASixthEditionOfficeOnline.xsl" StyleName="APA" Version="6"/>
+</file>
+
+<file path=customXml/itemProps1.xml><?xml version="1.0" encoding="utf-8"?>
+<ds:datastoreItem xmlns:ds="http://schemas.openxmlformats.org/officeDocument/2006/customXml" ds:itemID="{01C9083E-99A7-45A0-8A0D-19347A7B70A6}">
+  <ds:schemaRefs>
+    <ds:schemaRef ds:uri="http://schemas.openxmlformats.org/officeDocument/2006/bibliography"/>
+  </ds:schemaRefs>
+</ds:datastoreItem>
 </file>
--- a/Artifacts/SRS_Group1.docx
+++ b/Artifacts/SRS_Group1.docx
@@ -5331,6 +5331,23 @@
     </w:p>
     <w:p>
       <w:pPr>
+        <w:tabs>
+          <w:tab w:val="clear" w:pos="180"/>
+          <w:tab w:val="clear" w:pos="360"/>
+          <w:tab w:val="clear" w:pos="720"/>
+        </w:tabs>
+        <w:autoSpaceDE w:val="0"/>
+        <w:autoSpaceDN w:val="0"/>
+        <w:adjustRightInd w:val="0"/>
+        <w:ind w:firstLine="720"/>
+        <w:contextualSpacing/>
+      </w:pPr>
+      <w:r>
+        <w:tab/>
+      </w:r>
+    </w:p>
+    <w:p>
+      <w:pPr>
         <w:pStyle w:val="ListParagraph"/>
         <w:numPr>
           <w:ilvl w:val="0"/>
@@ -5366,7 +5383,7 @@
         <w:adjustRightInd w:val="0"/>
       </w:pPr>
       <w:r>
-        <w:t>Store collected user information in a database.</w:t>
+        <w:t>Log in securely with username and password</w:t>
       </w:r>
     </w:p>
     <w:p>
@@ -5386,64 +5403,16 @@
         <w:adjustRightInd w:val="0"/>
       </w:pPr>
       <w:r>
-        <w:t xml:space="preserve">Store </w:t>
-      </w:r>
-      <w:r>
-        <w:t>user’s schedule, reminders, and GPA in a database.</w:t>
-      </w:r>
-    </w:p>
-    <w:p>
-      <w:pPr>
-        <w:pStyle w:val="ListParagraph"/>
-        <w:numPr>
-          <w:ilvl w:val="0"/>
-          <w:numId w:val="3"/>
-        </w:numPr>
-      </w:pPr>
-      <w:r>
-        <w:t xml:space="preserve">Provide a system for an admin user to </w:t>
-      </w:r>
-      <w:r>
-        <w:t>connect to a MySQL database server</w:t>
-      </w:r>
-      <w:r>
-        <w:t>.</w:t>
-      </w:r>
-    </w:p>
-    <w:p>
-      <w:pPr>
-        <w:pStyle w:val="ListParagraph"/>
-        <w:numPr>
-          <w:ilvl w:val="0"/>
-          <w:numId w:val="3"/>
-        </w:numPr>
-      </w:pPr>
-      <w:r>
-        <w:t xml:space="preserve">Provide a system for an admin user to initialize </w:t>
-      </w:r>
-      <w:r>
-        <w:t>the</w:t>
-      </w:r>
-      <w:r>
-        <w:t xml:space="preserve"> database</w:t>
-      </w:r>
-      <w:r>
-        <w:t xml:space="preserve"> on first run</w:t>
-      </w:r>
-      <w:r>
-        <w:t>.</w:t>
-      </w:r>
-    </w:p>
-    <w:p>
-      <w:pPr>
-        <w:pStyle w:val="ListParagraph"/>
-        <w:numPr>
-          <w:ilvl w:val="0"/>
-          <w:numId w:val="3"/>
-        </w:numPr>
-      </w:pPr>
-      <w:r>
-        <w:t>Calculate GPA based on current courses and/or future courses.</w:t>
+        <w:t xml:space="preserve">View entire list of courses in </w:t>
+      </w:r>
+      <w:r>
+        <w:t>the Computer Science</w:t>
+      </w:r>
+      <w:r>
+        <w:t xml:space="preserve"> </w:t>
+      </w:r>
+      <w:r>
+        <w:t>Program of Study</w:t>
       </w:r>
     </w:p>
     <w:p>
@@ -5463,7 +5432,7 @@
         <w:adjustRightInd w:val="0"/>
       </w:pPr>
       <w:r>
-        <w:t>Retrieve individual collected user information for viewing or editing.</w:t>
+        <w:t>Select courses to view course descriptions and other pertinent information.</w:t>
       </w:r>
     </w:p>
     <w:p>
@@ -5483,13 +5452,7 @@
         <w:adjustRightInd w:val="0"/>
       </w:pPr>
       <w:r>
-        <w:t>Retrieve in</w:t>
-      </w:r>
-      <w:r>
-        <w:t>dividual collected course list, schedule, and reminders</w:t>
-      </w:r>
-      <w:r>
-        <w:t xml:space="preserve"> for viewing or editing.</w:t>
+        <w:t>Enter courses and grades to calculate present and future GPA</w:t>
       </w:r>
     </w:p>
     <w:p>
@@ -5509,16 +5472,7 @@
         <w:adjustRightInd w:val="0"/>
       </w:pPr>
       <w:r>
-        <w:t>Generate an HTML</w:t>
-      </w:r>
-      <w:r>
-        <w:t xml:space="preserve"> object </w:t>
-      </w:r>
-      <w:r>
-        <w:t>of all Computer Science Program of Study courses</w:t>
-      </w:r>
-      <w:r>
-        <w:t>.</w:t>
+        <w:t>View department and faculty information</w:t>
       </w:r>
     </w:p>
     <w:p>
@@ -5538,16 +5492,7 @@
         <w:adjustRightInd w:val="0"/>
       </w:pPr>
       <w:r>
-        <w:t>Generate a PDF</w:t>
-      </w:r>
-      <w:r>
-        <w:t xml:space="preserve"> object</w:t>
-      </w:r>
-      <w:r>
-        <w:t xml:space="preserve"> of selected courses with course description and syllabus information</w:t>
-      </w:r>
-      <w:r>
-        <w:t>.</w:t>
+        <w:t>Set reminders with time and date</w:t>
       </w:r>
     </w:p>
     <w:p>
@@ -5567,7 +5512,16 @@
         <w:adjustRightInd w:val="0"/>
       </w:pPr>
       <w:r>
-        <w:t>Generate printable, distributable PDF files of the objects.</w:t>
+        <w:t>Generate an HTML</w:t>
+      </w:r>
+      <w:r>
+        <w:t xml:space="preserve"> object </w:t>
+      </w:r>
+      <w:r>
+        <w:t>of all Computer Science Program of Study courses</w:t>
+      </w:r>
+      <w:r>
+        <w:t>.</w:t>
       </w:r>
     </w:p>
     <w:p>
@@ -5587,7 +5541,16 @@
         <w:adjustRightInd w:val="0"/>
       </w:pPr>
       <w:r>
-        <w:t>Store generated files in the database for fast access.</w:t>
+        <w:t>Generate a PDF</w:t>
+      </w:r>
+      <w:r>
+        <w:t xml:space="preserve"> object</w:t>
+      </w:r>
+      <w:r>
+        <w:t xml:space="preserve"> of selected courses with course description and syllabus information</w:t>
+      </w:r>
+      <w:r>
+        <w:t>.</w:t>
       </w:r>
     </w:p>
     <w:p>
@@ -5607,10 +5570,7 @@
         <w:adjustRightInd w:val="0"/>
       </w:pPr>
       <w:r>
-        <w:t>Email a member of the faculty</w:t>
-      </w:r>
-      <w:r>
-        <w:t>.</w:t>
+        <w:t>Generate printable, distributable PDF files of the objects.</w:t>
       </w:r>
     </w:p>
     <w:p>
@@ -5620,22 +5580,34 @@
           <w:ilvl w:val="0"/>
           <w:numId w:val="3"/>
         </w:numPr>
-      </w:pPr>
-      <w:r>
-        <w:t>Provide a system to reset a forgotten user password.</w:t>
-      </w:r>
-    </w:p>
-    <w:p>
-      <w:pPr>
-        <w:pStyle w:val="ListParagraph"/>
-        <w:numPr>
-          <w:ilvl w:val="0"/>
-          <w:numId w:val="3"/>
-        </w:numPr>
-      </w:pPr>
-      <w:r>
-        <w:t>Provide a system for an admin user to migrate the database.</w:t>
-      </w:r>
+        <w:tabs>
+          <w:tab w:val="clear" w:pos="180"/>
+          <w:tab w:val="clear" w:pos="360"/>
+          <w:tab w:val="clear" w:pos="720"/>
+        </w:tabs>
+        <w:autoSpaceDE w:val="0"/>
+        <w:autoSpaceDN w:val="0"/>
+        <w:adjustRightInd w:val="0"/>
+      </w:pPr>
+      <w:r>
+        <w:t>Email a member of the faculty</w:t>
+      </w:r>
+      <w:r>
+        <w:t>.</w:t>
+      </w:r>
+      <w:r>
+        <w:t xml:space="preserve"> </w:t>
+      </w:r>
+    </w:p>
+    <w:p>
+      <w:pPr>
+        <w:pStyle w:val="Heading2"/>
+      </w:pPr>
+      <w:r>
+        <w:t>2.3 User Characteristics</w:t>
+      </w:r>
+      <w:bookmarkEnd w:id="22"/>
+      <w:bookmarkEnd w:id="23"/>
     </w:p>
     <w:p>
       <w:pPr>
@@ -5650,30 +5622,6 @@
         <w:ind w:firstLine="720"/>
         <w:contextualSpacing/>
       </w:pPr>
-    </w:p>
-    <w:p>
-      <w:pPr>
-        <w:pStyle w:val="Heading2"/>
-      </w:pPr>
-      <w:r>
-        <w:t>2.3 User Characteristics</w:t>
-      </w:r>
-      <w:bookmarkEnd w:id="22"/>
-      <w:bookmarkEnd w:id="23"/>
-    </w:p>
-    <w:p>
-      <w:pPr>
-        <w:tabs>
-          <w:tab w:val="clear" w:pos="180"/>
-          <w:tab w:val="clear" w:pos="360"/>
-          <w:tab w:val="clear" w:pos="720"/>
-        </w:tabs>
-        <w:autoSpaceDE w:val="0"/>
-        <w:autoSpaceDN w:val="0"/>
-        <w:adjustRightInd w:val="0"/>
-        <w:ind w:firstLine="720"/>
-        <w:contextualSpacing/>
-      </w:pPr>
       <w:bookmarkStart w:id="24" w:name="_Toc506458781"/>
       <w:bookmarkStart w:id="25" w:name="_Toc506459147"/>
       <w:r>
@@ -5709,7 +5657,6 @@
         <w:pStyle w:val="Heading2"/>
       </w:pPr>
       <w:r>
-        <w:lastRenderedPageBreak/>
         <w:t>2.4 General Constraints</w:t>
       </w:r>
       <w:bookmarkEnd w:id="24"/>
@@ -5785,6 +5732,7 @@
         <w:adjustRightInd w:val="0"/>
       </w:pPr>
       <w:r>
+        <w:lastRenderedPageBreak/>
         <w:t>VaqPack must be MySQL database-driven</w:t>
       </w:r>
     </w:p>
@@ -6185,7 +6133,6 @@
         <w:ind w:left="1080"/>
       </w:pPr>
       <w:r>
-        <w:lastRenderedPageBreak/>
         <w:t>Windows 7 SP1</w:t>
       </w:r>
     </w:p>
@@ -6281,6 +6228,7 @@
         <w:ind w:left="1080"/>
       </w:pPr>
       <w:r>
+        <w:lastRenderedPageBreak/>
         <w:t>Administrator privileges for installation</w:t>
       </w:r>
     </w:p>
@@ -6610,7 +6558,6 @@
         <w:ind w:left="180"/>
       </w:pPr>
       <w:r>
-        <w:lastRenderedPageBreak/>
         <w:tab/>
       </w:r>
       <w:r>
@@ -6883,8 +6830,13 @@
       <w:r>
         <w:t xml:space="preserve">VaqPack verifies that each course has </w:t>
       </w:r>
-      <w:r>
-        <w:t>a number of ho</w:t>
+      <w:proofErr w:type="gramStart"/>
+      <w:r>
+        <w:t>a number of</w:t>
+      </w:r>
+      <w:proofErr w:type="gramEnd"/>
+      <w:r>
+        <w:t xml:space="preserve"> ho</w:t>
       </w:r>
       <w:r>
         <w:t>urs and sanitizes the course fields</w:t>
@@ -7029,7 +6981,6 @@
         <w:ind w:left="720"/>
       </w:pPr>
       <w:r>
-        <w:lastRenderedPageBreak/>
         <w:t xml:space="preserve">VaqPack </w:t>
       </w:r>
       <w:r>
@@ -7078,6 +7029,7 @@
         <w:rPr>
           <w:b/>
         </w:rPr>
+        <w:lastRenderedPageBreak/>
         <w:t>3.2.5</w:t>
       </w:r>
       <w:r>
@@ -7457,13 +7409,7 @@
         <w:rPr>
           <w:b/>
         </w:rPr>
-        <w:t xml:space="preserve"> – Tab </w:t>
-      </w:r>
-      <w:r>
-        <w:rPr>
-          <w:b/>
-        </w:rPr>
-        <w:t>3</w:t>
+        <w:t xml:space="preserve"> – Tab 3</w:t>
       </w:r>
       <w:r>
         <w:rPr>
@@ -7517,7 +7463,6 @@
         <w:ind w:left="720"/>
       </w:pPr>
       <w:r>
-        <w:lastRenderedPageBreak/>
         <w:t xml:space="preserve">The user </w:t>
       </w:r>
       <w:r>
@@ -7549,6 +7494,7 @@
         <w:ind w:left="720"/>
       </w:pPr>
       <w:r>
+        <w:lastRenderedPageBreak/>
         <w:t xml:space="preserve">VaqPack </w:t>
       </w:r>
       <w:r>
@@ -7621,13 +7567,7 @@
         <w:pStyle w:val="Heading2"/>
       </w:pPr>
       <w:r>
-        <w:t>3.3</w:t>
-      </w:r>
-      <w:r>
-        <w:t xml:space="preserve"> </w:t>
-      </w:r>
-      <w:r>
-        <w:t>Use Cases</w:t>
+        <w:t>3.3 Use Cases</w:t>
       </w:r>
     </w:p>
     <w:p>
@@ -7980,13 +7920,7 @@
         <w:rPr>
           <w:b/>
         </w:rPr>
-        <w:t xml:space="preserve">User </w:t>
-      </w:r>
-      <w:r>
-        <w:rPr>
-          <w:b/>
-        </w:rPr>
-        <w:t>Calculates GPA</w:t>
+        <w:t>User Calculates GPA</w:t>
       </w:r>
     </w:p>
     <w:p>
@@ -8056,10 +7990,7 @@
         <w:t>Goal:</w:t>
       </w:r>
       <w:r>
-        <w:t xml:space="preserve"> User </w:t>
-      </w:r>
-      <w:r>
-        <w:t>views their calculated GPA</w:t>
+        <w:t xml:space="preserve"> User views their calculated GPA</w:t>
       </w:r>
     </w:p>
     <w:p>
@@ -8073,10 +8004,7 @@
         <w:t xml:space="preserve">Input: </w:t>
       </w:r>
       <w:r>
-        <w:t xml:space="preserve">Email/Password, </w:t>
-      </w:r>
-      <w:r>
-        <w:t>input courses, input grades for those courses</w:t>
+        <w:t>Email/Password, input courses, input grades for those courses</w:t>
       </w:r>
       <w:r>
         <w:t>, click submit</w:t>
@@ -12375,13 +12303,7 @@
         <w:rPr>
           <w:b/>
         </w:rPr>
-        <w:t>3.4.21</w:t>
-      </w:r>
-      <w:r>
-        <w:rPr>
-          <w:b/>
-        </w:rPr>
-        <w:t xml:space="preserve"> </w:t>
+        <w:t xml:space="preserve">3.4.21 </w:t>
       </w:r>
       <w:proofErr w:type="spellStart"/>
       <w:r>
@@ -12567,13 +12489,7 @@
         <w:rPr>
           <w:b/>
         </w:rPr>
-        <w:t>POS_</w:t>
-      </w:r>
-      <w:r>
-        <w:rPr>
-          <w:b/>
-        </w:rPr>
-        <w:t>Schedule</w:t>
+        <w:t>POS_Schedule</w:t>
       </w:r>
       <w:proofErr w:type="spellEnd"/>
     </w:p>
@@ -12902,10 +12818,18 @@
         <w:contextualSpacing/>
       </w:pPr>
       <w:r>
-        <w:t xml:space="preserve">The stored data for any particular </w:t>
-      </w:r>
-      <w:r>
-        <w:t>course, faculty or department</w:t>
+        <w:t xml:space="preserve">The stored data for any </w:t>
+      </w:r>
+      <w:proofErr w:type="gramStart"/>
+      <w:r>
+        <w:t xml:space="preserve">particular </w:t>
+      </w:r>
+      <w:r>
+        <w:t>course</w:t>
+      </w:r>
+      <w:proofErr w:type="gramEnd"/>
+      <w:r>
+        <w:t>, faculty or department</w:t>
       </w:r>
       <w:r>
         <w:t xml:space="preserve"> must be available upon request, provided that there are no other issues external to the VaqPack software such as hardware failure, the database server being inactive, or lack of or poor Internet connectivity preventing proper access to a remote MySQL database server.</w:t>
@@ -13802,18 +13726,21 @@
           </wp:inline>
         </w:drawing>
       </w:r>
-      <w:bookmarkStart w:id="83" w:name="_GoBack"/>
+    </w:p>
+    <w:p>
+      <w:pPr>
+        <w:pStyle w:val="Heading2"/>
+      </w:pPr>
+      <w:bookmarkStart w:id="83" w:name="_Toc506459182"/>
+      <w:r>
+        <w:t>A.2</w:t>
+      </w:r>
+      <w:bookmarkStart w:id="84" w:name="_GoBack"/>
+      <w:bookmarkEnd w:id="84"/>
+      <w:r>
+        <w:t xml:space="preserve"> Appendix 2</w:t>
+      </w:r>
       <w:bookmarkEnd w:id="83"/>
-    </w:p>
-    <w:p>
-      <w:pPr>
-        <w:pStyle w:val="Heading2"/>
-      </w:pPr>
-      <w:bookmarkStart w:id="84" w:name="_Toc506459182"/>
-      <w:r>
-        <w:t>A.2 Appendix 2</w:t>
-      </w:r>
-      <w:bookmarkEnd w:id="84"/>
     </w:p>
     <w:sectPr>
       <w:pgSz w:w="12240" w:h="15840"/>
@@ -16496,7 +16423,7 @@
 </file>
 
 <file path=customXml/itemProps1.xml><?xml version="1.0" encoding="utf-8"?>
-<ds:datastoreItem xmlns:ds="http://schemas.openxmlformats.org/officeDocument/2006/customXml" ds:itemID="{01C9083E-99A7-45A0-8A0D-19347A7B70A6}">
+<ds:datastoreItem xmlns:ds="http://schemas.openxmlformats.org/officeDocument/2006/customXml" ds:itemID="{6FE0D609-FF6B-4B68-BC73-F78E97FD33DE}">
   <ds:schemaRefs>
     <ds:schemaRef ds:uri="http://schemas.openxmlformats.org/officeDocument/2006/bibliography"/>
   </ds:schemaRefs>
